--- a/hw2/test.docx
+++ b/hw2/test.docx
@@ -1,6 +1,6 @@
 
 <file path=word/document.xml><?xml version="1.0" encoding="utf-8"?>
-<w:document xmlns:mo="http://schemas.microsoft.com/office/mac/office/2008/main" xmlns:ve="http://schemas.openxmlformats.org/markup-compatibility/2006" xmlns:mv="urn:schemas-microsoft-com:mac:vml" xmlns:o="urn:schemas-microsoft-com:office:office" xmlns:r="http://schemas.openxmlformats.org/officeDocument/2006/relationships" xmlns:m="http://schemas.openxmlformats.org/officeDocument/2006/math" xmlns:v="urn:schemas-microsoft-com:vml" xmlns:wp="http://schemas.openxmlformats.org/drawingml/2006/wordprocessingDrawing" xmlns:w10="urn:schemas-microsoft-com:office:word" xmlns:w="http://schemas.openxmlformats.org/wordprocessingml/2006/main" xmlns:wne="http://schemas.microsoft.com/office/word/2006/wordml">
+<w:document xmlns:wpc="http://schemas.microsoft.com/office/word/2010/wordprocessingCanvas" xmlns:mo="http://schemas.microsoft.com/office/mac/office/2008/main" xmlns:mc="http://schemas.openxmlformats.org/markup-compatibility/2006" xmlns:mv="urn:schemas-microsoft-com:mac:vml" xmlns:o="urn:schemas-microsoft-com:office:office" xmlns:r="http://schemas.openxmlformats.org/officeDocument/2006/relationships" xmlns:m="http://schemas.openxmlformats.org/officeDocument/2006/math" xmlns:v="urn:schemas-microsoft-com:vml" xmlns:wp14="http://schemas.microsoft.com/office/word/2010/wordprocessingDrawing" xmlns:wp="http://schemas.openxmlformats.org/drawingml/2006/wordprocessingDrawing" xmlns:w10="urn:schemas-microsoft-com:office:word" xmlns:w="http://schemas.openxmlformats.org/wordprocessingml/2006/main" xmlns:w14="http://schemas.microsoft.com/office/word/2010/wordml" xmlns:wpg="http://schemas.microsoft.com/office/word/2010/wordprocessingGroup" xmlns:wpi="http://schemas.microsoft.com/office/word/2010/wordprocessingInk" xmlns:wne="http://schemas.microsoft.com/office/word/2006/wordml" xmlns:wps="http://schemas.microsoft.com/office/word/2010/wordprocessingShape" mc:Ignorable="w14 wp14">
   <w:body>
     <w:p>
       <w:r>
@@ -240,18 +240,349 @@
         </w:rPr>
         <w:t>ABCDEFGHIJKLMNOPQRSTUVWXYZ</w:t>
       </w:r>
+      <w:bookmarkStart w:id="0" w:name="_GoBack"/>
+      <w:bookmarkEnd w:id="0"/>
+    </w:p>
+    <w:p>
+      <w:pPr>
+        <w:rPr>
+          <w:sz w:val="28"/>
+          <w:szCs w:val="28"/>
+        </w:rPr>
+      </w:pPr>
+      <w:r>
+        <w:rPr>
+          <w:sz w:val="28"/>
+          <w:szCs w:val="28"/>
+        </w:rPr>
+        <w:t>ABCDEFGHIJKLMNOPQRSTUVWXYZ</w:t>
+      </w:r>
+    </w:p>
+    <w:p>
+      <w:pPr>
+        <w:rPr>
+          <w:rFonts w:asciiTheme="majorHAnsi" w:hAnsiTheme="majorHAnsi"/>
+          <w:sz w:val="28"/>
+          <w:szCs w:val="28"/>
+        </w:rPr>
+      </w:pPr>
+      <w:r>
+        <w:rPr>
+          <w:rFonts w:asciiTheme="majorHAnsi" w:hAnsiTheme="majorHAnsi"/>
+          <w:sz w:val="28"/>
+          <w:szCs w:val="28"/>
+        </w:rPr>
+        <w:t>ABCDEFGHIJKLMNOPQRSTUVWXYZ</w:t>
+      </w:r>
+    </w:p>
+    <w:p>
+      <w:pPr>
+        <w:rPr>
+          <w:rFonts w:ascii="Arial" w:hAnsi="Arial"/>
+          <w:sz w:val="28"/>
+          <w:szCs w:val="28"/>
+        </w:rPr>
+      </w:pPr>
+      <w:r>
+        <w:rPr>
+          <w:rFonts w:ascii="Arial" w:hAnsi="Arial"/>
+          <w:sz w:val="28"/>
+          <w:szCs w:val="28"/>
+        </w:rPr>
+        <w:t>ABCDEFGHIJKLMNOPQRSTUVWXYZ</w:t>
+      </w:r>
+    </w:p>
+    <w:p>
+      <w:pPr>
+        <w:rPr>
+          <w:rFonts w:ascii="Comic Sans MS" w:hAnsi="Comic Sans MS"/>
+          <w:sz w:val="28"/>
+          <w:szCs w:val="28"/>
+        </w:rPr>
+      </w:pPr>
+      <w:r>
+        <w:rPr>
+          <w:rFonts w:ascii="Comic Sans MS" w:hAnsi="Comic Sans MS"/>
+          <w:sz w:val="28"/>
+          <w:szCs w:val="28"/>
+        </w:rPr>
+        <w:t>ABCDEFGHIJKLMNOPQRSTUVWXYZ</w:t>
+      </w:r>
+    </w:p>
+    <w:p>
+      <w:pPr>
+        <w:rPr>
+          <w:rFonts w:ascii="Times New Roman" w:hAnsi="Times New Roman"/>
+          <w:sz w:val="28"/>
+          <w:szCs w:val="28"/>
+        </w:rPr>
+      </w:pPr>
+      <w:r>
+        <w:rPr>
+          <w:rFonts w:ascii="Times New Roman" w:hAnsi="Times New Roman"/>
+          <w:sz w:val="28"/>
+          <w:szCs w:val="28"/>
+        </w:rPr>
+        <w:t>ABCDEFGHIJKLMNOPQRSTUVWXYZ</w:t>
+      </w:r>
+    </w:p>
+    <w:p>
+      <w:pPr>
+        <w:rPr>
+          <w:rFonts w:ascii="Helvetica CY" w:hAnsi="Helvetica CY"/>
+          <w:sz w:val="28"/>
+          <w:szCs w:val="28"/>
+        </w:rPr>
+      </w:pPr>
+      <w:r>
+        <w:rPr>
+          <w:rFonts w:ascii="Helvetica CY" w:hAnsi="Helvetica CY"/>
+          <w:sz w:val="28"/>
+          <w:szCs w:val="28"/>
+        </w:rPr>
+        <w:t>ABCDEFGHIJKLMNOPQRSTUVWXYZ</w:t>
+      </w:r>
+    </w:p>
+    <w:p>
+      <w:pPr>
+        <w:rPr>
+          <w:rFonts w:ascii="Lucida Grande CE" w:hAnsi="Lucida Grande CE"/>
+          <w:sz w:val="28"/>
+          <w:szCs w:val="28"/>
+        </w:rPr>
+      </w:pPr>
+      <w:r>
+        <w:rPr>
+          <w:rFonts w:ascii="Lucida Grande CE" w:hAnsi="Lucida Grande CE"/>
+          <w:sz w:val="28"/>
+          <w:szCs w:val="28"/>
+        </w:rPr>
+        <w:t>ABCDEFGHIJKLMNOPQRSTUVWXYZ</w:t>
+      </w:r>
+    </w:p>
+    <w:p>
+      <w:pPr>
+        <w:rPr>
+          <w:rFonts w:ascii="Verdana" w:hAnsi="Verdana"/>
+          <w:sz w:val="28"/>
+          <w:szCs w:val="28"/>
+        </w:rPr>
+      </w:pPr>
+      <w:r>
+        <w:rPr>
+          <w:rFonts w:ascii="Verdana" w:hAnsi="Verdana"/>
+          <w:sz w:val="28"/>
+          <w:szCs w:val="28"/>
+        </w:rPr>
+        <w:t>ABCDEFGHIJKLMNOPQRSTUVWXYZ</w:t>
+      </w:r>
+    </w:p>
+    <w:p>
+      <w:pPr>
+        <w:rPr>
+          <w:rFonts w:ascii="Baskerville" w:hAnsi="Baskerville"/>
+          <w:sz w:val="28"/>
+          <w:szCs w:val="28"/>
+        </w:rPr>
+      </w:pPr>
+      <w:r>
+        <w:rPr>
+          <w:rFonts w:ascii="Baskerville" w:hAnsi="Baskerville"/>
+          <w:sz w:val="28"/>
+          <w:szCs w:val="28"/>
+        </w:rPr>
+        <w:t>ABCDEFGHIJKLMNOPQRSTUVWXYZ</w:t>
+      </w:r>
+    </w:p>
+    <w:p>
+      <w:pPr>
+        <w:rPr>
+          <w:rFonts w:ascii="Century Gothic" w:hAnsi="Century Gothic"/>
+          <w:sz w:val="28"/>
+          <w:szCs w:val="28"/>
+        </w:rPr>
+      </w:pPr>
+      <w:r>
+        <w:rPr>
+          <w:rFonts w:ascii="Century Gothic" w:hAnsi="Century Gothic"/>
+          <w:sz w:val="28"/>
+          <w:szCs w:val="28"/>
+        </w:rPr>
+        <w:t>ABCDEFGHIJKLMNOPQRSTUVWXYZ</w:t>
+      </w:r>
+    </w:p>
+    <w:p>
+      <w:pPr>
+        <w:rPr>
+          <w:rFonts w:ascii="Courier" w:hAnsi="Courier"/>
+          <w:sz w:val="28"/>
+          <w:szCs w:val="28"/>
+        </w:rPr>
+      </w:pPr>
+      <w:r>
+        <w:rPr>
+          <w:rFonts w:ascii="Courier" w:hAnsi="Courier"/>
+          <w:sz w:val="28"/>
+          <w:szCs w:val="28"/>
+        </w:rPr>
+        <w:t>ABCDEFGHIJKLMNOPQRSTUVWXYZ</w:t>
+      </w:r>
+    </w:p>
+    <w:p>
+      <w:pPr>
+        <w:rPr>
+          <w:rFonts w:ascii="Geneva" w:hAnsi="Geneva"/>
+          <w:sz w:val="28"/>
+          <w:szCs w:val="28"/>
+        </w:rPr>
+      </w:pPr>
+      <w:r>
+        <w:rPr>
+          <w:rFonts w:ascii="Geneva" w:hAnsi="Geneva"/>
+          <w:sz w:val="28"/>
+          <w:szCs w:val="28"/>
+        </w:rPr>
+        <w:t>ABCDEFGHIJKLMNOPQRSTUVWXYZ</w:t>
+      </w:r>
+    </w:p>
+    <w:p>
+      <w:pPr>
+        <w:rPr>
+          <w:rFonts w:ascii="Papyrus" w:hAnsi="Papyrus"/>
+          <w:sz w:val="28"/>
+          <w:szCs w:val="28"/>
+        </w:rPr>
+      </w:pPr>
+      <w:r>
+        <w:rPr>
+          <w:rFonts w:ascii="Papyrus" w:hAnsi="Papyrus"/>
+          <w:sz w:val="28"/>
+          <w:szCs w:val="28"/>
+        </w:rPr>
+        <w:t>ABCDEFGHIJKLMNOPQRSTUVWXYZ</w:t>
+      </w:r>
+    </w:p>
+    <w:p>
+      <w:pPr>
+        <w:rPr>
+          <w:rFonts w:ascii="Lucida Sans" w:hAnsi="Lucida Sans"/>
+          <w:sz w:val="28"/>
+          <w:szCs w:val="28"/>
+        </w:rPr>
+      </w:pPr>
+      <w:r>
+        <w:rPr>
+          <w:rFonts w:ascii="Lucida Sans" w:hAnsi="Lucida Sans"/>
+          <w:sz w:val="28"/>
+          <w:szCs w:val="28"/>
+        </w:rPr>
+        <w:t>ABCDEFGHIJKLMNOPQRSTUVWXYZ</w:t>
+      </w:r>
+    </w:p>
+    <w:p>
+      <w:pPr>
+        <w:rPr>
+          <w:rFonts w:ascii="Book Antiqua" w:hAnsi="Book Antiqua"/>
+          <w:sz w:val="28"/>
+          <w:szCs w:val="28"/>
+        </w:rPr>
+      </w:pPr>
+      <w:r>
+        <w:rPr>
+          <w:rFonts w:ascii="Book Antiqua" w:hAnsi="Book Antiqua"/>
+          <w:sz w:val="28"/>
+          <w:szCs w:val="28"/>
+        </w:rPr>
+        <w:t>ABCDEFGHIJKLMNOPQRSTUVWXYZ</w:t>
+      </w:r>
+    </w:p>
+    <w:p>
+      <w:pPr>
+        <w:rPr>
+          <w:rFonts w:ascii="Arial Black" w:hAnsi="Arial Black"/>
+          <w:sz w:val="28"/>
+          <w:szCs w:val="28"/>
+        </w:rPr>
+      </w:pPr>
+      <w:r>
+        <w:rPr>
+          <w:rFonts w:ascii="Arial Black" w:hAnsi="Arial Black"/>
+          <w:sz w:val="28"/>
+          <w:szCs w:val="28"/>
+        </w:rPr>
+        <w:t>ABCDEFGHIJKLMNOPQRSTUVWXYZ</w:t>
+      </w:r>
+    </w:p>
+    <w:p>
+      <w:pPr>
+        <w:rPr>
+          <w:rFonts w:ascii="Cooper Std Black" w:hAnsi="Cooper Std Black"/>
+          <w:sz w:val="28"/>
+          <w:szCs w:val="28"/>
+        </w:rPr>
+      </w:pPr>
+      <w:r>
+        <w:rPr>
+          <w:rFonts w:ascii="Cooper Std Black" w:hAnsi="Cooper Std Black"/>
+          <w:sz w:val="28"/>
+          <w:szCs w:val="28"/>
+        </w:rPr>
+        <w:t>ABCDEFGHIJKLMNOPQRSTUVWXYZ</w:t>
+      </w:r>
+    </w:p>
+    <w:p>
+      <w:pPr>
+        <w:rPr>
+          <w:rFonts w:ascii="Euphemia UCAS" w:hAnsi="Euphemia UCAS"/>
+          <w:sz w:val="28"/>
+          <w:szCs w:val="28"/>
+        </w:rPr>
+      </w:pPr>
+      <w:r>
+        <w:rPr>
+          <w:rFonts w:ascii="Euphemia UCAS" w:hAnsi="Euphemia UCAS"/>
+          <w:sz w:val="28"/>
+          <w:szCs w:val="28"/>
+        </w:rPr>
+        <w:t>ABCDEFGHIJKLMNOPQRSTUVWXYZ</w:t>
+      </w:r>
+    </w:p>
+    <w:p>
+      <w:pPr>
+        <w:rPr>
+          <w:rFonts w:ascii="Myriad Pro" w:hAnsi="Myriad Pro"/>
+          <w:sz w:val="28"/>
+          <w:szCs w:val="28"/>
+        </w:rPr>
+      </w:pPr>
+      <w:r>
+        <w:rPr>
+          <w:rFonts w:ascii="Myriad Pro" w:hAnsi="Myriad Pro"/>
+          <w:sz w:val="28"/>
+          <w:szCs w:val="28"/>
+        </w:rPr>
+        <w:t>ABCDEFGHIJKLMNOPQRSTUVWXYZ</w:t>
+      </w:r>
+    </w:p>
+    <w:p>
+      <w:pPr>
+        <w:rPr>
+          <w:rFonts w:ascii="Myriad Pro" w:hAnsi="Myriad Pro"/>
+        </w:rPr>
+      </w:pPr>
     </w:p>
     <w:p/>
     <w:sectPr>
       <w:pgSz w:w="12240" w:h="15840"/>
-      <w:pgMar w:top="1440" w:right="1440" w:bottom="1440" w:left="1440" w:gutter="0"/>
+      <w:pgMar w:top="1440" w:right="1440" w:bottom="1440" w:left="1440" w:header="720" w:footer="720" w:gutter="0"/>
+      <w:cols w:space="720"/>
     </w:sectPr>
   </w:body>
 </w:document>
 </file>
 
 <file path=word/styles.xml><?xml version="1.0" encoding="utf-8"?>
-<w:styles xmlns:r="http://schemas.openxmlformats.org/officeDocument/2006/relationships" xmlns:w="http://schemas.openxmlformats.org/wordprocessingml/2006/main">
+<w:styles xmlns:mc="http://schemas.openxmlformats.org/markup-compatibility/2006" xmlns:r="http://schemas.openxmlformats.org/officeDocument/2006/relationships" xmlns:w="http://schemas.openxmlformats.org/wordprocessingml/2006/main" xmlns:w14="http://schemas.microsoft.com/office/word/2010/wordml" mc:Ignorable="w14">
   <w:docDefaults>
     <w:rPrDefault>
       <w:rPr>
@@ -409,14 +740,15 @@
   </w:style>
   <w:style w:type="character" w:default="1" w:styleId="DefaultParagraphFont">
     <w:name w:val="Default Paragraph Font"/>
+    <w:uiPriority w:val="1"/>
     <w:semiHidden/>
     <w:unhideWhenUsed/>
   </w:style>
   <w:style w:type="table" w:default="1" w:styleId="TableNormal">
     <w:name w:val="Normal Table"/>
+    <w:uiPriority w:val="99"/>
     <w:semiHidden/>
     <w:unhideWhenUsed/>
-    <w:qFormat/>
     <w:tblPr>
       <w:tblInd w:w="0" w:type="dxa"/>
       <w:tblCellMar>
@@ -429,6 +761,193 @@
   </w:style>
   <w:style w:type="numbering" w:default="1" w:styleId="NoList">
     <w:name w:val="No List"/>
+    <w:uiPriority w:val="99"/>
+    <w:semiHidden/>
+    <w:unhideWhenUsed/>
+  </w:style>
+</w:styles>
+</file>
+
+<file path=word/stylesWithEffects.xml><?xml version="1.0" encoding="utf-8"?>
+<w:styles xmlns:wpc="http://schemas.microsoft.com/office/word/2010/wordprocessingCanvas" xmlns:mo="http://schemas.microsoft.com/office/mac/office/2008/main" xmlns:mc="http://schemas.openxmlformats.org/markup-compatibility/2006" xmlns:mv="urn:schemas-microsoft-com:mac:vml" xmlns:o="urn:schemas-microsoft-com:office:office" xmlns:r="http://schemas.openxmlformats.org/officeDocument/2006/relationships" xmlns:m="http://schemas.openxmlformats.org/officeDocument/2006/math" xmlns:v="urn:schemas-microsoft-com:vml" xmlns:wp14="http://schemas.microsoft.com/office/word/2010/wordprocessingDrawing" xmlns:wp="http://schemas.openxmlformats.org/drawingml/2006/wordprocessingDrawing" xmlns:w10="urn:schemas-microsoft-com:office:word" xmlns:w="http://schemas.openxmlformats.org/wordprocessingml/2006/main" xmlns:w14="http://schemas.microsoft.com/office/word/2010/wordml" xmlns:wpg="http://schemas.microsoft.com/office/word/2010/wordprocessingGroup" xmlns:wpi="http://schemas.microsoft.com/office/word/2010/wordprocessingInk" xmlns:wne="http://schemas.microsoft.com/office/word/2006/wordml" xmlns:wps="http://schemas.microsoft.com/office/word/2010/wordprocessingShape" mc:Ignorable="w14 wp14">
+  <w:docDefaults>
+    <w:rPrDefault>
+      <w:rPr>
+        <w:rFonts w:asciiTheme="minorHAnsi" w:eastAsiaTheme="minorEastAsia" w:hAnsiTheme="minorHAnsi" w:cstheme="minorBidi"/>
+        <w:sz w:val="24"/>
+        <w:szCs w:val="24"/>
+        <w:lang w:val="en-US" w:eastAsia="ja-JP" w:bidi="ar-SA"/>
+      </w:rPr>
+    </w:rPrDefault>
+    <w:pPrDefault/>
+  </w:docDefaults>
+  <w:latentStyles w:defLockedState="0" w:defUIPriority="99" w:defSemiHidden="1" w:defUnhideWhenUsed="1" w:defQFormat="0" w:count="276">
+    <w:lsdException w:name="Normal" w:semiHidden="0" w:uiPriority="0" w:unhideWhenUsed="0" w:qFormat="1"/>
+    <w:lsdException w:name="heading 1" w:semiHidden="0" w:uiPriority="9" w:unhideWhenUsed="0" w:qFormat="1"/>
+    <w:lsdException w:name="heading 2" w:uiPriority="9" w:qFormat="1"/>
+    <w:lsdException w:name="heading 3" w:uiPriority="9" w:qFormat="1"/>
+    <w:lsdException w:name="heading 4" w:uiPriority="9" w:qFormat="1"/>
+    <w:lsdException w:name="heading 5" w:uiPriority="9" w:qFormat="1"/>
+    <w:lsdException w:name="heading 6" w:uiPriority="9" w:qFormat="1"/>
+    <w:lsdException w:name="heading 7" w:uiPriority="9" w:qFormat="1"/>
+    <w:lsdException w:name="heading 8" w:uiPriority="9" w:qFormat="1"/>
+    <w:lsdException w:name="heading 9" w:uiPriority="9" w:qFormat="1"/>
+    <w:lsdException w:name="toc 1" w:uiPriority="39"/>
+    <w:lsdException w:name="toc 2" w:uiPriority="39"/>
+    <w:lsdException w:name="toc 3" w:uiPriority="39"/>
+    <w:lsdException w:name="toc 4" w:uiPriority="39"/>
+    <w:lsdException w:name="toc 5" w:uiPriority="39"/>
+    <w:lsdException w:name="toc 6" w:uiPriority="39"/>
+    <w:lsdException w:name="toc 7" w:uiPriority="39"/>
+    <w:lsdException w:name="toc 8" w:uiPriority="39"/>
+    <w:lsdException w:name="toc 9" w:uiPriority="39"/>
+    <w:lsdException w:name="caption" w:uiPriority="35" w:qFormat="1"/>
+    <w:lsdException w:name="Title" w:semiHidden="0" w:uiPriority="10" w:unhideWhenUsed="0" w:qFormat="1"/>
+    <w:lsdException w:name="Default Paragraph Font" w:uiPriority="1"/>
+    <w:lsdException w:name="Subtitle" w:semiHidden="0" w:uiPriority="11" w:unhideWhenUsed="0" w:qFormat="1"/>
+    <w:lsdException w:name="Strong" w:semiHidden="0" w:uiPriority="22" w:unhideWhenUsed="0" w:qFormat="1"/>
+    <w:lsdException w:name="Emphasis" w:semiHidden="0" w:uiPriority="20" w:unhideWhenUsed="0" w:qFormat="1"/>
+    <w:lsdException w:name="Table Grid" w:semiHidden="0" w:uiPriority="59" w:unhideWhenUsed="0"/>
+    <w:lsdException w:name="Placeholder Text" w:unhideWhenUsed="0"/>
+    <w:lsdException w:name="No Spacing" w:semiHidden="0" w:uiPriority="1" w:unhideWhenUsed="0" w:qFormat="1"/>
+    <w:lsdException w:name="Light Shading" w:semiHidden="0" w:uiPriority="60" w:unhideWhenUsed="0"/>
+    <w:lsdException w:name="Light List" w:semiHidden="0" w:uiPriority="61" w:unhideWhenUsed="0"/>
+    <w:lsdException w:name="Light Grid" w:semiHidden="0" w:uiPriority="62" w:unhideWhenUsed="0"/>
+    <w:lsdException w:name="Medium Shading 1" w:semiHidden="0" w:uiPriority="63" w:unhideWhenUsed="0"/>
+    <w:lsdException w:name="Medium Shading 2" w:semiHidden="0" w:uiPriority="64" w:unhideWhenUsed="0"/>
+    <w:lsdException w:name="Medium List 1" w:semiHidden="0" w:uiPriority="65" w:unhideWhenUsed="0"/>
+    <w:lsdException w:name="Medium List 2" w:semiHidden="0" w:uiPriority="66" w:unhideWhenUsed="0"/>
+    <w:lsdException w:name="Medium Grid 1" w:semiHidden="0" w:uiPriority="67" w:unhideWhenUsed="0"/>
+    <w:lsdException w:name="Medium Grid 2" w:semiHidden="0" w:uiPriority="68" w:unhideWhenUsed="0"/>
+    <w:lsdException w:name="Medium Grid 3" w:semiHidden="0" w:uiPriority="69" w:unhideWhenUsed="0"/>
+    <w:lsdException w:name="Dark List" w:semiHidden="0" w:uiPriority="70" w:unhideWhenUsed="0"/>
+    <w:lsdException w:name="Colorful Shading" w:semiHidden="0" w:uiPriority="71" w:unhideWhenUsed="0"/>
+    <w:lsdException w:name="Colorful List" w:semiHidden="0" w:uiPriority="72" w:unhideWhenUsed="0"/>
+    <w:lsdException w:name="Colorful Grid" w:semiHidden="0" w:uiPriority="73" w:unhideWhenUsed="0"/>
+    <w:lsdException w:name="Light Shading Accent 1" w:semiHidden="0" w:uiPriority="60" w:unhideWhenUsed="0"/>
+    <w:lsdException w:name="Light List Accent 1" w:semiHidden="0" w:uiPriority="61" w:unhideWhenUsed="0"/>
+    <w:lsdException w:name="Light Grid Accent 1" w:semiHidden="0" w:uiPriority="62" w:unhideWhenUsed="0"/>
+    <w:lsdException w:name="Medium Shading 1 Accent 1" w:semiHidden="0" w:uiPriority="63" w:unhideWhenUsed="0"/>
+    <w:lsdException w:name="Medium Shading 2 Accent 1" w:semiHidden="0" w:uiPriority="64" w:unhideWhenUsed="0"/>
+    <w:lsdException w:name="Medium List 1 Accent 1" w:semiHidden="0" w:uiPriority="65" w:unhideWhenUsed="0"/>
+    <w:lsdException w:name="Revision" w:unhideWhenUsed="0"/>
+    <w:lsdException w:name="List Paragraph" w:semiHidden="0" w:uiPriority="34" w:unhideWhenUsed="0" w:qFormat="1"/>
+    <w:lsdException w:name="Quote" w:semiHidden="0" w:uiPriority="29" w:unhideWhenUsed="0" w:qFormat="1"/>
+    <w:lsdException w:name="Intense Quote" w:semiHidden="0" w:uiPriority="30" w:unhideWhenUsed="0" w:qFormat="1"/>
+    <w:lsdException w:name="Medium List 2 Accent 1" w:semiHidden="0" w:uiPriority="66" w:unhideWhenUsed="0"/>
+    <w:lsdException w:name="Medium Grid 1 Accent 1" w:semiHidden="0" w:uiPriority="67" w:unhideWhenUsed="0"/>
+    <w:lsdException w:name="Medium Grid 2 Accent 1" w:semiHidden="0" w:uiPriority="68" w:unhideWhenUsed="0"/>
+    <w:lsdException w:name="Medium Grid 3 Accent 1" w:semiHidden="0" w:uiPriority="69" w:unhideWhenUsed="0"/>
+    <w:lsdException w:name="Dark List Accent 1" w:semiHidden="0" w:uiPriority="70" w:unhideWhenUsed="0"/>
+    <w:lsdException w:name="Colorful Shading Accent 1" w:semiHidden="0" w:uiPriority="71" w:unhideWhenUsed="0"/>
+    <w:lsdException w:name="Colorful List Accent 1" w:semiHidden="0" w:uiPriority="72" w:unhideWhenUsed="0"/>
+    <w:lsdException w:name="Colorful Grid Accent 1" w:semiHidden="0" w:uiPriority="73" w:unhideWhenUsed="0"/>
+    <w:lsdException w:name="Light Shading Accent 2" w:semiHidden="0" w:uiPriority="60" w:unhideWhenUsed="0"/>
+    <w:lsdException w:name="Light List Accent 2" w:semiHidden="0" w:uiPriority="61" w:unhideWhenUsed="0"/>
+    <w:lsdException w:name="Light Grid Accent 2" w:semiHidden="0" w:uiPriority="62" w:unhideWhenUsed="0"/>
+    <w:lsdException w:name="Medium Shading 1 Accent 2" w:semiHidden="0" w:uiPriority="63" w:unhideWhenUsed="0"/>
+    <w:lsdException w:name="Medium Shading 2 Accent 2" w:semiHidden="0" w:uiPriority="64" w:unhideWhenUsed="0"/>
+    <w:lsdException w:name="Medium List 1 Accent 2" w:semiHidden="0" w:uiPriority="65" w:unhideWhenUsed="0"/>
+    <w:lsdException w:name="Medium List 2 Accent 2" w:semiHidden="0" w:uiPriority="66" w:unhideWhenUsed="0"/>
+    <w:lsdException w:name="Medium Grid 1 Accent 2" w:semiHidden="0" w:uiPriority="67" w:unhideWhenUsed="0"/>
+    <w:lsdException w:name="Medium Grid 2 Accent 2" w:semiHidden="0" w:uiPriority="68" w:unhideWhenUsed="0"/>
+    <w:lsdException w:name="Medium Grid 3 Accent 2" w:semiHidden="0" w:uiPriority="69" w:unhideWhenUsed="0"/>
+    <w:lsdException w:name="Dark List Accent 2" w:semiHidden="0" w:uiPriority="70" w:unhideWhenUsed="0"/>
+    <w:lsdException w:name="Colorful Shading Accent 2" w:semiHidden="0" w:uiPriority="71" w:unhideWhenUsed="0"/>
+    <w:lsdException w:name="Colorful List Accent 2" w:semiHidden="0" w:uiPriority="72" w:unhideWhenUsed="0"/>
+    <w:lsdException w:name="Colorful Grid Accent 2" w:semiHidden="0" w:uiPriority="73" w:unhideWhenUsed="0"/>
+    <w:lsdException w:name="Light Shading Accent 3" w:semiHidden="0" w:uiPriority="60" w:unhideWhenUsed="0"/>
+    <w:lsdException w:name="Light List Accent 3" w:semiHidden="0" w:uiPriority="61" w:unhideWhenUsed="0"/>
+    <w:lsdException w:name="Light Grid Accent 3" w:semiHidden="0" w:uiPriority="62" w:unhideWhenUsed="0"/>
+    <w:lsdException w:name="Medium Shading 1 Accent 3" w:semiHidden="0" w:uiPriority="63" w:unhideWhenUsed="0"/>
+    <w:lsdException w:name="Medium Shading 2 Accent 3" w:semiHidden="0" w:uiPriority="64" w:unhideWhenUsed="0"/>
+    <w:lsdException w:name="Medium List 1 Accent 3" w:semiHidden="0" w:uiPriority="65" w:unhideWhenUsed="0"/>
+    <w:lsdException w:name="Medium List 2 Accent 3" w:semiHidden="0" w:uiPriority="66" w:unhideWhenUsed="0"/>
+    <w:lsdException w:name="Medium Grid 1 Accent 3" w:semiHidden="0" w:uiPriority="67" w:unhideWhenUsed="0"/>
+    <w:lsdException w:name="Medium Grid 2 Accent 3" w:semiHidden="0" w:uiPriority="68" w:unhideWhenUsed="0"/>
+    <w:lsdException w:name="Medium Grid 3 Accent 3" w:semiHidden="0" w:uiPriority="69" w:unhideWhenUsed="0"/>
+    <w:lsdException w:name="Dark List Accent 3" w:semiHidden="0" w:uiPriority="70" w:unhideWhenUsed="0"/>
+    <w:lsdException w:name="Colorful Shading Accent 3" w:semiHidden="0" w:uiPriority="71" w:unhideWhenUsed="0"/>
+    <w:lsdException w:name="Colorful List Accent 3" w:semiHidden="0" w:uiPriority="72" w:unhideWhenUsed="0"/>
+    <w:lsdException w:name="Colorful Grid Accent 3" w:semiHidden="0" w:uiPriority="73" w:unhideWhenUsed="0"/>
+    <w:lsdException w:name="Light Shading Accent 4" w:semiHidden="0" w:uiPriority="60" w:unhideWhenUsed="0"/>
+    <w:lsdException w:name="Light List Accent 4" w:semiHidden="0" w:uiPriority="61" w:unhideWhenUsed="0"/>
+    <w:lsdException w:name="Light Grid Accent 4" w:semiHidden="0" w:uiPriority="62" w:unhideWhenUsed="0"/>
+    <w:lsdException w:name="Medium Shading 1 Accent 4" w:semiHidden="0" w:uiPriority="63" w:unhideWhenUsed="0"/>
+    <w:lsdException w:name="Medium Shading 2 Accent 4" w:semiHidden="0" w:uiPriority="64" w:unhideWhenUsed="0"/>
+    <w:lsdException w:name="Medium List 1 Accent 4" w:semiHidden="0" w:uiPriority="65" w:unhideWhenUsed="0"/>
+    <w:lsdException w:name="Medium List 2 Accent 4" w:semiHidden="0" w:uiPriority="66" w:unhideWhenUsed="0"/>
+    <w:lsdException w:name="Medium Grid 1 Accent 4" w:semiHidden="0" w:uiPriority="67" w:unhideWhenUsed="0"/>
+    <w:lsdException w:name="Medium Grid 2 Accent 4" w:semiHidden="0" w:uiPriority="68" w:unhideWhenUsed="0"/>
+    <w:lsdException w:name="Medium Grid 3 Accent 4" w:semiHidden="0" w:uiPriority="69" w:unhideWhenUsed="0"/>
+    <w:lsdException w:name="Dark List Accent 4" w:semiHidden="0" w:uiPriority="70" w:unhideWhenUsed="0"/>
+    <w:lsdException w:name="Colorful Shading Accent 4" w:semiHidden="0" w:uiPriority="71" w:unhideWhenUsed="0"/>
+    <w:lsdException w:name="Colorful List Accent 4" w:semiHidden="0" w:uiPriority="72" w:unhideWhenUsed="0"/>
+    <w:lsdException w:name="Colorful Grid Accent 4" w:semiHidden="0" w:uiPriority="73" w:unhideWhenUsed="0"/>
+    <w:lsdException w:name="Light Shading Accent 5" w:semiHidden="0" w:uiPriority="60" w:unhideWhenUsed="0"/>
+    <w:lsdException w:name="Light List Accent 5" w:semiHidden="0" w:uiPriority="61" w:unhideWhenUsed="0"/>
+    <w:lsdException w:name="Light Grid Accent 5" w:semiHidden="0" w:uiPriority="62" w:unhideWhenUsed="0"/>
+    <w:lsdException w:name="Medium Shading 1 Accent 5" w:semiHidden="0" w:uiPriority="63" w:unhideWhenUsed="0"/>
+    <w:lsdException w:name="Medium Shading 2 Accent 5" w:semiHidden="0" w:uiPriority="64" w:unhideWhenUsed="0"/>
+    <w:lsdException w:name="Medium List 1 Accent 5" w:semiHidden="0" w:uiPriority="65" w:unhideWhenUsed="0"/>
+    <w:lsdException w:name="Medium List 2 Accent 5" w:semiHidden="0" w:uiPriority="66" w:unhideWhenUsed="0"/>
+    <w:lsdException w:name="Medium Grid 1 Accent 5" w:semiHidden="0" w:uiPriority="67" w:unhideWhenUsed="0"/>
+    <w:lsdException w:name="Medium Grid 2 Accent 5" w:semiHidden="0" w:uiPriority="68" w:unhideWhenUsed="0"/>
+    <w:lsdException w:name="Medium Grid 3 Accent 5" w:semiHidden="0" w:uiPriority="69" w:unhideWhenUsed="0"/>
+    <w:lsdException w:name="Dark List Accent 5" w:semiHidden="0" w:uiPriority="70" w:unhideWhenUsed="0"/>
+    <w:lsdException w:name="Colorful Shading Accent 5" w:semiHidden="0" w:uiPriority="71" w:unhideWhenUsed="0"/>
+    <w:lsdException w:name="Colorful List Accent 5" w:semiHidden="0" w:uiPriority="72" w:unhideWhenUsed="0"/>
+    <w:lsdException w:name="Colorful Grid Accent 5" w:semiHidden="0" w:uiPriority="73" w:unhideWhenUsed="0"/>
+    <w:lsdException w:name="Light Shading Accent 6" w:semiHidden="0" w:uiPriority="60" w:unhideWhenUsed="0"/>
+    <w:lsdException w:name="Light List Accent 6" w:semiHidden="0" w:uiPriority="61" w:unhideWhenUsed="0"/>
+    <w:lsdException w:name="Light Grid Accent 6" w:semiHidden="0" w:uiPriority="62" w:unhideWhenUsed="0"/>
+    <w:lsdException w:name="Medium Shading 1 Accent 6" w:semiHidden="0" w:uiPriority="63" w:unhideWhenUsed="0"/>
+    <w:lsdException w:name="Medium Shading 2 Accent 6" w:semiHidden="0" w:uiPriority="64" w:unhideWhenUsed="0"/>
+    <w:lsdException w:name="Medium List 1 Accent 6" w:semiHidden="0" w:uiPriority="65" w:unhideWhenUsed="0"/>
+    <w:lsdException w:name="Medium List 2 Accent 6" w:semiHidden="0" w:uiPriority="66" w:unhideWhenUsed="0"/>
+    <w:lsdException w:name="Medium Grid 1 Accent 6" w:semiHidden="0" w:uiPriority="67" w:unhideWhenUsed="0"/>
+    <w:lsdException w:name="Medium Grid 2 Accent 6" w:semiHidden="0" w:uiPriority="68" w:unhideWhenUsed="0"/>
+    <w:lsdException w:name="Medium Grid 3 Accent 6" w:semiHidden="0" w:uiPriority="69" w:unhideWhenUsed="0"/>
+    <w:lsdException w:name="Dark List Accent 6" w:semiHidden="0" w:uiPriority="70" w:unhideWhenUsed="0"/>
+    <w:lsdException w:name="Colorful Shading Accent 6" w:semiHidden="0" w:uiPriority="71" w:unhideWhenUsed="0"/>
+    <w:lsdException w:name="Colorful List Accent 6" w:semiHidden="0" w:uiPriority="72" w:unhideWhenUsed="0"/>
+    <w:lsdException w:name="Colorful Grid Accent 6" w:semiHidden="0" w:uiPriority="73" w:unhideWhenUsed="0"/>
+    <w:lsdException w:name="Subtle Emphasis" w:semiHidden="0" w:uiPriority="19" w:unhideWhenUsed="0" w:qFormat="1"/>
+    <w:lsdException w:name="Intense Emphasis" w:semiHidden="0" w:uiPriority="21" w:unhideWhenUsed="0" w:qFormat="1"/>
+    <w:lsdException w:name="Subtle Reference" w:semiHidden="0" w:uiPriority="31" w:unhideWhenUsed="0" w:qFormat="1"/>
+    <w:lsdException w:name="Intense Reference" w:semiHidden="0" w:uiPriority="32" w:unhideWhenUsed="0" w:qFormat="1"/>
+    <w:lsdException w:name="Book Title" w:semiHidden="0" w:uiPriority="33" w:unhideWhenUsed="0" w:qFormat="1"/>
+    <w:lsdException w:name="Bibliography" w:uiPriority="37"/>
+    <w:lsdException w:name="TOC Heading" w:uiPriority="39" w:qFormat="1"/>
+  </w:latentStyles>
+  <w:style w:type="paragraph" w:default="1" w:styleId="Normal">
+    <w:name w:val="Normal"/>
+    <w:qFormat/>
+  </w:style>
+  <w:style w:type="character" w:default="1" w:styleId="DefaultParagraphFont">
+    <w:name w:val="Default Paragraph Font"/>
+    <w:uiPriority w:val="1"/>
+    <w:semiHidden/>
+    <w:unhideWhenUsed/>
+  </w:style>
+  <w:style w:type="table" w:default="1" w:styleId="TableNormal">
+    <w:name w:val="Normal Table"/>
+    <w:uiPriority w:val="99"/>
+    <w:semiHidden/>
+    <w:unhideWhenUsed/>
+    <w:tblPr>
+      <w:tblInd w:w="0" w:type="dxa"/>
+      <w:tblCellMar>
+        <w:top w:w="0" w:type="dxa"/>
+        <w:left w:w="108" w:type="dxa"/>
+        <w:bottom w:w="0" w:type="dxa"/>
+        <w:right w:w="108" w:type="dxa"/>
+      </w:tblCellMar>
+    </w:tblPr>
+  </w:style>
+  <w:style w:type="numbering" w:default="1" w:styleId="NoList">
+    <w:name w:val="No List"/>
+    <w:uiPriority w:val="99"/>
     <w:semiHidden/>
     <w:unhideWhenUsed/>
   </w:style>

--- a/hw2/test.docx
+++ b/hw2/test.docx
@@ -3,7 +3,15 @@
 <w:document xmlns:wpc="http://schemas.microsoft.com/office/word/2010/wordprocessingCanvas" xmlns:mo="http://schemas.microsoft.com/office/mac/office/2008/main" xmlns:mc="http://schemas.openxmlformats.org/markup-compatibility/2006" xmlns:mv="urn:schemas-microsoft-com:mac:vml" xmlns:o="urn:schemas-microsoft-com:office:office" xmlns:r="http://schemas.openxmlformats.org/officeDocument/2006/relationships" xmlns:m="http://schemas.openxmlformats.org/officeDocument/2006/math" xmlns:v="urn:schemas-microsoft-com:vml" xmlns:wp14="http://schemas.microsoft.com/office/word/2010/wordprocessingDrawing" xmlns:wp="http://schemas.openxmlformats.org/drawingml/2006/wordprocessingDrawing" xmlns:w10="urn:schemas-microsoft-com:office:word" xmlns:w="http://schemas.openxmlformats.org/wordprocessingml/2006/main" xmlns:w14="http://schemas.microsoft.com/office/word/2010/wordml" xmlns:wpg="http://schemas.microsoft.com/office/word/2010/wordprocessingGroup" xmlns:wpi="http://schemas.microsoft.com/office/word/2010/wordprocessingInk" xmlns:wne="http://schemas.microsoft.com/office/word/2006/wordml" xmlns:wps="http://schemas.microsoft.com/office/word/2010/wordprocessingShape" mc:Ignorable="w14 wp14">
   <w:body>
     <w:p>
-      <w:r>
+      <w:pPr>
+        <w:rPr>
+          <w:spacing w:val="40"/>
+        </w:rPr>
+      </w:pPr>
+      <w:r>
+        <w:rPr>
+          <w:spacing w:val="40"/>
+        </w:rPr>
         <w:t>ABCDEFGHIJKLMNOPQRSTUVWXYZ</w:t>
       </w:r>
     </w:p>
@@ -11,11 +19,13 @@
       <w:pPr>
         <w:rPr>
           <w:rFonts w:asciiTheme="majorHAnsi" w:hAnsiTheme="majorHAnsi"/>
+          <w:spacing w:val="40"/>
         </w:rPr>
       </w:pPr>
       <w:r>
         <w:rPr>
           <w:rFonts w:asciiTheme="majorHAnsi" w:hAnsiTheme="majorHAnsi"/>
+          <w:spacing w:val="40"/>
         </w:rPr>
         <w:t>ABCDEFGHIJKLMNOPQRSTUVWXYZ</w:t>
       </w:r>
@@ -24,11 +34,13 @@
       <w:pPr>
         <w:rPr>
           <w:rFonts w:ascii="Arial" w:hAnsi="Arial"/>
+          <w:spacing w:val="40"/>
         </w:rPr>
       </w:pPr>
       <w:r>
         <w:rPr>
           <w:rFonts w:ascii="Arial" w:hAnsi="Arial"/>
+          <w:spacing w:val="40"/>
         </w:rPr>
         <w:t>ABCDEFGHIJKLMNOPQRSTUVWXYZ</w:t>
       </w:r>
@@ -37,11 +49,13 @@
       <w:pPr>
         <w:rPr>
           <w:rFonts w:ascii="Comic Sans MS" w:hAnsi="Comic Sans MS"/>
+          <w:spacing w:val="40"/>
         </w:rPr>
       </w:pPr>
       <w:r>
         <w:rPr>
           <w:rFonts w:ascii="Comic Sans MS" w:hAnsi="Comic Sans MS"/>
+          <w:spacing w:val="40"/>
         </w:rPr>
         <w:t>ABCDEFGHIJKLMNOPQRSTUVWXYZ</w:t>
       </w:r>
@@ -50,11 +64,13 @@
       <w:pPr>
         <w:rPr>
           <w:rFonts w:ascii="Times New Roman" w:hAnsi="Times New Roman"/>
+          <w:spacing w:val="40"/>
         </w:rPr>
       </w:pPr>
       <w:r>
         <w:rPr>
           <w:rFonts w:ascii="Times New Roman" w:hAnsi="Times New Roman"/>
+          <w:spacing w:val="40"/>
         </w:rPr>
         <w:t>ABCDEFGHIJKLMNOPQRSTUVWXYZ</w:t>
       </w:r>
@@ -63,11 +79,13 @@
       <w:pPr>
         <w:rPr>
           <w:rFonts w:ascii="Helvetica CY" w:hAnsi="Helvetica CY"/>
+          <w:spacing w:val="40"/>
         </w:rPr>
       </w:pPr>
       <w:r>
         <w:rPr>
           <w:rFonts w:ascii="Helvetica CY" w:hAnsi="Helvetica CY"/>
+          <w:spacing w:val="40"/>
         </w:rPr>
         <w:t>ABCDEFGHIJKLMNOPQRSTUVWXYZ</w:t>
       </w:r>
@@ -76,11 +94,13 @@
       <w:pPr>
         <w:rPr>
           <w:rFonts w:ascii="Lucida Grande CE" w:hAnsi="Lucida Grande CE"/>
+          <w:spacing w:val="40"/>
         </w:rPr>
       </w:pPr>
       <w:r>
         <w:rPr>
           <w:rFonts w:ascii="Lucida Grande CE" w:hAnsi="Lucida Grande CE"/>
+          <w:spacing w:val="40"/>
         </w:rPr>
         <w:t>ABCDEFGHIJKLMNOPQRSTUVWXYZ</w:t>
       </w:r>
@@ -89,11 +109,13 @@
       <w:pPr>
         <w:rPr>
           <w:rFonts w:ascii="Verdana" w:hAnsi="Verdana"/>
+          <w:spacing w:val="40"/>
         </w:rPr>
       </w:pPr>
       <w:r>
         <w:rPr>
           <w:rFonts w:ascii="Verdana" w:hAnsi="Verdana"/>
+          <w:spacing w:val="40"/>
         </w:rPr>
         <w:t>ABCDEFGHIJKLMNOPQRSTUVWXYZ</w:t>
       </w:r>
@@ -102,11 +124,13 @@
       <w:pPr>
         <w:rPr>
           <w:rFonts w:ascii="Baskerville" w:hAnsi="Baskerville"/>
+          <w:spacing w:val="40"/>
         </w:rPr>
       </w:pPr>
       <w:r>
         <w:rPr>
           <w:rFonts w:ascii="Baskerville" w:hAnsi="Baskerville"/>
+          <w:spacing w:val="40"/>
         </w:rPr>
         <w:t>ABCDEFGHIJKLMNOPQRSTUVWXYZ</w:t>
       </w:r>
@@ -115,11 +139,13 @@
       <w:pPr>
         <w:rPr>
           <w:rFonts w:ascii="Century Gothic" w:hAnsi="Century Gothic"/>
+          <w:spacing w:val="40"/>
         </w:rPr>
       </w:pPr>
       <w:r>
         <w:rPr>
           <w:rFonts w:ascii="Century Gothic" w:hAnsi="Century Gothic"/>
+          <w:spacing w:val="40"/>
         </w:rPr>
         <w:t>ABCDEFGHIJKLMNOPQRSTUVWXYZ</w:t>
       </w:r>
@@ -128,11 +154,13 @@
       <w:pPr>
         <w:rPr>
           <w:rFonts w:ascii="Courier" w:hAnsi="Courier"/>
+          <w:spacing w:val="40"/>
         </w:rPr>
       </w:pPr>
       <w:r>
         <w:rPr>
           <w:rFonts w:ascii="Courier" w:hAnsi="Courier"/>
+          <w:spacing w:val="40"/>
         </w:rPr>
         <w:t>ABCDEFGHIJKLMNOPQRSTUVWXYZ</w:t>
       </w:r>
@@ -141,24 +169,13 @@
       <w:pPr>
         <w:rPr>
           <w:rFonts w:ascii="Geneva" w:hAnsi="Geneva"/>
+          <w:spacing w:val="40"/>
         </w:rPr>
       </w:pPr>
       <w:r>
         <w:rPr>
           <w:rFonts w:ascii="Geneva" w:hAnsi="Geneva"/>
-        </w:rPr>
-        <w:t>ABCDEFGHIJKLMNOPQRSTUVWXYZ</w:t>
-      </w:r>
-    </w:p>
-    <w:p>
-      <w:pPr>
-        <w:rPr>
-          <w:rFonts w:ascii="Papyrus" w:hAnsi="Papyrus"/>
-        </w:rPr>
-      </w:pPr>
-      <w:r>
-        <w:rPr>
-          <w:rFonts w:ascii="Papyrus" w:hAnsi="Papyrus"/>
+          <w:spacing w:val="40"/>
         </w:rPr>
         <w:t>ABCDEFGHIJKLMNOPQRSTUVWXYZ</w:t>
       </w:r>
@@ -167,11 +184,13 @@
       <w:pPr>
         <w:rPr>
           <w:rFonts w:ascii="Lucida Sans" w:hAnsi="Lucida Sans"/>
+          <w:spacing w:val="40"/>
         </w:rPr>
       </w:pPr>
       <w:r>
         <w:rPr>
           <w:rFonts w:ascii="Lucida Sans" w:hAnsi="Lucida Sans"/>
+          <w:spacing w:val="40"/>
         </w:rPr>
         <w:t>ABCDEFGHIJKLMNOPQRSTUVWXYZ</w:t>
       </w:r>
@@ -180,11 +199,13 @@
       <w:pPr>
         <w:rPr>
           <w:rFonts w:ascii="Book Antiqua" w:hAnsi="Book Antiqua"/>
+          <w:spacing w:val="40"/>
         </w:rPr>
       </w:pPr>
       <w:r>
         <w:rPr>
           <w:rFonts w:ascii="Book Antiqua" w:hAnsi="Book Antiqua"/>
+          <w:spacing w:val="40"/>
         </w:rPr>
         <w:t>ABCDEFGHIJKLMNOPQRSTUVWXYZ</w:t>
       </w:r>
@@ -193,11 +214,13 @@
       <w:pPr>
         <w:rPr>
           <w:rFonts w:ascii="Arial Black" w:hAnsi="Arial Black"/>
+          <w:spacing w:val="40"/>
         </w:rPr>
       </w:pPr>
       <w:r>
         <w:rPr>
           <w:rFonts w:ascii="Arial Black" w:hAnsi="Arial Black"/>
+          <w:spacing w:val="40"/>
         </w:rPr>
         <w:t>ABCDEFGHIJKLMNOPQRSTUVWXYZ</w:t>
       </w:r>
@@ -206,11 +229,13 @@
       <w:pPr>
         <w:rPr>
           <w:rFonts w:ascii="Cooper Std Black" w:hAnsi="Cooper Std Black"/>
+          <w:spacing w:val="40"/>
         </w:rPr>
       </w:pPr>
       <w:r>
         <w:rPr>
           <w:rFonts w:ascii="Cooper Std Black" w:hAnsi="Cooper Std Black"/>
+          <w:spacing w:val="40"/>
         </w:rPr>
         <w:t>ABCDEFGHIJKLMNOPQRSTUVWXYZ</w:t>
       </w:r>
@@ -219,11 +244,13 @@
       <w:pPr>
         <w:rPr>
           <w:rFonts w:ascii="Euphemia UCAS" w:hAnsi="Euphemia UCAS"/>
+          <w:spacing w:val="40"/>
         </w:rPr>
       </w:pPr>
       <w:r>
         <w:rPr>
           <w:rFonts w:ascii="Euphemia UCAS" w:hAnsi="Euphemia UCAS"/>
+          <w:spacing w:val="40"/>
         </w:rPr>
         <w:t>ABCDEFGHIJKLMNOPQRSTUVWXYZ</w:t>
       </w:r>
@@ -232,11 +259,3720 @@
       <w:pPr>
         <w:rPr>
           <w:rFonts w:ascii="Myriad Pro" w:hAnsi="Myriad Pro"/>
+          <w:spacing w:val="40"/>
         </w:rPr>
       </w:pPr>
       <w:r>
         <w:rPr>
           <w:rFonts w:ascii="Myriad Pro" w:hAnsi="Myriad Pro"/>
+          <w:spacing w:val="40"/>
+        </w:rPr>
+        <w:t>ABCDEFGHIJKLMNOPQRSTUVWXYZ</w:t>
+      </w:r>
+    </w:p>
+    <w:p>
+      <w:pPr>
+        <w:rPr>
+          <w:rFonts w:ascii="American Typewriter" w:hAnsi="American Typewriter" w:cs="American Typewriter"/>
+          <w:spacing w:val="40"/>
+        </w:rPr>
+      </w:pPr>
+      <w:r>
+        <w:rPr>
+          <w:rFonts w:ascii="American Typewriter" w:hAnsi="American Typewriter" w:cs="American Typewriter"/>
+          <w:spacing w:val="40"/>
+        </w:rPr>
+        <w:t>ABCDEFGHIJKLMNOPQRSTUVWXYZ</w:t>
+      </w:r>
+    </w:p>
+    <w:p>
+      <w:pPr>
+        <w:rPr>
+          <w:rFonts w:ascii="Arial Narrow" w:hAnsi="Arial Narrow" w:cs="Arial"/>
+          <w:spacing w:val="40"/>
+        </w:rPr>
+      </w:pPr>
+      <w:r>
+        <w:rPr>
+          <w:rFonts w:ascii="Arial Narrow" w:hAnsi="Arial Narrow" w:cs="Arial"/>
+          <w:spacing w:val="40"/>
+        </w:rPr>
+        <w:t>ABCDEFGHIJKLMNOPQRSTUVWXYZ</w:t>
+      </w:r>
+    </w:p>
+    <w:p>
+      <w:pPr>
+        <w:rPr>
+          <w:rFonts w:ascii="Arial Rounded MT Bold" w:hAnsi="Arial Rounded MT Bold"/>
+          <w:spacing w:val="40"/>
+        </w:rPr>
+      </w:pPr>
+      <w:r>
+        <w:rPr>
+          <w:rFonts w:ascii="Arial Rounded MT Bold" w:hAnsi="Arial Rounded MT Bold"/>
+          <w:spacing w:val="40"/>
+        </w:rPr>
+        <w:t>ABCDEFGHIJKLMNOPQRSTUVWXYZ</w:t>
+      </w:r>
+    </w:p>
+    <w:p>
+      <w:pPr>
+        <w:rPr>
+          <w:rFonts w:ascii="Arial Unicode MS" w:eastAsia="Arial Unicode MS" w:hAnsi="Arial Unicode MS" w:cs="Arial Unicode MS"/>
+          <w:spacing w:val="40"/>
+        </w:rPr>
+      </w:pPr>
+      <w:r>
+        <w:rPr>
+          <w:rFonts w:ascii="Arial Unicode MS" w:eastAsia="Arial Unicode MS" w:hAnsi="Arial Unicode MS" w:cs="Arial Unicode MS"/>
+          <w:spacing w:val="40"/>
+        </w:rPr>
+        <w:t>ABCDEFGHIJKLMNOPQRSTUVWXYZ</w:t>
+      </w:r>
+    </w:p>
+    <w:p>
+      <w:pPr>
+        <w:rPr>
+          <w:rFonts w:ascii="Ayuthaya" w:hAnsi="Ayuthaya" w:cs="Ayuthaya"/>
+          <w:spacing w:val="40"/>
+        </w:rPr>
+      </w:pPr>
+      <w:r>
+        <w:rPr>
+          <w:rFonts w:ascii="Ayuthaya" w:hAnsi="Ayuthaya" w:cs="Ayuthaya"/>
+          <w:spacing w:val="40"/>
+        </w:rPr>
+        <w:t>ABCDEFGHIJKLMNOPQRSTUVWXYZ</w:t>
+      </w:r>
+    </w:p>
+    <w:p>
+      <w:pPr>
+        <w:rPr>
+          <w:rFonts w:ascii="Bangla MN" w:hAnsi="Bangla MN"/>
+          <w:spacing w:val="40"/>
+        </w:rPr>
+      </w:pPr>
+      <w:r>
+        <w:rPr>
+          <w:rFonts w:ascii="Bangla MN" w:hAnsi="Bangla MN"/>
+          <w:spacing w:val="40"/>
+        </w:rPr>
+        <w:t>ABCDEFGHIJKLMNOPQRSTUVWXYZ</w:t>
+      </w:r>
+    </w:p>
+    <w:p>
+      <w:pPr>
+        <w:rPr>
+          <w:rFonts w:ascii="Bangla Sangam MN" w:hAnsi="Bangla Sangam MN"/>
+          <w:spacing w:val="40"/>
+        </w:rPr>
+      </w:pPr>
+      <w:r>
+        <w:rPr>
+          <w:rFonts w:ascii="Bangla Sangam MN" w:hAnsi="Bangla Sangam MN"/>
+          <w:spacing w:val="40"/>
+        </w:rPr>
+        <w:t>ABCDEFGHIJKLMNOPQRSTUVWXYZ</w:t>
+      </w:r>
+    </w:p>
+    <w:p>
+      <w:pPr>
+        <w:rPr>
+          <w:rFonts w:ascii="Baskerville" w:hAnsi="Baskerville" w:cs="Baskerville"/>
+          <w:spacing w:val="40"/>
+        </w:rPr>
+      </w:pPr>
+      <w:r>
+        <w:rPr>
+          <w:rFonts w:ascii="Baskerville" w:hAnsi="Baskerville" w:cs="Baskerville"/>
+          <w:spacing w:val="40"/>
+        </w:rPr>
+        <w:t>ABCDEFGHIJKLMNOPQRSTUVWXYZ</w:t>
+      </w:r>
+    </w:p>
+    <w:p>
+      <w:pPr>
+        <w:rPr>
+          <w:rFonts w:ascii="Bell MT" w:hAnsi="Bell MT"/>
+          <w:spacing w:val="40"/>
+        </w:rPr>
+      </w:pPr>
+      <w:r>
+        <w:rPr>
+          <w:rFonts w:ascii="Bell MT" w:hAnsi="Bell MT"/>
+          <w:spacing w:val="40"/>
+        </w:rPr>
+        <w:t>ABCDEFGHIJKLMNOPQRSTUVWXYZ</w:t>
+      </w:r>
+    </w:p>
+    <w:p>
+      <w:pPr>
+        <w:rPr>
+          <w:rFonts w:ascii="Big Caslon" w:hAnsi="Big Caslon" w:cs="Big Caslon"/>
+          <w:spacing w:val="40"/>
+        </w:rPr>
+      </w:pPr>
+      <w:r>
+        <w:rPr>
+          <w:rFonts w:ascii="Big Caslon" w:hAnsi="Big Caslon" w:cs="Big Caslon"/>
+          <w:spacing w:val="40"/>
+        </w:rPr>
+        <w:t>ABCDEFGHIJKLMNOPQRSTUVWXYZ</w:t>
+      </w:r>
+    </w:p>
+    <w:p>
+      <w:pPr>
+        <w:rPr>
+          <w:rFonts w:ascii="Book Antiqua" w:hAnsi="Book Antiqua"/>
+          <w:spacing w:val="40"/>
+        </w:rPr>
+      </w:pPr>
+      <w:r>
+        <w:rPr>
+          <w:rFonts w:ascii="Book Antiqua" w:hAnsi="Book Antiqua"/>
+          <w:spacing w:val="40"/>
+        </w:rPr>
+        <w:t>ABCDEFGHIJKLMNOPQRSTUVWXYZ</w:t>
+      </w:r>
+    </w:p>
+    <w:p>
+      <w:pPr>
+        <w:rPr>
+          <w:rFonts w:ascii="Bookman Old Style" w:hAnsi="Bookman Old Style"/>
+          <w:spacing w:val="40"/>
+        </w:rPr>
+      </w:pPr>
+      <w:r>
+        <w:rPr>
+          <w:rFonts w:ascii="Bookman Old Style" w:hAnsi="Bookman Old Style"/>
+          <w:spacing w:val="40"/>
+        </w:rPr>
+        <w:t>ABCDEFGHIJKLMNOPQRSTUVWXYZ</w:t>
+      </w:r>
+    </w:p>
+    <w:p>
+      <w:pPr>
+        <w:rPr>
+          <w:rFonts w:ascii="Calibri" w:hAnsi="Calibri"/>
+          <w:spacing w:val="40"/>
+        </w:rPr>
+      </w:pPr>
+      <w:r>
+        <w:rPr>
+          <w:rFonts w:ascii="Calibri" w:hAnsi="Calibri"/>
+          <w:spacing w:val="40"/>
+        </w:rPr>
+        <w:t>ABCDEFGHIJKLMNOPQRSTUVWXYZ</w:t>
+      </w:r>
+    </w:p>
+    <w:p>
+      <w:pPr>
+        <w:rPr>
+          <w:rFonts w:ascii="Calisto MT" w:hAnsi="Calisto MT"/>
+          <w:spacing w:val="40"/>
+        </w:rPr>
+      </w:pPr>
+      <w:r>
+        <w:rPr>
+          <w:rFonts w:ascii="Calisto MT" w:hAnsi="Calisto MT"/>
+          <w:spacing w:val="40"/>
+        </w:rPr>
+        <w:t>ABCDEFGHIJKLMNOPQRSTUVWXYZ</w:t>
+      </w:r>
+    </w:p>
+    <w:p>
+      <w:pPr>
+        <w:rPr>
+          <w:rFonts w:ascii="Cambria Math" w:hAnsi="Cambria Math"/>
+          <w:spacing w:val="40"/>
+        </w:rPr>
+      </w:pPr>
+      <w:r>
+        <w:rPr>
+          <w:rFonts w:ascii="Cambria Math" w:hAnsi="Cambria Math"/>
+          <w:spacing w:val="40"/>
+        </w:rPr>
+        <w:t>ABCDEFGHIJKLMNOPQRSTUVWXYZ</w:t>
+      </w:r>
+    </w:p>
+    <w:p>
+      <w:pPr>
+        <w:rPr>
+          <w:rFonts w:ascii="Candara" w:hAnsi="Candara"/>
+          <w:spacing w:val="40"/>
+        </w:rPr>
+      </w:pPr>
+      <w:r>
+        <w:rPr>
+          <w:rFonts w:ascii="Candara" w:hAnsi="Candara"/>
+          <w:spacing w:val="40"/>
+        </w:rPr>
+        <w:t>ABCDEFGHIJKLMNOPQRSTUVWXYZ</w:t>
+      </w:r>
+    </w:p>
+    <w:p>
+      <w:pPr>
+        <w:rPr>
+          <w:rFonts w:ascii="Century" w:hAnsi="Century"/>
+          <w:spacing w:val="40"/>
+        </w:rPr>
+      </w:pPr>
+      <w:r>
+        <w:rPr>
+          <w:rFonts w:ascii="Century" w:hAnsi="Century"/>
+          <w:spacing w:val="40"/>
+        </w:rPr>
+        <w:t>ABCDEFGHIJKLMNOPQRSTUVWXYZ</w:t>
+      </w:r>
+    </w:p>
+    <w:p>
+      <w:pPr>
+        <w:rPr>
+          <w:rFonts w:ascii="Century Schoolbook" w:hAnsi="Century Schoolbook"/>
+          <w:spacing w:val="40"/>
+        </w:rPr>
+      </w:pPr>
+      <w:r>
+        <w:rPr>
+          <w:rFonts w:ascii="Century Schoolbook" w:hAnsi="Century Schoolbook"/>
+          <w:spacing w:val="40"/>
+        </w:rPr>
+        <w:t>ABCDEFGHIJKLMNOPQRSTUVWXYZ</w:t>
+      </w:r>
+    </w:p>
+    <w:p>
+      <w:pPr>
+        <w:rPr>
+          <w:rFonts w:ascii="Chalkboard" w:hAnsi="Chalkboard"/>
+          <w:spacing w:val="40"/>
+        </w:rPr>
+      </w:pPr>
+      <w:r>
+        <w:rPr>
+          <w:rFonts w:ascii="Chalkboard" w:hAnsi="Chalkboard"/>
+          <w:spacing w:val="40"/>
+        </w:rPr>
+        <w:t>ABCDEFGHIJKLMNOPQRSTUVWXYZ</w:t>
+      </w:r>
+    </w:p>
+    <w:p>
+      <w:pPr>
+        <w:rPr>
+          <w:rFonts w:ascii="Cochin" w:hAnsi="Cochin"/>
+          <w:spacing w:val="40"/>
+        </w:rPr>
+      </w:pPr>
+      <w:r>
+        <w:rPr>
+          <w:rFonts w:ascii="Cochin" w:hAnsi="Cochin"/>
+          <w:spacing w:val="40"/>
+        </w:rPr>
+        <w:t>ABCDEFGHIJKLMNOPQRSTUVWXYZ</w:t>
+      </w:r>
+    </w:p>
+    <w:p>
+      <w:pPr>
+        <w:rPr>
+          <w:rFonts w:ascii="Consolas" w:hAnsi="Consolas"/>
+          <w:spacing w:val="40"/>
+        </w:rPr>
+      </w:pPr>
+      <w:r>
+        <w:rPr>
+          <w:rFonts w:ascii="Consolas" w:hAnsi="Consolas"/>
+          <w:spacing w:val="40"/>
+        </w:rPr>
+        <w:t>ABCDEFGHIJKLMNOPQRSTUVWXYZ</w:t>
+      </w:r>
+    </w:p>
+    <w:p>
+      <w:pPr>
+        <w:rPr>
+          <w:rFonts w:ascii="Constantia" w:hAnsi="Constantia"/>
+          <w:spacing w:val="40"/>
+        </w:rPr>
+      </w:pPr>
+      <w:r>
+        <w:rPr>
+          <w:rFonts w:ascii="Constantia" w:hAnsi="Constantia"/>
+          <w:spacing w:val="40"/>
+        </w:rPr>
+        <w:t>ABCDEFGHIJKLMNOPQRSTUVWXYZ</w:t>
+      </w:r>
+    </w:p>
+    <w:p>
+      <w:pPr>
+        <w:rPr>
+          <w:rFonts w:ascii="Copperplate" w:hAnsi="Copperplate"/>
+          <w:spacing w:val="40"/>
+        </w:rPr>
+      </w:pPr>
+      <w:r>
+        <w:rPr>
+          <w:rFonts w:ascii="Copperplate" w:hAnsi="Copperplate"/>
+          <w:spacing w:val="40"/>
+        </w:rPr>
+        <w:t>ABCDEFGHIJKLMNOPQRSTUVWXYZ</w:t>
+      </w:r>
+    </w:p>
+    <w:p>
+      <w:pPr>
+        <w:rPr>
+          <w:rFonts w:ascii="Corbel" w:hAnsi="Corbel"/>
+          <w:spacing w:val="40"/>
+        </w:rPr>
+      </w:pPr>
+      <w:r>
+        <w:rPr>
+          <w:rFonts w:ascii="Corbel" w:hAnsi="Corbel"/>
+          <w:spacing w:val="40"/>
+        </w:rPr>
+        <w:t>ABCDEFGHIJKLMNOPQRSTUVWXYZ</w:t>
+      </w:r>
+    </w:p>
+    <w:p>
+      <w:pPr>
+        <w:rPr>
+          <w:rFonts w:ascii="Courier New" w:hAnsi="Courier New" w:cs="Courier New"/>
+          <w:spacing w:val="40"/>
+        </w:rPr>
+      </w:pPr>
+      <w:r>
+        <w:rPr>
+          <w:rFonts w:ascii="Courier New" w:hAnsi="Courier New" w:cs="Courier New"/>
+          <w:spacing w:val="40"/>
+        </w:rPr>
+        <w:t>ABCDEFGHIJKLMNOPQRSTUVWXYZ</w:t>
+      </w:r>
+    </w:p>
+    <w:p>
+      <w:pPr>
+        <w:rPr>
+          <w:rFonts w:ascii="Devanagari Sangam MN" w:hAnsi="Devanagari Sangam MN"/>
+          <w:spacing w:val="40"/>
+        </w:rPr>
+      </w:pPr>
+      <w:r>
+        <w:rPr>
+          <w:rFonts w:ascii="Devanagari Sangam MN" w:hAnsi="Devanagari Sangam MN"/>
+          <w:spacing w:val="40"/>
+        </w:rPr>
+        <w:t>ABCDEFGHIJKLMNOPQRSTUVWXYZ</w:t>
+      </w:r>
+    </w:p>
+    <w:p>
+      <w:pPr>
+        <w:rPr>
+          <w:rFonts w:ascii="Didot" w:hAnsi="Didot" w:cs="Didot"/>
+          <w:spacing w:val="40"/>
+        </w:rPr>
+      </w:pPr>
+      <w:r>
+        <w:rPr>
+          <w:rFonts w:ascii="Didot" w:hAnsi="Didot" w:cs="Didot"/>
+          <w:spacing w:val="40"/>
+        </w:rPr>
+        <w:lastRenderedPageBreak/>
+        <w:t>ABCDEFGHIJKLMNOPQRSTUVWXYZ</w:t>
+      </w:r>
+    </w:p>
+    <w:p>
+      <w:pPr>
+        <w:rPr>
+          <w:rFonts w:ascii="Engravers MT" w:hAnsi="Engravers MT"/>
+          <w:spacing w:val="40"/>
+        </w:rPr>
+      </w:pPr>
+      <w:r>
+        <w:rPr>
+          <w:rFonts w:ascii="Engravers MT" w:hAnsi="Engravers MT"/>
+          <w:spacing w:val="40"/>
+        </w:rPr>
+        <w:t>ABCDEFGHIJKLMNOPQRSTUVWXYZ</w:t>
+      </w:r>
+    </w:p>
+    <w:p>
+      <w:pPr>
+        <w:rPr>
+          <w:rFonts w:ascii="Euphemia UCAS" w:hAnsi="Euphemia UCAS" w:cs="Euphemia UCAS"/>
+          <w:spacing w:val="40"/>
+        </w:rPr>
+      </w:pPr>
+      <w:r>
+        <w:rPr>
+          <w:rFonts w:ascii="Euphemia UCAS" w:hAnsi="Euphemia UCAS" w:cs="Euphemia UCAS"/>
+          <w:spacing w:val="40"/>
+        </w:rPr>
+        <w:t>ABCDEFGHIJKLMNOPQRSTUVWXYZ</w:t>
+      </w:r>
+    </w:p>
+    <w:p>
+      <w:pPr>
+        <w:rPr>
+          <w:rFonts w:ascii="Eurostile" w:hAnsi="Eurostile"/>
+          <w:spacing w:val="40"/>
+        </w:rPr>
+      </w:pPr>
+      <w:r>
+        <w:rPr>
+          <w:rFonts w:ascii="Eurostile" w:hAnsi="Eurostile"/>
+          <w:spacing w:val="40"/>
+        </w:rPr>
+        <w:t>ABCDEFGHIJKLMNOPQRSTUVWXYZ</w:t>
+      </w:r>
+    </w:p>
+    <w:p>
+      <w:pPr>
+        <w:rPr>
+          <w:rFonts w:ascii="Footlight MT Light" w:hAnsi="Footlight MT Light"/>
+          <w:spacing w:val="40"/>
+        </w:rPr>
+      </w:pPr>
+      <w:r>
+        <w:rPr>
+          <w:rFonts w:ascii="Footlight MT Light" w:hAnsi="Footlight MT Light"/>
+          <w:spacing w:val="40"/>
+        </w:rPr>
+        <w:t>ABCDEFGHIJKLMNOPQRSTUVWXYZ</w:t>
+      </w:r>
+    </w:p>
+    <w:p>
+      <w:pPr>
+        <w:rPr>
+          <w:rFonts w:ascii="Franklin Gothic Book" w:hAnsi="Franklin Gothic Book"/>
+          <w:spacing w:val="40"/>
+        </w:rPr>
+      </w:pPr>
+      <w:r>
+        <w:rPr>
+          <w:rFonts w:ascii="Franklin Gothic Book" w:hAnsi="Franklin Gothic Book"/>
+          <w:spacing w:val="40"/>
+        </w:rPr>
+        <w:t>ABCDEFGHIJKLMNOPQRSTUVWXYZ</w:t>
+      </w:r>
+    </w:p>
+    <w:p>
+      <w:pPr>
+        <w:rPr>
+          <w:rFonts w:ascii="Franklin Gothic Medium" w:hAnsi="Franklin Gothic Medium"/>
+          <w:spacing w:val="40"/>
+        </w:rPr>
+      </w:pPr>
+      <w:r>
+        <w:rPr>
+          <w:rFonts w:ascii="Franklin Gothic Medium" w:hAnsi="Franklin Gothic Medium"/>
+          <w:spacing w:val="40"/>
+        </w:rPr>
+        <w:t>ABCDEFGHIJKLMNOPQRSTUVWXYZ</w:t>
+      </w:r>
+    </w:p>
+    <w:p>
+      <w:pPr>
+        <w:rPr>
+          <w:rFonts w:ascii="Futura" w:hAnsi="Futura" w:cs="Futura"/>
+          <w:spacing w:val="40"/>
+        </w:rPr>
+      </w:pPr>
+      <w:r>
+        <w:rPr>
+          <w:rFonts w:ascii="Futura" w:hAnsi="Futura" w:cs="Futura"/>
+          <w:spacing w:val="40"/>
+        </w:rPr>
+        <w:t>ABCDEFGHIJKLMNOPQRSTUVWXYZ</w:t>
+      </w:r>
+    </w:p>
+    <w:p>
+      <w:pPr>
+        <w:rPr>
+          <w:rFonts w:ascii="Garamond" w:hAnsi="Garamond"/>
+          <w:spacing w:val="40"/>
+        </w:rPr>
+      </w:pPr>
+      <w:r>
+        <w:rPr>
+          <w:rFonts w:ascii="Garamond" w:hAnsi="Garamond"/>
+          <w:spacing w:val="40"/>
+        </w:rPr>
+        <w:t>ABCDEFGHIJKLMNOPQRSTUVWXYZ</w:t>
+      </w:r>
+    </w:p>
+    <w:p>
+      <w:pPr>
+        <w:rPr>
+          <w:rFonts w:ascii="Geneva" w:hAnsi="Geneva"/>
+          <w:spacing w:val="40"/>
+        </w:rPr>
+      </w:pPr>
+      <w:r>
+        <w:rPr>
+          <w:rFonts w:ascii="Geneva" w:hAnsi="Geneva"/>
+          <w:spacing w:val="40"/>
+        </w:rPr>
+        <w:t>ABCDEFGHIJKLMNOPQRSTUVWXYZ</w:t>
+      </w:r>
+    </w:p>
+    <w:p>
+      <w:pPr>
+        <w:rPr>
+          <w:rFonts w:ascii="Georgia" w:hAnsi="Georgia"/>
+          <w:spacing w:val="40"/>
+        </w:rPr>
+      </w:pPr>
+      <w:r>
+        <w:rPr>
+          <w:rFonts w:ascii="Georgia" w:hAnsi="Georgia"/>
+          <w:spacing w:val="40"/>
+        </w:rPr>
+        <w:t>ABCDEFGHIJKLMNOPQRSTUVWXYZ</w:t>
+      </w:r>
+    </w:p>
+    <w:p>
+      <w:pPr>
+        <w:rPr>
+          <w:rFonts w:ascii="Gill Sans" w:hAnsi="Gill Sans" w:cs="Gill Sans"/>
+          <w:spacing w:val="40"/>
+        </w:rPr>
+      </w:pPr>
+      <w:r>
+        <w:rPr>
+          <w:rFonts w:ascii="Gill Sans" w:hAnsi="Gill Sans" w:cs="Gill Sans"/>
+          <w:spacing w:val="40"/>
+        </w:rPr>
+        <w:t>ABCDEFGHIJKLMNOPQRSTUVWXYZ</w:t>
+      </w:r>
+    </w:p>
+    <w:p>
+      <w:pPr>
+        <w:rPr>
+          <w:rFonts w:ascii="Gill Sans MT" w:hAnsi="Gill Sans MT"/>
+          <w:spacing w:val="40"/>
+        </w:rPr>
+      </w:pPr>
+      <w:r>
+        <w:rPr>
+          <w:rFonts w:ascii="Gill Sans MT" w:hAnsi="Gill Sans MT"/>
+          <w:spacing w:val="40"/>
+        </w:rPr>
+        <w:t>ABCDEFGHIJKLMNOPQRSTUVWXYZ</w:t>
+      </w:r>
+    </w:p>
+    <w:p>
+      <w:pPr>
+        <w:rPr>
+          <w:rFonts w:ascii="Goudy Old Style" w:hAnsi="Goudy Old Style"/>
+          <w:spacing w:val="40"/>
+        </w:rPr>
+      </w:pPr>
+      <w:r>
+        <w:rPr>
+          <w:rFonts w:ascii="Goudy Old Style" w:hAnsi="Goudy Old Style"/>
+          <w:spacing w:val="40"/>
+        </w:rPr>
+        <w:t>ABCDEFGHIJKLMNOPQRSTUVWXYZ</w:t>
+      </w:r>
+    </w:p>
+    <w:p>
+      <w:pPr>
+        <w:rPr>
+          <w:rFonts w:ascii="Gujarati Sangam MN" w:hAnsi="Gujarati Sangam MN"/>
+          <w:spacing w:val="40"/>
+        </w:rPr>
+      </w:pPr>
+      <w:r>
+        <w:rPr>
+          <w:rFonts w:ascii="Gujarati Sangam MN" w:hAnsi="Gujarati Sangam MN"/>
+          <w:spacing w:val="40"/>
+        </w:rPr>
+        <w:t>ABCDEFGHIJKLMNOPQRSTUVWXYZ</w:t>
+      </w:r>
+    </w:p>
+    <w:p>
+      <w:pPr>
+        <w:rPr>
+          <w:rFonts w:ascii="Gurmukhi MN" w:hAnsi="Gurmukhi MN"/>
+          <w:spacing w:val="40"/>
+        </w:rPr>
+      </w:pPr>
+      <w:r>
+        <w:rPr>
+          <w:rFonts w:ascii="Gurmukhi MN" w:hAnsi="Gurmukhi MN"/>
+          <w:spacing w:val="40"/>
+        </w:rPr>
+        <w:t>ABCDEFGHIJKLMNOPQRSTUVWXYZ</w:t>
+      </w:r>
+    </w:p>
+    <w:p>
+      <w:pPr>
+        <w:rPr>
+          <w:rFonts w:ascii="Helvetica" w:hAnsi="Helvetica"/>
+          <w:spacing w:val="40"/>
+        </w:rPr>
+      </w:pPr>
+      <w:r>
+        <w:rPr>
+          <w:rFonts w:ascii="Helvetica" w:hAnsi="Helvetica"/>
+          <w:spacing w:val="40"/>
+        </w:rPr>
+        <w:t>ABCDEFGHIJKLMNOPQRSTUVWXYZ</w:t>
+      </w:r>
+    </w:p>
+    <w:p>
+      <w:pPr>
+        <w:rPr>
+          <w:rFonts w:ascii="Helvetica Neue" w:hAnsi="Helvetica Neue"/>
+          <w:spacing w:val="40"/>
+        </w:rPr>
+      </w:pPr>
+      <w:r>
+        <w:rPr>
+          <w:rFonts w:ascii="Helvetica Neue" w:hAnsi="Helvetica Neue"/>
+          <w:spacing w:val="40"/>
+        </w:rPr>
+        <w:t>ABCDEFGHIJKLMNOPQRSTUVWXYZ</w:t>
+      </w:r>
+    </w:p>
+    <w:p>
+      <w:pPr>
+        <w:rPr>
+          <w:rFonts w:ascii="Hoefler Text" w:hAnsi="Hoefler Text"/>
+          <w:spacing w:val="40"/>
+        </w:rPr>
+      </w:pPr>
+      <w:r>
+        <w:rPr>
+          <w:rFonts w:ascii="Hoefler Text" w:hAnsi="Hoefler Text"/>
+          <w:spacing w:val="40"/>
+        </w:rPr>
+        <w:t>ABCDEFGHIJKLMNOPQRSTUVWXYZ</w:t>
+      </w:r>
+    </w:p>
+    <w:p>
+      <w:pPr>
+        <w:rPr>
+          <w:rFonts w:ascii="InaiMathi" w:hAnsi="InaiMathi"/>
+          <w:spacing w:val="40"/>
+        </w:rPr>
+      </w:pPr>
+      <w:r>
+        <w:rPr>
+          <w:rFonts w:ascii="InaiMathi" w:hAnsi="InaiMathi"/>
+          <w:spacing w:val="40"/>
+        </w:rPr>
+        <w:t>ABCDEFGHIJKLMNOPQRSTUVWXYZ</w:t>
+      </w:r>
+    </w:p>
+    <w:p>
+      <w:pPr>
+        <w:rPr>
+          <w:rFonts w:ascii="Kannada MN" w:hAnsi="Kannada MN"/>
+          <w:spacing w:val="40"/>
+        </w:rPr>
+      </w:pPr>
+      <w:r>
+        <w:rPr>
+          <w:rFonts w:ascii="Kannada MN" w:hAnsi="Kannada MN"/>
+          <w:spacing w:val="40"/>
+        </w:rPr>
+        <w:t>ABCDEFGHIJKLMNOPQRSTUVWXYZ</w:t>
+      </w:r>
+    </w:p>
+    <w:p>
+      <w:pPr>
+        <w:rPr>
+          <w:rFonts w:ascii="Kannada Sangam MN" w:hAnsi="Kannada Sangam MN"/>
+          <w:spacing w:val="40"/>
+        </w:rPr>
+      </w:pPr>
+      <w:r>
+        <w:rPr>
+          <w:rFonts w:ascii="Kannada Sangam MN" w:hAnsi="Kannada Sangam MN"/>
+          <w:spacing w:val="40"/>
+        </w:rPr>
+        <w:t>ABCDEFGHIJKLMNOPQRSTUVWXYZ</w:t>
+      </w:r>
+    </w:p>
+    <w:p>
+      <w:pPr>
+        <w:rPr>
+          <w:rFonts w:ascii="Kefa" w:hAnsi="Kefa"/>
+          <w:spacing w:val="40"/>
+        </w:rPr>
+      </w:pPr>
+      <w:r>
+        <w:rPr>
+          <w:rFonts w:ascii="Kefa" w:hAnsi="Kefa"/>
+          <w:spacing w:val="40"/>
+        </w:rPr>
+        <w:t>ABCDEFGHIJKLMNOPQRSTUVWXYZ</w:t>
+      </w:r>
+    </w:p>
+    <w:p>
+      <w:pPr>
+        <w:rPr>
+          <w:rFonts w:ascii="Khmer MN" w:hAnsi="Khmer MN"/>
+          <w:spacing w:val="40"/>
+        </w:rPr>
+      </w:pPr>
+      <w:r>
+        <w:rPr>
+          <w:rFonts w:ascii="Khmer MN" w:hAnsi="Khmer MN"/>
+          <w:spacing w:val="40"/>
+        </w:rPr>
+        <w:t>ABCDEFGHIJKLMNOPQRSTUVWXYZ</w:t>
+      </w:r>
+    </w:p>
+    <w:p>
+      <w:pPr>
+        <w:rPr>
+          <w:rFonts w:ascii="Khmer Sangam MN" w:hAnsi="Khmer Sangam MN"/>
+          <w:spacing w:val="40"/>
+        </w:rPr>
+      </w:pPr>
+      <w:r>
+        <w:rPr>
+          <w:rFonts w:ascii="Khmer Sangam MN" w:hAnsi="Khmer Sangam MN"/>
+          <w:spacing w:val="40"/>
+        </w:rPr>
+        <w:t>ABCDEFGHIJKLMNOPQRSTUVWXYZ</w:t>
+      </w:r>
+    </w:p>
+    <w:p>
+      <w:pPr>
+        <w:rPr>
+          <w:rFonts w:ascii="Lao MN" w:hAnsi="Lao MN"/>
+          <w:spacing w:val="40"/>
+        </w:rPr>
+      </w:pPr>
+      <w:r>
+        <w:rPr>
+          <w:rFonts w:ascii="Lao MN" w:hAnsi="Lao MN"/>
+          <w:spacing w:val="40"/>
+        </w:rPr>
+        <w:t>ABCDEFGHIJKLMNOPQRSTUVWXYZ</w:t>
+      </w:r>
+    </w:p>
+    <w:p>
+      <w:pPr>
+        <w:rPr>
+          <w:rFonts w:ascii="Lao Sangam MN" w:hAnsi="Lao Sangam MN"/>
+          <w:spacing w:val="40"/>
+        </w:rPr>
+      </w:pPr>
+      <w:r>
+        <w:rPr>
+          <w:rFonts w:ascii="Lao Sangam MN" w:hAnsi="Lao Sangam MN"/>
+          <w:spacing w:val="40"/>
+        </w:rPr>
+        <w:t>ABCDEFGHIJKLMNOPQRSTUVWXYZ</w:t>
+      </w:r>
+    </w:p>
+    <w:p>
+      <w:pPr>
+        <w:rPr>
+          <w:rFonts w:ascii="Lucida Bright" w:hAnsi="Lucida Bright"/>
+          <w:spacing w:val="40"/>
+        </w:rPr>
+      </w:pPr>
+      <w:r>
+        <w:rPr>
+          <w:rFonts w:ascii="Lucida Bright" w:hAnsi="Lucida Bright"/>
+          <w:spacing w:val="40"/>
+        </w:rPr>
+        <w:t>ABCDEFGHIJKLMNOPQRSTUVWXYZ</w:t>
+      </w:r>
+    </w:p>
+    <w:p>
+      <w:pPr>
+        <w:rPr>
+          <w:rFonts w:ascii="Lucida Console" w:hAnsi="Lucida Console"/>
+          <w:spacing w:val="40"/>
+        </w:rPr>
+      </w:pPr>
+      <w:r>
+        <w:rPr>
+          <w:rFonts w:ascii="Lucida Console" w:hAnsi="Lucida Console"/>
+          <w:spacing w:val="40"/>
+        </w:rPr>
+        <w:t>ABCDEFGHIJKLMNOPQRSTUVWXYZ</w:t>
+      </w:r>
+    </w:p>
+    <w:p>
+      <w:pPr>
+        <w:rPr>
+          <w:rFonts w:ascii="Lucida Fax" w:hAnsi="Lucida Fax"/>
+          <w:spacing w:val="40"/>
+        </w:rPr>
+      </w:pPr>
+      <w:r>
+        <w:rPr>
+          <w:rFonts w:ascii="Lucida Fax" w:hAnsi="Lucida Fax"/>
+          <w:spacing w:val="40"/>
+        </w:rPr>
+        <w:t>ABCDEFGHIJKLMNOPQRSTUVWXYZ</w:t>
+      </w:r>
+    </w:p>
+    <w:p>
+      <w:pPr>
+        <w:rPr>
+          <w:rFonts w:ascii="Lucida Grande" w:hAnsi="Lucida Grande" w:cs="Lucida Grande"/>
+          <w:spacing w:val="40"/>
+        </w:rPr>
+      </w:pPr>
+      <w:r>
+        <w:rPr>
+          <w:rFonts w:ascii="Lucida Grande" w:hAnsi="Lucida Grande" w:cs="Lucida Grande"/>
+          <w:spacing w:val="40"/>
+        </w:rPr>
+        <w:t>ABCDEFGHIJKLMNOPQRSTUVWXYZ</w:t>
+      </w:r>
+    </w:p>
+    <w:p>
+      <w:pPr>
+        <w:rPr>
+          <w:rFonts w:ascii="Lucida Sans" w:hAnsi="Lucida Sans"/>
+          <w:spacing w:val="40"/>
+        </w:rPr>
+      </w:pPr>
+      <w:r>
+        <w:rPr>
+          <w:rFonts w:ascii="Lucida Sans" w:hAnsi="Lucida Sans"/>
+          <w:spacing w:val="40"/>
+        </w:rPr>
+        <w:t>ABCDEFGHIJKLMNOPQRSTUVWXYZ</w:t>
+      </w:r>
+    </w:p>
+    <w:p>
+      <w:pPr>
+        <w:rPr>
+          <w:rFonts w:ascii="Lucida Sans Typewriter" w:hAnsi="Lucida Sans Typewriter"/>
+          <w:spacing w:val="40"/>
+        </w:rPr>
+      </w:pPr>
+      <w:r>
+        <w:rPr>
+          <w:rFonts w:ascii="Lucida Sans Typewriter" w:hAnsi="Lucida Sans Typewriter"/>
+          <w:spacing w:val="40"/>
+        </w:rPr>
+        <w:t>ABCDEFGHIJKLMNOPQRSTUVWXYZ</w:t>
+      </w:r>
+    </w:p>
+    <w:p>
+      <w:pPr>
+        <w:rPr>
+          <w:rFonts w:ascii="Lucida Sans Unicode" w:hAnsi="Lucida Sans Unicode" w:cs="Lucida Sans Unicode"/>
+          <w:spacing w:val="40"/>
+        </w:rPr>
+      </w:pPr>
+      <w:r>
+        <w:rPr>
+          <w:rFonts w:ascii="Lucida Sans Unicode" w:hAnsi="Lucida Sans Unicode" w:cs="Lucida Sans Unicode"/>
+          <w:spacing w:val="40"/>
+        </w:rPr>
+        <w:t>ABCDEFGHIJKLMNOPQRSTUVWXYZ</w:t>
+      </w:r>
+    </w:p>
+    <w:p>
+      <w:pPr>
+        <w:rPr>
+          <w:rFonts w:ascii="Malayalam MN" w:hAnsi="Malayalam MN"/>
+          <w:spacing w:val="40"/>
+        </w:rPr>
+      </w:pPr>
+      <w:r>
+        <w:rPr>
+          <w:rFonts w:ascii="Malayalam MN" w:hAnsi="Malayalam MN"/>
+          <w:spacing w:val="40"/>
+        </w:rPr>
+        <w:t>ABCDEFGHIJKLMNOPQRSTUVWXYZ</w:t>
+      </w:r>
+    </w:p>
+    <w:p>
+      <w:pPr>
+        <w:rPr>
+          <w:rFonts w:ascii="Malayalam Sangam MN" w:hAnsi="Malayalam Sangam MN"/>
+          <w:spacing w:val="40"/>
+        </w:rPr>
+      </w:pPr>
+      <w:r>
+        <w:rPr>
+          <w:rFonts w:ascii="Malayalam Sangam MN" w:hAnsi="Malayalam Sangam MN"/>
+          <w:spacing w:val="40"/>
+        </w:rPr>
+        <w:t>ABCDEFGHIJKLMNOPQRSTUVWXYZ</w:t>
+      </w:r>
+    </w:p>
+    <w:p>
+      <w:pPr>
+        <w:rPr>
+          <w:rFonts w:ascii="Menlo Regular" w:hAnsi="Menlo Regular" w:cs="Menlo Regular"/>
+          <w:spacing w:val="40"/>
+        </w:rPr>
+      </w:pPr>
+      <w:r>
+        <w:rPr>
+          <w:rFonts w:ascii="Menlo Regular" w:hAnsi="Menlo Regular" w:cs="Menlo Regular"/>
+          <w:spacing w:val="40"/>
+        </w:rPr>
+        <w:t>ABCDEFGHIJKLMNOPQRSTUVWXYZ</w:t>
+      </w:r>
+    </w:p>
+    <w:p>
+      <w:pPr>
+        <w:rPr>
+          <w:rFonts w:ascii="Microsoft Sans Serif" w:hAnsi="Microsoft Sans Serif" w:cs="Microsoft Sans Serif"/>
+          <w:spacing w:val="40"/>
+        </w:rPr>
+      </w:pPr>
+      <w:r>
+        <w:rPr>
+          <w:rFonts w:ascii="Microsoft Sans Serif" w:hAnsi="Microsoft Sans Serif" w:cs="Microsoft Sans Serif"/>
+          <w:spacing w:val="40"/>
+        </w:rPr>
+        <w:t>ABCDEFGHIJKLMNOPQRSTUVWXYZ</w:t>
+      </w:r>
+    </w:p>
+    <w:p>
+      <w:pPr>
+        <w:rPr>
+          <w:rFonts w:ascii="Microsoft Tai Le" w:hAnsi="Microsoft Tai Le"/>
+          <w:spacing w:val="40"/>
+        </w:rPr>
+      </w:pPr>
+      <w:r>
+        <w:rPr>
+          <w:rFonts w:ascii="Microsoft Tai Le" w:hAnsi="Microsoft Tai Le"/>
+          <w:spacing w:val="40"/>
+        </w:rPr>
+        <w:t>ABCDEFGHIJKLMNOPQRSTUVWXYZ</w:t>
+      </w:r>
+    </w:p>
+    <w:p>
+      <w:pPr>
+        <w:rPr>
+          <w:rFonts w:ascii="Monaco" w:eastAsia="MingLiU-ExtB" w:hAnsi="Monaco"/>
+          <w:spacing w:val="40"/>
+        </w:rPr>
+      </w:pPr>
+      <w:r>
+        <w:rPr>
+          <w:rFonts w:ascii="Monaco" w:eastAsia="MingLiU-ExtB" w:hAnsi="Monaco"/>
+          <w:spacing w:val="40"/>
+        </w:rPr>
+        <w:t>ABCDEFGHIJKLMNOPQRSTUVWXYZ</w:t>
+      </w:r>
+    </w:p>
+    <w:p>
+      <w:pPr>
+        <w:rPr>
+          <w:rFonts w:ascii="Mongolian Baiti" w:hAnsi="Mongolian Baiti"/>
+          <w:spacing w:val="40"/>
+        </w:rPr>
+      </w:pPr>
+      <w:r>
+        <w:rPr>
+          <w:rFonts w:ascii="Mongolian Baiti" w:hAnsi="Mongolian Baiti"/>
+          <w:spacing w:val="40"/>
+        </w:rPr>
+        <w:t>ABCDEFGHIJKLMNOPQRSTUVWXYZ</w:t>
+      </w:r>
+    </w:p>
+    <w:p>
+      <w:pPr>
+        <w:rPr>
+          <w:rFonts w:ascii="MS Reference Sans Serif" w:hAnsi="MS Reference Sans Serif"/>
+          <w:spacing w:val="40"/>
+        </w:rPr>
+      </w:pPr>
+      <w:r>
+        <w:rPr>
+          <w:rFonts w:ascii="MS Reference Sans Serif" w:hAnsi="MS Reference Sans Serif"/>
+          <w:spacing w:val="40"/>
+        </w:rPr>
+        <w:t>ABCDEFGHIJKLMNOPQRSTUVWXYZ</w:t>
+      </w:r>
+    </w:p>
+    <w:p>
+      <w:pPr>
+        <w:rPr>
+          <w:rFonts w:ascii="Myanmar MN" w:hAnsi="Myanmar MN"/>
+          <w:spacing w:val="40"/>
+        </w:rPr>
+      </w:pPr>
+      <w:r>
+        <w:rPr>
+          <w:rFonts w:ascii="Myanmar MN" w:hAnsi="Myanmar MN"/>
+          <w:spacing w:val="40"/>
+        </w:rPr>
+        <w:t>ABCDEFGHIJKLMNOPQRSTUVWXYZ</w:t>
+      </w:r>
+    </w:p>
+    <w:p>
+      <w:pPr>
+        <w:rPr>
+          <w:rFonts w:ascii="Myanmar Sangam MN" w:hAnsi="Myanmar Sangam MN"/>
+          <w:spacing w:val="40"/>
+        </w:rPr>
+      </w:pPr>
+      <w:r>
+        <w:rPr>
+          <w:rFonts w:ascii="Myanmar Sangam MN" w:hAnsi="Myanmar Sangam MN"/>
+          <w:spacing w:val="40"/>
+        </w:rPr>
+        <w:t>ABCDEFGHIJKLMNOPQRSTUVWXYZ</w:t>
+      </w:r>
+    </w:p>
+    <w:p>
+      <w:pPr>
+        <w:rPr>
+          <w:rFonts w:ascii="News Gothic MT" w:hAnsi="News Gothic MT"/>
+          <w:spacing w:val="40"/>
+        </w:rPr>
+      </w:pPr>
+      <w:r>
+        <w:rPr>
+          <w:rFonts w:ascii="News Gothic MT" w:hAnsi="News Gothic MT"/>
+          <w:spacing w:val="40"/>
+        </w:rPr>
+        <w:t>ABCDEFGHIJKLMNOPQRSTUVWXYZ</w:t>
+      </w:r>
+    </w:p>
+    <w:p>
+      <w:pPr>
+        <w:rPr>
+          <w:rFonts w:ascii="Optima" w:hAnsi="Optima"/>
+          <w:spacing w:val="40"/>
+        </w:rPr>
+      </w:pPr>
+      <w:r>
+        <w:rPr>
+          <w:rFonts w:ascii="Optima" w:hAnsi="Optima"/>
+          <w:spacing w:val="40"/>
+        </w:rPr>
+        <w:t>ABCDEFGHIJKLMNOPQRSTUVWXYZ</w:t>
+      </w:r>
+    </w:p>
+    <w:p>
+      <w:pPr>
+        <w:rPr>
+          <w:rFonts w:ascii="Oriya MN" w:hAnsi="Oriya MN"/>
+          <w:spacing w:val="40"/>
+        </w:rPr>
+      </w:pPr>
+      <w:r>
+        <w:rPr>
+          <w:rFonts w:ascii="Oriya MN" w:hAnsi="Oriya MN"/>
+          <w:spacing w:val="40"/>
+        </w:rPr>
+        <w:t>ABCDEFGHIJKLMNOPQRSTUVWXYZ</w:t>
+      </w:r>
+    </w:p>
+    <w:p>
+      <w:pPr>
+        <w:rPr>
+          <w:rFonts w:ascii="Oriya Sangam MN" w:hAnsi="Oriya Sangam MN"/>
+          <w:spacing w:val="40"/>
+        </w:rPr>
+      </w:pPr>
+      <w:r>
+        <w:rPr>
+          <w:rFonts w:ascii="Oriya Sangam MN" w:hAnsi="Oriya Sangam MN"/>
+          <w:spacing w:val="40"/>
+        </w:rPr>
+        <w:t>ABCDEFGHIJKLMNOPQRSTUVWXYZ</w:t>
+      </w:r>
+    </w:p>
+    <w:p>
+      <w:pPr>
+        <w:rPr>
+          <w:rFonts w:ascii="Palatino" w:hAnsi="Palatino"/>
+          <w:spacing w:val="40"/>
+        </w:rPr>
+      </w:pPr>
+      <w:r>
+        <w:rPr>
+          <w:rFonts w:ascii="Palatino" w:hAnsi="Palatino"/>
+          <w:spacing w:val="40"/>
+        </w:rPr>
+        <w:t>ABCDEFGHIJKLMNOPQRSTUVWXYZ</w:t>
+      </w:r>
+    </w:p>
+    <w:p>
+      <w:pPr>
+        <w:rPr>
+          <w:rFonts w:ascii="Palatino Linotype" w:hAnsi="Palatino Linotype"/>
+          <w:spacing w:val="40"/>
+        </w:rPr>
+      </w:pPr>
+      <w:r>
+        <w:rPr>
+          <w:rFonts w:ascii="Palatino Linotype" w:hAnsi="Palatino Linotype"/>
+          <w:spacing w:val="40"/>
+        </w:rPr>
+        <w:t>ABCDEFGHIJKLMNOPQRSTUVWXYZ</w:t>
+      </w:r>
+    </w:p>
+    <w:p>
+      <w:pPr>
+        <w:rPr>
+          <w:rFonts w:ascii="Perpetua" w:hAnsi="Perpetua"/>
+          <w:spacing w:val="40"/>
+        </w:rPr>
+      </w:pPr>
+      <w:r>
+        <w:rPr>
+          <w:rFonts w:ascii="Perpetua" w:hAnsi="Perpetua"/>
+          <w:spacing w:val="40"/>
+        </w:rPr>
+        <w:t>ABCDEFGHIJKLMNOPQRSTUVWXYZ</w:t>
+      </w:r>
+    </w:p>
+    <w:p>
+      <w:pPr>
+        <w:rPr>
+          <w:rFonts w:ascii="Perpetua Titling MT" w:hAnsi="Perpetua Titling MT"/>
+          <w:spacing w:val="40"/>
+        </w:rPr>
+      </w:pPr>
+      <w:r>
+        <w:rPr>
+          <w:rFonts w:ascii="Perpetua Titling MT" w:hAnsi="Perpetua Titling MT"/>
+          <w:spacing w:val="40"/>
+        </w:rPr>
+        <w:t>ABCDEFGHIJKLMNOPQRSTUVWXYZ</w:t>
+      </w:r>
+    </w:p>
+    <w:p>
+      <w:pPr>
+        <w:rPr>
+          <w:rFonts w:ascii="Plantagenet Cherokee" w:hAnsi="Plantagenet Cherokee" w:cs="Plantagenet Cherokee"/>
+          <w:spacing w:val="40"/>
+        </w:rPr>
+      </w:pPr>
+      <w:r>
+        <w:rPr>
+          <w:rFonts w:ascii="Plantagenet Cherokee" w:hAnsi="Plantagenet Cherokee" w:cs="Plantagenet Cherokee"/>
+          <w:spacing w:val="40"/>
+        </w:rPr>
+        <w:t>ABCDEFGHIJKLMNOPQRSTUVWXYZ</w:t>
+      </w:r>
+    </w:p>
+    <w:p>
+      <w:pPr>
+        <w:rPr>
+          <w:rFonts w:ascii="PMingLiU-ExtB" w:eastAsia="PMingLiU-ExtB" w:hAnsi="PMingLiU-ExtB"/>
+          <w:spacing w:val="40"/>
+        </w:rPr>
+      </w:pPr>
+      <w:r>
+        <w:rPr>
+          <w:rFonts w:ascii="PMingLiU-ExtB" w:eastAsia="PMingLiU-ExtB" w:hAnsi="PMingLiU-ExtB"/>
+          <w:spacing w:val="40"/>
+        </w:rPr>
+        <w:t>ABCDEFGHIJKLMNOPQRSTUVWXYZ</w:t>
+      </w:r>
+    </w:p>
+    <w:p>
+      <w:pPr>
+        <w:rPr>
+          <w:rFonts w:ascii="PT Sans" w:hAnsi="PT Sans"/>
+          <w:spacing w:val="40"/>
+        </w:rPr>
+      </w:pPr>
+      <w:r>
+        <w:rPr>
+          <w:rFonts w:ascii="PT Sans" w:hAnsi="PT Sans"/>
+          <w:spacing w:val="40"/>
+        </w:rPr>
+        <w:t>ABCDEFGHIJKLMNOPQRSTUVWXYZ</w:t>
+      </w:r>
+    </w:p>
+    <w:p>
+      <w:pPr>
+        <w:rPr>
+          <w:rFonts w:ascii="PT Sans Caption" w:hAnsi="PT Sans Caption"/>
+          <w:spacing w:val="40"/>
+        </w:rPr>
+      </w:pPr>
+      <w:r>
+        <w:rPr>
+          <w:rFonts w:ascii="PT Sans Caption" w:hAnsi="PT Sans Caption"/>
+          <w:spacing w:val="40"/>
+        </w:rPr>
+        <w:t>ABCDEFGHIJKLMNOPQRSTUVWXYZ</w:t>
+      </w:r>
+    </w:p>
+    <w:p>
+      <w:pPr>
+        <w:rPr>
+          <w:rFonts w:ascii="PT Sans Narrow" w:hAnsi="PT Sans Narrow"/>
+          <w:spacing w:val="40"/>
+        </w:rPr>
+      </w:pPr>
+      <w:r>
+        <w:rPr>
+          <w:rFonts w:ascii="PT Sans Narrow" w:hAnsi="PT Sans Narrow"/>
+          <w:spacing w:val="40"/>
+        </w:rPr>
+        <w:t>ABCDEFGHIJKLMNOPQRSTUVWXYZ</w:t>
+      </w:r>
+    </w:p>
+    <w:p>
+      <w:pPr>
+        <w:rPr>
+          <w:rFonts w:ascii="Rockwell" w:hAnsi="Rockwell"/>
+          <w:spacing w:val="40"/>
+        </w:rPr>
+      </w:pPr>
+      <w:r>
+        <w:rPr>
+          <w:rFonts w:ascii="Rockwell" w:hAnsi="Rockwell"/>
+          <w:spacing w:val="40"/>
+        </w:rPr>
+        <w:t>ABCDEFGHIJKLMNOPQRSTUVWXYZ</w:t>
+      </w:r>
+    </w:p>
+    <w:p>
+      <w:pPr>
+        <w:rPr>
+          <w:rFonts w:ascii="Sathu" w:hAnsi="Sathu"/>
+          <w:spacing w:val="40"/>
+        </w:rPr>
+      </w:pPr>
+      <w:r>
+        <w:rPr>
+          <w:rFonts w:ascii="Sathu" w:hAnsi="Sathu"/>
+          <w:spacing w:val="40"/>
+        </w:rPr>
+        <w:t>ABCDEFGHIJKLMNOPQRSTUVWXYZ</w:t>
+      </w:r>
+    </w:p>
+    <w:p>
+      <w:pPr>
+        <w:rPr>
+          <w:rFonts w:ascii="Skia" w:eastAsia="SimSun-ExtB" w:hAnsi="Skia"/>
+          <w:spacing w:val="40"/>
+        </w:rPr>
+      </w:pPr>
+      <w:r>
+        <w:rPr>
+          <w:rFonts w:ascii="Skia" w:eastAsia="SimSun-ExtB" w:hAnsi="Skia"/>
+          <w:spacing w:val="40"/>
+        </w:rPr>
+        <w:t>ABCDEFGHIJKLMNOPQRSTUVWXYZ</w:t>
+      </w:r>
+    </w:p>
+    <w:p>
+      <w:pPr>
+        <w:rPr>
+          <w:rFonts w:ascii="STIXGeneral" w:hAnsi="STIXGeneral" w:cs="STIXGeneral"/>
+          <w:spacing w:val="40"/>
+        </w:rPr>
+      </w:pPr>
+      <w:r>
+        <w:rPr>
+          <w:rFonts w:ascii="STIXGeneral" w:hAnsi="STIXGeneral" w:cs="STIXGeneral"/>
+          <w:spacing w:val="40"/>
+        </w:rPr>
+        <w:t>ABCDEFGHIJKLMNOPQRSTUVWXYZ</w:t>
+      </w:r>
+    </w:p>
+    <w:p>
+      <w:pPr>
+        <w:rPr>
+          <w:rFonts w:ascii="Tahoma" w:hAnsi="Tahoma"/>
+          <w:spacing w:val="40"/>
+        </w:rPr>
+      </w:pPr>
+      <w:r>
+        <w:rPr>
+          <w:rFonts w:ascii="Tahoma" w:hAnsi="Tahoma"/>
+          <w:spacing w:val="40"/>
+        </w:rPr>
+        <w:t>ABCDEFGHIJKLMNOPQRSTUVWXYZ</w:t>
+      </w:r>
+    </w:p>
+    <w:p>
+      <w:pPr>
+        <w:rPr>
+          <w:rFonts w:ascii="Tamil MN" w:hAnsi="Tamil MN"/>
+          <w:spacing w:val="40"/>
+        </w:rPr>
+      </w:pPr>
+      <w:r>
+        <w:rPr>
+          <w:rFonts w:ascii="Tamil MN" w:hAnsi="Tamil MN"/>
+          <w:spacing w:val="40"/>
+        </w:rPr>
+        <w:t>ABCDEFGHIJKLMNOPQRSTUVWXYZ</w:t>
+      </w:r>
+    </w:p>
+    <w:p>
+      <w:pPr>
+        <w:rPr>
+          <w:rFonts w:ascii="Tamil Sangam MN" w:hAnsi="Tamil Sangam MN"/>
+          <w:spacing w:val="40"/>
+        </w:rPr>
+      </w:pPr>
+      <w:r>
+        <w:rPr>
+          <w:rFonts w:ascii="Tamil Sangam MN" w:hAnsi="Tamil Sangam MN"/>
+          <w:spacing w:val="40"/>
+        </w:rPr>
+        <w:t>ABCDEFGHIJKLMNOPQRSTUVWXYZ</w:t>
+      </w:r>
+    </w:p>
+    <w:p>
+      <w:pPr>
+        <w:rPr>
+          <w:rFonts w:ascii="Telugu MN" w:hAnsi="Telugu MN"/>
+          <w:spacing w:val="40"/>
+        </w:rPr>
+      </w:pPr>
+      <w:r>
+        <w:rPr>
+          <w:rFonts w:ascii="Telugu MN" w:hAnsi="Telugu MN"/>
+          <w:spacing w:val="40"/>
+        </w:rPr>
+        <w:t>ABCDEFGHIJKLMNOPQRSTUVWXYZ</w:t>
+      </w:r>
+    </w:p>
+    <w:p>
+      <w:pPr>
+        <w:rPr>
+          <w:rFonts w:ascii="Telugu Sangam MN" w:hAnsi="Telugu Sangam MN"/>
+          <w:spacing w:val="40"/>
+        </w:rPr>
+      </w:pPr>
+      <w:r>
+        <w:rPr>
+          <w:rFonts w:ascii="Telugu Sangam MN" w:hAnsi="Telugu Sangam MN"/>
+          <w:spacing w:val="40"/>
+        </w:rPr>
+        <w:t>ABCDEFGHIJKLMNOPQRSTUVWXYZ</w:t>
+      </w:r>
+    </w:p>
+    <w:p>
+      <w:pPr>
+        <w:rPr>
+          <w:rFonts w:ascii="Thonburi" w:hAnsi="Thonburi"/>
+          <w:spacing w:val="40"/>
+        </w:rPr>
+      </w:pPr>
+      <w:r>
+        <w:rPr>
+          <w:rFonts w:ascii="Thonburi" w:hAnsi="Thonburi"/>
+          <w:spacing w:val="40"/>
+        </w:rPr>
+        <w:t>ABCDEFGHIJKLMNOPQRSTUVWXYZ</w:t>
+      </w:r>
+    </w:p>
+    <w:p>
+      <w:pPr>
+        <w:rPr>
+          <w:rFonts w:ascii="Times" w:hAnsi="Times"/>
+          <w:spacing w:val="40"/>
+        </w:rPr>
+      </w:pPr>
+      <w:r>
+        <w:rPr>
+          <w:rFonts w:ascii="Times" w:hAnsi="Times"/>
+          <w:spacing w:val="40"/>
+        </w:rPr>
+        <w:t>ABCDEFGHIJKLMNOPQRSTUVWXYZ</w:t>
+      </w:r>
+    </w:p>
+    <w:p>
+      <w:pPr>
+        <w:rPr>
+          <w:rFonts w:ascii="Trebuchet MS" w:hAnsi="Trebuchet MS"/>
+          <w:spacing w:val="40"/>
+        </w:rPr>
+      </w:pPr>
+      <w:r>
+        <w:rPr>
+          <w:rFonts w:ascii="Trebuchet MS" w:hAnsi="Trebuchet MS"/>
+          <w:spacing w:val="40"/>
+        </w:rPr>
+        <w:t>ABCDEFGHIJKLMNOPQRSTUVWXYZ</w:t>
+      </w:r>
+    </w:p>
+    <w:p>
+      <w:pPr>
+        <w:rPr>
+          <w:rFonts w:ascii="Tw Cen MT" w:hAnsi="Tw Cen MT"/>
+          <w:spacing w:val="40"/>
+        </w:rPr>
+      </w:pPr>
+      <w:r>
+        <w:rPr>
+          <w:rFonts w:ascii="Tw Cen MT" w:hAnsi="Tw Cen MT"/>
+          <w:spacing w:val="40"/>
+        </w:rPr>
+        <w:t>ABCDEFGHIJKLMNOPQRSTUVWXYZ</w:t>
+      </w:r>
+    </w:p>
+    <w:p>
+      <w:pPr>
+        <w:rPr>
+          <w:rFonts w:ascii="Verdana" w:hAnsi="Verdana"/>
+          <w:spacing w:val="40"/>
+        </w:rPr>
+      </w:pPr>
+      <w:r>
+        <w:rPr>
+          <w:rFonts w:ascii="Verdana" w:hAnsi="Verdana"/>
+          <w:spacing w:val="40"/>
+        </w:rPr>
+        <w:t>ABCDEFGHIJKLMNOPQRSTUVWXYZ</w:t>
+      </w:r>
+    </w:p>
+    <w:p>
+      <w:pPr>
+        <w:rPr>
+          <w:rFonts w:ascii="Lucida Grande CE" w:hAnsi="Lucida Grande CE" w:cs="Lucida Grande CE"/>
+          <w:spacing w:val="40"/>
+        </w:rPr>
+      </w:pPr>
+      <w:r>
+        <w:rPr>
+          <w:rFonts w:ascii="Lucida Grande CE" w:hAnsi="Lucida Grande CE" w:cs="Lucida Grande CE"/>
+          <w:spacing w:val="40"/>
+        </w:rPr>
+        <w:t>ABCDEFGHIJKLMNOPQRSTUVWXYZ</w:t>
+      </w:r>
+    </w:p>
+    <w:p>
+      <w:pPr>
+        <w:rPr>
+          <w:rFonts w:ascii="Myriad Pro" w:hAnsi="Myriad Pro" w:cs="Geneva CY"/>
+          <w:spacing w:val="40"/>
+        </w:rPr>
+      </w:pPr>
+      <w:r>
+        <w:rPr>
+          <w:rFonts w:ascii="Myriad Pro" w:hAnsi="Myriad Pro" w:cs="Geneva CY"/>
+          <w:spacing w:val="40"/>
+        </w:rPr>
+        <w:t>ABCDEFGHIJKLMNOPQRSTUVWXYZ</w:t>
+      </w:r>
+    </w:p>
+    <w:p>
+      <w:pPr>
+        <w:rPr>
+          <w:spacing w:val="40"/>
+          <w:sz w:val="28"/>
+          <w:szCs w:val="28"/>
+        </w:rPr>
+      </w:pPr>
+      <w:r>
+        <w:rPr>
+          <w:spacing w:val="40"/>
+          <w:sz w:val="28"/>
+          <w:szCs w:val="28"/>
+        </w:rPr>
+        <w:t>ABCDEFGHIJKLMNOPQRSTUVWXYZ</w:t>
+      </w:r>
+    </w:p>
+    <w:p>
+      <w:pPr>
+        <w:rPr>
+          <w:rFonts w:asciiTheme="majorHAnsi" w:hAnsiTheme="majorHAnsi"/>
+          <w:spacing w:val="40"/>
+          <w:sz w:val="28"/>
+          <w:szCs w:val="28"/>
+        </w:rPr>
+      </w:pPr>
+      <w:r>
+        <w:rPr>
+          <w:rFonts w:asciiTheme="majorHAnsi" w:hAnsiTheme="majorHAnsi"/>
+          <w:spacing w:val="40"/>
+          <w:sz w:val="28"/>
+          <w:szCs w:val="28"/>
+        </w:rPr>
+        <w:t>ABCDEFGHIJKLMNOPQRSTUVWXYZ</w:t>
+      </w:r>
+    </w:p>
+    <w:p>
+      <w:pPr>
+        <w:rPr>
+          <w:rFonts w:ascii="Arial" w:hAnsi="Arial"/>
+          <w:spacing w:val="40"/>
+          <w:sz w:val="28"/>
+          <w:szCs w:val="28"/>
+        </w:rPr>
+      </w:pPr>
+      <w:r>
+        <w:rPr>
+          <w:rFonts w:ascii="Arial" w:hAnsi="Arial"/>
+          <w:spacing w:val="40"/>
+          <w:sz w:val="28"/>
+          <w:szCs w:val="28"/>
+        </w:rPr>
+        <w:t>ABCDEFGHIJKLMNOPQRSTUVWXYZ</w:t>
+      </w:r>
+    </w:p>
+    <w:p>
+      <w:pPr>
+        <w:rPr>
+          <w:rFonts w:ascii="Comic Sans MS" w:hAnsi="Comic Sans MS"/>
+          <w:spacing w:val="40"/>
+          <w:sz w:val="28"/>
+          <w:szCs w:val="28"/>
+        </w:rPr>
+      </w:pPr>
+      <w:r>
+        <w:rPr>
+          <w:rFonts w:ascii="Comic Sans MS" w:hAnsi="Comic Sans MS"/>
+          <w:spacing w:val="40"/>
+          <w:sz w:val="28"/>
+          <w:szCs w:val="28"/>
+        </w:rPr>
+        <w:t>ABCDEFGHIJKLMNOPQRSTUVWXYZ</w:t>
+      </w:r>
+    </w:p>
+    <w:p>
+      <w:pPr>
+        <w:rPr>
+          <w:rFonts w:ascii="Times New Roman" w:hAnsi="Times New Roman"/>
+          <w:spacing w:val="40"/>
+          <w:sz w:val="28"/>
+          <w:szCs w:val="28"/>
+        </w:rPr>
+      </w:pPr>
+      <w:r>
+        <w:rPr>
+          <w:rFonts w:ascii="Times New Roman" w:hAnsi="Times New Roman"/>
+          <w:spacing w:val="40"/>
+          <w:sz w:val="28"/>
+          <w:szCs w:val="28"/>
+        </w:rPr>
+        <w:t>ABCDEFGHIJKLMNOPQRSTUVWXYZ</w:t>
+      </w:r>
+    </w:p>
+    <w:p>
+      <w:pPr>
+        <w:rPr>
+          <w:rFonts w:ascii="Helvetica CY" w:hAnsi="Helvetica CY"/>
+          <w:spacing w:val="40"/>
+          <w:sz w:val="28"/>
+          <w:szCs w:val="28"/>
+        </w:rPr>
+      </w:pPr>
+      <w:r>
+        <w:rPr>
+          <w:rFonts w:ascii="Helvetica CY" w:hAnsi="Helvetica CY"/>
+          <w:spacing w:val="40"/>
+          <w:sz w:val="28"/>
+          <w:szCs w:val="28"/>
+        </w:rPr>
+        <w:t>ABCDEFGHIJKLMNOPQRSTUVWXYZ</w:t>
+      </w:r>
+    </w:p>
+    <w:p>
+      <w:pPr>
+        <w:rPr>
+          <w:rFonts w:ascii="Lucida Grande CE" w:hAnsi="Lucida Grande CE"/>
+          <w:spacing w:val="40"/>
+          <w:sz w:val="28"/>
+          <w:szCs w:val="28"/>
+        </w:rPr>
+      </w:pPr>
+      <w:r>
+        <w:rPr>
+          <w:rFonts w:ascii="Lucida Grande CE" w:hAnsi="Lucida Grande CE"/>
+          <w:spacing w:val="40"/>
+          <w:sz w:val="28"/>
+          <w:szCs w:val="28"/>
+        </w:rPr>
+        <w:t>ABCDEFGHIJKLMNOPQRSTUVWXYZ</w:t>
+      </w:r>
+    </w:p>
+    <w:p>
+      <w:pPr>
+        <w:rPr>
+          <w:rFonts w:ascii="Verdana" w:hAnsi="Verdana"/>
+          <w:spacing w:val="40"/>
+          <w:sz w:val="28"/>
+          <w:szCs w:val="28"/>
+        </w:rPr>
+      </w:pPr>
+      <w:r>
+        <w:rPr>
+          <w:rFonts w:ascii="Verdana" w:hAnsi="Verdana"/>
+          <w:spacing w:val="40"/>
+          <w:sz w:val="28"/>
+          <w:szCs w:val="28"/>
+        </w:rPr>
+        <w:t>ABCDEFGHIJKLMNOPQRSTUVWXYZ</w:t>
+      </w:r>
+    </w:p>
+    <w:p>
+      <w:pPr>
+        <w:rPr>
+          <w:rFonts w:ascii="Baskerville" w:hAnsi="Baskerville"/>
+          <w:spacing w:val="40"/>
+          <w:sz w:val="28"/>
+          <w:szCs w:val="28"/>
+        </w:rPr>
+      </w:pPr>
+      <w:r>
+        <w:rPr>
+          <w:rFonts w:ascii="Baskerville" w:hAnsi="Baskerville"/>
+          <w:spacing w:val="40"/>
+          <w:sz w:val="28"/>
+          <w:szCs w:val="28"/>
+        </w:rPr>
+        <w:t>ABCDEFGHIJKLMNOPQRSTUVWXYZ</w:t>
+      </w:r>
+    </w:p>
+    <w:p>
+      <w:pPr>
+        <w:rPr>
+          <w:rFonts w:ascii="Century Gothic" w:hAnsi="Century Gothic"/>
+          <w:spacing w:val="40"/>
+          <w:sz w:val="28"/>
+          <w:szCs w:val="28"/>
+        </w:rPr>
+      </w:pPr>
+      <w:r>
+        <w:rPr>
+          <w:rFonts w:ascii="Century Gothic" w:hAnsi="Century Gothic"/>
+          <w:spacing w:val="40"/>
+          <w:sz w:val="28"/>
+          <w:szCs w:val="28"/>
+        </w:rPr>
+        <w:t>ABCDEFGHIJKLMNOPQRSTUVWXYZ</w:t>
+      </w:r>
+    </w:p>
+    <w:p>
+      <w:pPr>
+        <w:rPr>
+          <w:rFonts w:ascii="Courier" w:hAnsi="Courier"/>
+          <w:spacing w:val="40"/>
+          <w:sz w:val="28"/>
+          <w:szCs w:val="28"/>
+        </w:rPr>
+      </w:pPr>
+      <w:r>
+        <w:rPr>
+          <w:rFonts w:ascii="Courier" w:hAnsi="Courier"/>
+          <w:spacing w:val="40"/>
+          <w:sz w:val="28"/>
+          <w:szCs w:val="28"/>
+        </w:rPr>
+        <w:t>ABCDEFGHIJKLMNOPQRSTUVWXYZ</w:t>
+      </w:r>
+    </w:p>
+    <w:p>
+      <w:pPr>
+        <w:rPr>
+          <w:rFonts w:ascii="Geneva" w:hAnsi="Geneva"/>
+          <w:spacing w:val="40"/>
+          <w:sz w:val="28"/>
+          <w:szCs w:val="28"/>
+        </w:rPr>
+      </w:pPr>
+      <w:r>
+        <w:rPr>
+          <w:rFonts w:ascii="Geneva" w:hAnsi="Geneva"/>
+          <w:spacing w:val="40"/>
+          <w:sz w:val="28"/>
+          <w:szCs w:val="28"/>
+        </w:rPr>
+        <w:t>ABCDEFGHIJKLMNOPQRSTUVWXYZ</w:t>
+      </w:r>
+    </w:p>
+    <w:p>
+      <w:pPr>
+        <w:rPr>
+          <w:rFonts w:ascii="Lucida Sans" w:hAnsi="Lucida Sans"/>
+          <w:spacing w:val="40"/>
+          <w:sz w:val="28"/>
+          <w:szCs w:val="28"/>
+        </w:rPr>
+      </w:pPr>
+      <w:r>
+        <w:rPr>
+          <w:rFonts w:ascii="Lucida Sans" w:hAnsi="Lucida Sans"/>
+          <w:spacing w:val="40"/>
+          <w:sz w:val="28"/>
+          <w:szCs w:val="28"/>
+        </w:rPr>
+        <w:t>ABCDEFGHIJKLMNOPQRSTUVWXYZ</w:t>
+      </w:r>
+    </w:p>
+    <w:p>
+      <w:pPr>
+        <w:rPr>
+          <w:rFonts w:ascii="Book Antiqua" w:hAnsi="Book Antiqua"/>
+          <w:spacing w:val="40"/>
+          <w:sz w:val="28"/>
+          <w:szCs w:val="28"/>
+        </w:rPr>
+      </w:pPr>
+      <w:r>
+        <w:rPr>
+          <w:rFonts w:ascii="Book Antiqua" w:hAnsi="Book Antiqua"/>
+          <w:spacing w:val="40"/>
+          <w:sz w:val="28"/>
+          <w:szCs w:val="28"/>
+        </w:rPr>
+        <w:t>ABCDEFGHIJKLMNOPQRSTUVWXYZ</w:t>
+      </w:r>
+    </w:p>
+    <w:p>
+      <w:pPr>
+        <w:rPr>
+          <w:rFonts w:ascii="Arial Black" w:hAnsi="Arial Black"/>
+          <w:spacing w:val="40"/>
+          <w:sz w:val="28"/>
+          <w:szCs w:val="28"/>
+        </w:rPr>
+      </w:pPr>
+      <w:r>
+        <w:rPr>
+          <w:rFonts w:ascii="Arial Black" w:hAnsi="Arial Black"/>
+          <w:spacing w:val="40"/>
+          <w:sz w:val="28"/>
+          <w:szCs w:val="28"/>
+        </w:rPr>
+        <w:t>ABCDEFGHIJKLMNOPQRSTUVWXYZ</w:t>
+      </w:r>
+    </w:p>
+    <w:p>
+      <w:pPr>
+        <w:rPr>
+          <w:rFonts w:ascii="Cooper Std Black" w:hAnsi="Cooper Std Black"/>
+          <w:spacing w:val="40"/>
+          <w:sz w:val="28"/>
+          <w:szCs w:val="28"/>
+        </w:rPr>
+      </w:pPr>
+      <w:r>
+        <w:rPr>
+          <w:rFonts w:ascii="Cooper Std Black" w:hAnsi="Cooper Std Black"/>
+          <w:spacing w:val="40"/>
+          <w:sz w:val="28"/>
+          <w:szCs w:val="28"/>
+        </w:rPr>
+        <w:t>ABCDEFGHIJKLMNOPQRSTUVWXYZ</w:t>
+      </w:r>
+    </w:p>
+    <w:p>
+      <w:pPr>
+        <w:rPr>
+          <w:rFonts w:ascii="Euphemia UCAS" w:hAnsi="Euphemia UCAS"/>
+          <w:spacing w:val="40"/>
+          <w:sz w:val="28"/>
+          <w:szCs w:val="28"/>
+        </w:rPr>
+      </w:pPr>
+      <w:r>
+        <w:rPr>
+          <w:rFonts w:ascii="Euphemia UCAS" w:hAnsi="Euphemia UCAS"/>
+          <w:spacing w:val="40"/>
+          <w:sz w:val="28"/>
+          <w:szCs w:val="28"/>
+        </w:rPr>
+        <w:t>ABCDEFGHIJKLMNOPQRSTUVWXYZ</w:t>
+      </w:r>
+    </w:p>
+    <w:p>
+      <w:pPr>
+        <w:rPr>
+          <w:rFonts w:ascii="Myriad Pro" w:hAnsi="Myriad Pro"/>
+          <w:spacing w:val="40"/>
+          <w:sz w:val="28"/>
+          <w:szCs w:val="28"/>
+        </w:rPr>
+      </w:pPr>
+      <w:r>
+        <w:rPr>
+          <w:rFonts w:ascii="Myriad Pro" w:hAnsi="Myriad Pro"/>
+          <w:spacing w:val="40"/>
+          <w:sz w:val="28"/>
+          <w:szCs w:val="28"/>
+        </w:rPr>
+        <w:t>ABCDEFGHIJKLMNOPQRSTUVWXYZ</w:t>
+      </w:r>
+    </w:p>
+    <w:p>
+      <w:pPr>
+        <w:rPr>
+          <w:rFonts w:ascii="American Typewriter" w:hAnsi="American Typewriter" w:cs="American Typewriter"/>
+          <w:spacing w:val="40"/>
+          <w:sz w:val="28"/>
+          <w:szCs w:val="28"/>
+        </w:rPr>
+      </w:pPr>
+      <w:r>
+        <w:rPr>
+          <w:rFonts w:ascii="American Typewriter" w:hAnsi="American Typewriter" w:cs="American Typewriter"/>
+          <w:spacing w:val="40"/>
+          <w:sz w:val="28"/>
+          <w:szCs w:val="28"/>
+        </w:rPr>
+        <w:t>ABCDEFGHIJKLMNOPQRSTUVWXYZ</w:t>
+      </w:r>
+    </w:p>
+    <w:p>
+      <w:pPr>
+        <w:rPr>
+          <w:rFonts w:ascii="Arial Narrow" w:hAnsi="Arial Narrow" w:cs="Arial"/>
+          <w:spacing w:val="40"/>
+          <w:sz w:val="28"/>
+          <w:szCs w:val="28"/>
+        </w:rPr>
+      </w:pPr>
+      <w:r>
+        <w:rPr>
+          <w:rFonts w:ascii="Arial Narrow" w:hAnsi="Arial Narrow" w:cs="Arial"/>
+          <w:spacing w:val="40"/>
+          <w:sz w:val="28"/>
+          <w:szCs w:val="28"/>
+        </w:rPr>
+        <w:t>ABCDEFGHIJKLMNOPQRSTUVWXYZ</w:t>
+      </w:r>
+    </w:p>
+    <w:p>
+      <w:pPr>
+        <w:rPr>
+          <w:rFonts w:ascii="Arial Rounded MT Bold" w:hAnsi="Arial Rounded MT Bold"/>
+          <w:spacing w:val="40"/>
+          <w:sz w:val="28"/>
+          <w:szCs w:val="28"/>
+        </w:rPr>
+      </w:pPr>
+      <w:r>
+        <w:rPr>
+          <w:rFonts w:ascii="Arial Rounded MT Bold" w:hAnsi="Arial Rounded MT Bold"/>
+          <w:spacing w:val="40"/>
+          <w:sz w:val="28"/>
+          <w:szCs w:val="28"/>
+        </w:rPr>
+        <w:t>ABCDEFGHIJKLMNOPQRSTUVWXYZ</w:t>
+      </w:r>
+    </w:p>
+    <w:p>
+      <w:pPr>
+        <w:rPr>
+          <w:rFonts w:ascii="Arial Unicode MS" w:eastAsia="Arial Unicode MS" w:hAnsi="Arial Unicode MS" w:cs="Arial Unicode MS"/>
+          <w:spacing w:val="40"/>
+          <w:sz w:val="28"/>
+          <w:szCs w:val="28"/>
+        </w:rPr>
+      </w:pPr>
+      <w:r>
+        <w:rPr>
+          <w:rFonts w:ascii="Arial Unicode MS" w:eastAsia="Arial Unicode MS" w:hAnsi="Arial Unicode MS" w:cs="Arial Unicode MS"/>
+          <w:spacing w:val="40"/>
+          <w:sz w:val="28"/>
+          <w:szCs w:val="28"/>
+        </w:rPr>
+        <w:t>ABCDEFGHIJKLMNOPQRSTUVWXYZ</w:t>
+      </w:r>
+    </w:p>
+    <w:p>
+      <w:pPr>
+        <w:rPr>
+          <w:rFonts w:ascii="Ayuthaya" w:hAnsi="Ayuthaya" w:cs="Ayuthaya"/>
+          <w:spacing w:val="40"/>
+          <w:sz w:val="28"/>
+          <w:szCs w:val="28"/>
+        </w:rPr>
+      </w:pPr>
+      <w:r>
+        <w:rPr>
+          <w:rFonts w:ascii="Ayuthaya" w:hAnsi="Ayuthaya" w:cs="Ayuthaya"/>
+          <w:spacing w:val="40"/>
+          <w:sz w:val="28"/>
+          <w:szCs w:val="28"/>
+        </w:rPr>
+        <w:t>ABCDEFGHIJKLMNOPQRSTUVWXYZ</w:t>
+      </w:r>
+    </w:p>
+    <w:p>
+      <w:pPr>
+        <w:rPr>
+          <w:rFonts w:ascii="Bangla MN" w:hAnsi="Bangla MN"/>
+          <w:spacing w:val="40"/>
+          <w:sz w:val="28"/>
+          <w:szCs w:val="28"/>
+        </w:rPr>
+      </w:pPr>
+      <w:r>
+        <w:rPr>
+          <w:rFonts w:ascii="Bangla MN" w:hAnsi="Bangla MN"/>
+          <w:spacing w:val="40"/>
+          <w:sz w:val="28"/>
+          <w:szCs w:val="28"/>
+        </w:rPr>
+        <w:t>ABCDEFGHIJKLMNOPQRSTUVWXYZ</w:t>
+      </w:r>
+    </w:p>
+    <w:p>
+      <w:pPr>
+        <w:rPr>
+          <w:rFonts w:ascii="Bangla Sangam MN" w:hAnsi="Bangla Sangam MN"/>
+          <w:spacing w:val="40"/>
+          <w:sz w:val="28"/>
+          <w:szCs w:val="28"/>
+        </w:rPr>
+      </w:pPr>
+      <w:r>
+        <w:rPr>
+          <w:rFonts w:ascii="Bangla Sangam MN" w:hAnsi="Bangla Sangam MN"/>
+          <w:spacing w:val="40"/>
+          <w:sz w:val="28"/>
+          <w:szCs w:val="28"/>
+        </w:rPr>
+        <w:t>ABCDEFGHIJKLMNOPQRSTUVWXYZ</w:t>
+      </w:r>
+    </w:p>
+    <w:p>
+      <w:pPr>
+        <w:rPr>
+          <w:rFonts w:ascii="Baskerville" w:hAnsi="Baskerville" w:cs="Baskerville"/>
+          <w:spacing w:val="40"/>
+          <w:sz w:val="28"/>
+          <w:szCs w:val="28"/>
+        </w:rPr>
+      </w:pPr>
+      <w:r>
+        <w:rPr>
+          <w:rFonts w:ascii="Baskerville" w:hAnsi="Baskerville" w:cs="Baskerville"/>
+          <w:spacing w:val="40"/>
+          <w:sz w:val="28"/>
+          <w:szCs w:val="28"/>
+        </w:rPr>
+        <w:t>ABCDEFGHIJKLMNOPQRSTUVWXYZ</w:t>
+      </w:r>
+    </w:p>
+    <w:p>
+      <w:pPr>
+        <w:rPr>
+          <w:rFonts w:ascii="Bell MT" w:hAnsi="Bell MT"/>
+          <w:spacing w:val="40"/>
+          <w:sz w:val="28"/>
+          <w:szCs w:val="28"/>
+        </w:rPr>
+      </w:pPr>
+      <w:r>
+        <w:rPr>
+          <w:rFonts w:ascii="Bell MT" w:hAnsi="Bell MT"/>
+          <w:spacing w:val="40"/>
+          <w:sz w:val="28"/>
+          <w:szCs w:val="28"/>
+        </w:rPr>
+        <w:t>ABCDEFGHIJKLMNOPQRSTUVWXYZ</w:t>
+      </w:r>
+    </w:p>
+    <w:p>
+      <w:pPr>
+        <w:rPr>
+          <w:rFonts w:ascii="Big Caslon" w:hAnsi="Big Caslon" w:cs="Big Caslon"/>
+          <w:spacing w:val="40"/>
+          <w:sz w:val="28"/>
+          <w:szCs w:val="28"/>
+        </w:rPr>
+      </w:pPr>
+      <w:r>
+        <w:rPr>
+          <w:rFonts w:ascii="Big Caslon" w:hAnsi="Big Caslon" w:cs="Big Caslon"/>
+          <w:spacing w:val="40"/>
+          <w:sz w:val="28"/>
+          <w:szCs w:val="28"/>
+        </w:rPr>
+        <w:t>ABCDEFGHIJKLMNOPQRSTUVWXYZ</w:t>
+      </w:r>
+    </w:p>
+    <w:p>
+      <w:pPr>
+        <w:rPr>
+          <w:rFonts w:ascii="Book Antiqua" w:hAnsi="Book Antiqua"/>
+          <w:spacing w:val="40"/>
+          <w:sz w:val="28"/>
+          <w:szCs w:val="28"/>
+        </w:rPr>
+      </w:pPr>
+      <w:r>
+        <w:rPr>
+          <w:rFonts w:ascii="Book Antiqua" w:hAnsi="Book Antiqua"/>
+          <w:spacing w:val="40"/>
+          <w:sz w:val="28"/>
+          <w:szCs w:val="28"/>
+        </w:rPr>
+        <w:t>ABCDEFGHIJKLMNOPQRSTUVWXYZ</w:t>
+      </w:r>
+    </w:p>
+    <w:p>
+      <w:pPr>
+        <w:rPr>
+          <w:rFonts w:ascii="Bookman Old Style" w:hAnsi="Bookman Old Style"/>
+          <w:spacing w:val="40"/>
+          <w:sz w:val="28"/>
+          <w:szCs w:val="28"/>
+        </w:rPr>
+      </w:pPr>
+      <w:r>
+        <w:rPr>
+          <w:rFonts w:ascii="Bookman Old Style" w:hAnsi="Bookman Old Style"/>
+          <w:spacing w:val="40"/>
+          <w:sz w:val="28"/>
+          <w:szCs w:val="28"/>
+        </w:rPr>
+        <w:t>ABCDEFGHIJKLMNOPQRSTUVWXYZ</w:t>
+      </w:r>
+    </w:p>
+    <w:p>
+      <w:pPr>
+        <w:rPr>
+          <w:rFonts w:ascii="Calibri" w:hAnsi="Calibri"/>
+          <w:spacing w:val="40"/>
+          <w:sz w:val="28"/>
+          <w:szCs w:val="28"/>
+        </w:rPr>
+      </w:pPr>
+      <w:r>
+        <w:rPr>
+          <w:rFonts w:ascii="Calibri" w:hAnsi="Calibri"/>
+          <w:spacing w:val="40"/>
+          <w:sz w:val="28"/>
+          <w:szCs w:val="28"/>
+        </w:rPr>
+        <w:t>ABCDEFGHIJKLMNOPQRSTUVWXYZ</w:t>
+      </w:r>
+    </w:p>
+    <w:p>
+      <w:pPr>
+        <w:rPr>
+          <w:rFonts w:ascii="Calisto MT" w:hAnsi="Calisto MT"/>
+          <w:spacing w:val="40"/>
+          <w:sz w:val="28"/>
+          <w:szCs w:val="28"/>
+        </w:rPr>
+      </w:pPr>
+      <w:r>
+        <w:rPr>
+          <w:rFonts w:ascii="Calisto MT" w:hAnsi="Calisto MT"/>
+          <w:spacing w:val="40"/>
+          <w:sz w:val="28"/>
+          <w:szCs w:val="28"/>
+        </w:rPr>
+        <w:t>ABCDEFGHIJKLMNOPQRSTUVWXYZ</w:t>
+      </w:r>
+    </w:p>
+    <w:p>
+      <w:pPr>
+        <w:rPr>
+          <w:rFonts w:ascii="Cambria Math" w:hAnsi="Cambria Math"/>
+          <w:spacing w:val="40"/>
+          <w:sz w:val="28"/>
+          <w:szCs w:val="28"/>
+        </w:rPr>
+      </w:pPr>
+      <w:r>
+        <w:rPr>
+          <w:rFonts w:ascii="Cambria Math" w:hAnsi="Cambria Math"/>
+          <w:spacing w:val="40"/>
+          <w:sz w:val="28"/>
+          <w:szCs w:val="28"/>
+        </w:rPr>
+        <w:t>ABCDEFGHIJKLMNOPQRSTUVWXYZ</w:t>
+      </w:r>
+    </w:p>
+    <w:p>
+      <w:pPr>
+        <w:rPr>
+          <w:rFonts w:ascii="Candara" w:hAnsi="Candara"/>
+          <w:spacing w:val="40"/>
+          <w:sz w:val="28"/>
+          <w:szCs w:val="28"/>
+        </w:rPr>
+      </w:pPr>
+      <w:r>
+        <w:rPr>
+          <w:rFonts w:ascii="Candara" w:hAnsi="Candara"/>
+          <w:spacing w:val="40"/>
+          <w:sz w:val="28"/>
+          <w:szCs w:val="28"/>
+        </w:rPr>
+        <w:t>ABCDEFGHIJKLMNOPQRSTUVWXYZ</w:t>
+      </w:r>
+    </w:p>
+    <w:p>
+      <w:pPr>
+        <w:rPr>
+          <w:rFonts w:ascii="Century" w:hAnsi="Century"/>
+          <w:spacing w:val="40"/>
+          <w:sz w:val="28"/>
+          <w:szCs w:val="28"/>
+        </w:rPr>
+      </w:pPr>
+      <w:r>
+        <w:rPr>
+          <w:rFonts w:ascii="Century" w:hAnsi="Century"/>
+          <w:spacing w:val="40"/>
+          <w:sz w:val="28"/>
+          <w:szCs w:val="28"/>
+        </w:rPr>
+        <w:t>ABCDEFGHIJKLMNOPQRSTUVWXYZ</w:t>
+      </w:r>
+    </w:p>
+    <w:p>
+      <w:pPr>
+        <w:rPr>
+          <w:rFonts w:ascii="Century Schoolbook" w:hAnsi="Century Schoolbook"/>
+          <w:spacing w:val="40"/>
+          <w:sz w:val="28"/>
+          <w:szCs w:val="28"/>
+        </w:rPr>
+      </w:pPr>
+      <w:r>
+        <w:rPr>
+          <w:rFonts w:ascii="Century Schoolbook" w:hAnsi="Century Schoolbook"/>
+          <w:spacing w:val="40"/>
+          <w:sz w:val="28"/>
+          <w:szCs w:val="28"/>
+        </w:rPr>
+        <w:t>ABCDEFGHIJKLMNOPQRSTUVWXYZ</w:t>
+      </w:r>
+    </w:p>
+    <w:p>
+      <w:pPr>
+        <w:rPr>
+          <w:rFonts w:ascii="Chalkboard" w:hAnsi="Chalkboard"/>
+          <w:spacing w:val="40"/>
+          <w:sz w:val="28"/>
+          <w:szCs w:val="28"/>
+        </w:rPr>
+      </w:pPr>
+      <w:r>
+        <w:rPr>
+          <w:rFonts w:ascii="Chalkboard" w:hAnsi="Chalkboard"/>
+          <w:spacing w:val="40"/>
+          <w:sz w:val="28"/>
+          <w:szCs w:val="28"/>
+        </w:rPr>
+        <w:t>ABCDEFGHIJKLMNOPQRSTUVWXYZ</w:t>
+      </w:r>
+    </w:p>
+    <w:p>
+      <w:pPr>
+        <w:rPr>
+          <w:rFonts w:ascii="Cochin" w:hAnsi="Cochin"/>
+          <w:spacing w:val="40"/>
+          <w:sz w:val="28"/>
+          <w:szCs w:val="28"/>
+        </w:rPr>
+      </w:pPr>
+      <w:r>
+        <w:rPr>
+          <w:rFonts w:ascii="Cochin" w:hAnsi="Cochin"/>
+          <w:spacing w:val="40"/>
+          <w:sz w:val="28"/>
+          <w:szCs w:val="28"/>
+        </w:rPr>
+        <w:t>ABCDEFGHIJKLMNOPQRSTUVWXYZ</w:t>
+      </w:r>
+    </w:p>
+    <w:p>
+      <w:pPr>
+        <w:rPr>
+          <w:rFonts w:ascii="Consolas" w:hAnsi="Consolas"/>
+          <w:spacing w:val="40"/>
+          <w:sz w:val="28"/>
+          <w:szCs w:val="28"/>
+        </w:rPr>
+      </w:pPr>
+      <w:r>
+        <w:rPr>
+          <w:rFonts w:ascii="Consolas" w:hAnsi="Consolas"/>
+          <w:spacing w:val="40"/>
+          <w:sz w:val="28"/>
+          <w:szCs w:val="28"/>
+        </w:rPr>
+        <w:t>ABCDEFGHIJKLMNOPQRSTUVWXYZ</w:t>
+      </w:r>
+    </w:p>
+    <w:p>
+      <w:pPr>
+        <w:rPr>
+          <w:rFonts w:ascii="Constantia" w:hAnsi="Constantia"/>
+          <w:spacing w:val="40"/>
+          <w:sz w:val="28"/>
+          <w:szCs w:val="28"/>
+        </w:rPr>
+      </w:pPr>
+      <w:r>
+        <w:rPr>
+          <w:rFonts w:ascii="Constantia" w:hAnsi="Constantia"/>
+          <w:spacing w:val="40"/>
+          <w:sz w:val="28"/>
+          <w:szCs w:val="28"/>
+        </w:rPr>
+        <w:t>ABCDEFGHIJKLMNOPQRSTUVWXYZ</w:t>
+      </w:r>
+    </w:p>
+    <w:p>
+      <w:pPr>
+        <w:rPr>
+          <w:rFonts w:ascii="Copperplate" w:hAnsi="Copperplate"/>
+          <w:spacing w:val="40"/>
+          <w:sz w:val="28"/>
+          <w:szCs w:val="28"/>
+        </w:rPr>
+      </w:pPr>
+      <w:r>
+        <w:rPr>
+          <w:rFonts w:ascii="Copperplate" w:hAnsi="Copperplate"/>
+          <w:spacing w:val="40"/>
+          <w:sz w:val="28"/>
+          <w:szCs w:val="28"/>
+        </w:rPr>
+        <w:t>ABCDEFGHIJKLMNOPQRSTUVWXYZ</w:t>
+      </w:r>
+    </w:p>
+    <w:p>
+      <w:pPr>
+        <w:rPr>
+          <w:rFonts w:ascii="Corbel" w:hAnsi="Corbel"/>
+          <w:spacing w:val="40"/>
+          <w:sz w:val="28"/>
+          <w:szCs w:val="28"/>
+        </w:rPr>
+      </w:pPr>
+      <w:r>
+        <w:rPr>
+          <w:rFonts w:ascii="Corbel" w:hAnsi="Corbel"/>
+          <w:spacing w:val="40"/>
+          <w:sz w:val="28"/>
+          <w:szCs w:val="28"/>
+        </w:rPr>
+        <w:t>ABCDEFGHIJKLMNOPQRSTUVWXYZ</w:t>
+      </w:r>
+    </w:p>
+    <w:p>
+      <w:pPr>
+        <w:rPr>
+          <w:rFonts w:ascii="Courier New" w:hAnsi="Courier New" w:cs="Courier New"/>
+          <w:spacing w:val="40"/>
+          <w:sz w:val="28"/>
+          <w:szCs w:val="28"/>
+        </w:rPr>
+      </w:pPr>
+      <w:r>
+        <w:rPr>
+          <w:rFonts w:ascii="Courier New" w:hAnsi="Courier New" w:cs="Courier New"/>
+          <w:spacing w:val="40"/>
+          <w:sz w:val="28"/>
+          <w:szCs w:val="28"/>
+        </w:rPr>
+        <w:t>ABCDEFGHIJKLMNOPQRSTUVWXYZ</w:t>
+      </w:r>
+    </w:p>
+    <w:p>
+      <w:pPr>
+        <w:rPr>
+          <w:rFonts w:ascii="Devanagari Sangam MN" w:hAnsi="Devanagari Sangam MN"/>
+          <w:spacing w:val="40"/>
+          <w:sz w:val="28"/>
+          <w:szCs w:val="28"/>
+        </w:rPr>
+      </w:pPr>
+      <w:r>
+        <w:rPr>
+          <w:rFonts w:ascii="Devanagari Sangam MN" w:hAnsi="Devanagari Sangam MN"/>
+          <w:spacing w:val="40"/>
+          <w:sz w:val="28"/>
+          <w:szCs w:val="28"/>
+        </w:rPr>
+        <w:t>ABCDEFGHIJKLMNOPQRSTUVWXYZ</w:t>
+      </w:r>
+    </w:p>
+    <w:p>
+      <w:pPr>
+        <w:rPr>
+          <w:rFonts w:ascii="Didot" w:hAnsi="Didot" w:cs="Didot"/>
+          <w:spacing w:val="40"/>
+          <w:sz w:val="28"/>
+          <w:szCs w:val="28"/>
+        </w:rPr>
+      </w:pPr>
+      <w:r>
+        <w:rPr>
+          <w:rFonts w:ascii="Didot" w:hAnsi="Didot" w:cs="Didot"/>
+          <w:spacing w:val="40"/>
+          <w:sz w:val="28"/>
+          <w:szCs w:val="28"/>
+        </w:rPr>
+        <w:t>ABCDEFGHIJKLMNOPQRSTUVWXYZ</w:t>
+      </w:r>
+    </w:p>
+    <w:p>
+      <w:pPr>
+        <w:rPr>
+          <w:rFonts w:ascii="Engravers MT" w:hAnsi="Engravers MT"/>
+          <w:spacing w:val="40"/>
+          <w:sz w:val="28"/>
+          <w:szCs w:val="28"/>
+        </w:rPr>
+      </w:pPr>
+      <w:r>
+        <w:rPr>
+          <w:rFonts w:ascii="Engravers MT" w:hAnsi="Engravers MT"/>
+          <w:spacing w:val="40"/>
+          <w:sz w:val="28"/>
+          <w:szCs w:val="28"/>
+        </w:rPr>
+        <w:t>ABCDEFGHIJKLMNOPQRSTUVWXYZ</w:t>
+      </w:r>
+    </w:p>
+    <w:p>
+      <w:pPr>
+        <w:rPr>
+          <w:rFonts w:ascii="Euphemia UCAS" w:hAnsi="Euphemia UCAS" w:cs="Euphemia UCAS"/>
+          <w:spacing w:val="40"/>
+          <w:sz w:val="28"/>
+          <w:szCs w:val="28"/>
+        </w:rPr>
+      </w:pPr>
+      <w:r>
+        <w:rPr>
+          <w:rFonts w:ascii="Euphemia UCAS" w:hAnsi="Euphemia UCAS" w:cs="Euphemia UCAS"/>
+          <w:spacing w:val="40"/>
+          <w:sz w:val="28"/>
+          <w:szCs w:val="28"/>
+        </w:rPr>
+        <w:t>ABCDEFGHIJKLMNOPQRSTUVWXYZ</w:t>
+      </w:r>
+    </w:p>
+    <w:p>
+      <w:pPr>
+        <w:rPr>
+          <w:rFonts w:ascii="Eurostile" w:hAnsi="Eurostile"/>
+          <w:spacing w:val="40"/>
+          <w:sz w:val="28"/>
+          <w:szCs w:val="28"/>
+        </w:rPr>
+      </w:pPr>
+      <w:r>
+        <w:rPr>
+          <w:rFonts w:ascii="Eurostile" w:hAnsi="Eurostile"/>
+          <w:spacing w:val="40"/>
+          <w:sz w:val="28"/>
+          <w:szCs w:val="28"/>
+        </w:rPr>
+        <w:t>ABCDEFGHIJKLMNOPQRSTUVWXYZ</w:t>
+      </w:r>
+    </w:p>
+    <w:p>
+      <w:pPr>
+        <w:rPr>
+          <w:rFonts w:ascii="Footlight MT Light" w:hAnsi="Footlight MT Light"/>
+          <w:spacing w:val="40"/>
+          <w:sz w:val="28"/>
+          <w:szCs w:val="28"/>
+        </w:rPr>
+      </w:pPr>
+      <w:r>
+        <w:rPr>
+          <w:rFonts w:ascii="Footlight MT Light" w:hAnsi="Footlight MT Light"/>
+          <w:spacing w:val="40"/>
+          <w:sz w:val="28"/>
+          <w:szCs w:val="28"/>
+        </w:rPr>
+        <w:t>ABCDEFGHIJKLMNOPQRSTUVWXYZ</w:t>
+      </w:r>
+    </w:p>
+    <w:p>
+      <w:pPr>
+        <w:rPr>
+          <w:rFonts w:ascii="Franklin Gothic Book" w:hAnsi="Franklin Gothic Book"/>
+          <w:spacing w:val="40"/>
+          <w:sz w:val="28"/>
+          <w:szCs w:val="28"/>
+        </w:rPr>
+      </w:pPr>
+      <w:r>
+        <w:rPr>
+          <w:rFonts w:ascii="Franklin Gothic Book" w:hAnsi="Franklin Gothic Book"/>
+          <w:spacing w:val="40"/>
+          <w:sz w:val="28"/>
+          <w:szCs w:val="28"/>
+        </w:rPr>
+        <w:t>ABCDEFGHIJKLMNOPQRSTUVWXYZ</w:t>
+      </w:r>
+    </w:p>
+    <w:p>
+      <w:pPr>
+        <w:rPr>
+          <w:rFonts w:ascii="Franklin Gothic Medium" w:hAnsi="Franklin Gothic Medium"/>
+          <w:spacing w:val="40"/>
+          <w:sz w:val="28"/>
+          <w:szCs w:val="28"/>
+        </w:rPr>
+      </w:pPr>
+      <w:r>
+        <w:rPr>
+          <w:rFonts w:ascii="Franklin Gothic Medium" w:hAnsi="Franklin Gothic Medium"/>
+          <w:spacing w:val="40"/>
+          <w:sz w:val="28"/>
+          <w:szCs w:val="28"/>
+        </w:rPr>
+        <w:t>ABCDEFGHIJKLMNOPQRSTUVWXYZ</w:t>
+      </w:r>
+    </w:p>
+    <w:p>
+      <w:pPr>
+        <w:rPr>
+          <w:rFonts w:ascii="Futura" w:hAnsi="Futura" w:cs="Futura"/>
+          <w:spacing w:val="40"/>
+          <w:sz w:val="28"/>
+          <w:szCs w:val="28"/>
+        </w:rPr>
+      </w:pPr>
+      <w:r>
+        <w:rPr>
+          <w:rFonts w:ascii="Futura" w:hAnsi="Futura" w:cs="Futura"/>
+          <w:spacing w:val="40"/>
+          <w:sz w:val="28"/>
+          <w:szCs w:val="28"/>
+        </w:rPr>
+        <w:t>ABCDEFGHIJKLMNOPQRSTUVWXYZ</w:t>
+      </w:r>
+    </w:p>
+    <w:p>
+      <w:pPr>
+        <w:rPr>
+          <w:rFonts w:ascii="Garamond" w:hAnsi="Garamond"/>
+          <w:spacing w:val="40"/>
+          <w:sz w:val="28"/>
+          <w:szCs w:val="28"/>
+        </w:rPr>
+      </w:pPr>
+      <w:r>
+        <w:rPr>
+          <w:rFonts w:ascii="Garamond" w:hAnsi="Garamond"/>
+          <w:spacing w:val="40"/>
+          <w:sz w:val="28"/>
+          <w:szCs w:val="28"/>
+        </w:rPr>
+        <w:t>ABCDEFGHIJKLMNOPQRSTUVWXYZ</w:t>
+      </w:r>
+    </w:p>
+    <w:p>
+      <w:pPr>
+        <w:rPr>
+          <w:rFonts w:ascii="Geneva" w:hAnsi="Geneva"/>
+          <w:spacing w:val="40"/>
+          <w:sz w:val="28"/>
+          <w:szCs w:val="28"/>
+        </w:rPr>
+      </w:pPr>
+      <w:r>
+        <w:rPr>
+          <w:rFonts w:ascii="Geneva" w:hAnsi="Geneva"/>
+          <w:spacing w:val="40"/>
+          <w:sz w:val="28"/>
+          <w:szCs w:val="28"/>
+        </w:rPr>
+        <w:t>ABCDEFGHIJKLMNOPQRSTUVWXYZ</w:t>
+      </w:r>
+    </w:p>
+    <w:p>
+      <w:pPr>
+        <w:rPr>
+          <w:rFonts w:ascii="Georgia" w:hAnsi="Georgia"/>
+          <w:spacing w:val="40"/>
+          <w:sz w:val="28"/>
+          <w:szCs w:val="28"/>
+        </w:rPr>
+      </w:pPr>
+      <w:r>
+        <w:rPr>
+          <w:rFonts w:ascii="Georgia" w:hAnsi="Georgia"/>
+          <w:spacing w:val="40"/>
+          <w:sz w:val="28"/>
+          <w:szCs w:val="28"/>
+        </w:rPr>
+        <w:t>ABCDEFGHIJKLMNOPQRSTUVWXYZ</w:t>
+      </w:r>
+    </w:p>
+    <w:p>
+      <w:pPr>
+        <w:rPr>
+          <w:rFonts w:ascii="Gill Sans" w:hAnsi="Gill Sans" w:cs="Gill Sans"/>
+          <w:spacing w:val="40"/>
+          <w:sz w:val="28"/>
+          <w:szCs w:val="28"/>
+        </w:rPr>
+      </w:pPr>
+      <w:r>
+        <w:rPr>
+          <w:rFonts w:ascii="Gill Sans" w:hAnsi="Gill Sans" w:cs="Gill Sans"/>
+          <w:spacing w:val="40"/>
+          <w:sz w:val="28"/>
+          <w:szCs w:val="28"/>
+        </w:rPr>
+        <w:t>ABCDEFGHIJKLMNOPQRSTUVWXYZ</w:t>
+      </w:r>
+    </w:p>
+    <w:p>
+      <w:pPr>
+        <w:rPr>
+          <w:rFonts w:ascii="Gill Sans MT" w:hAnsi="Gill Sans MT"/>
+          <w:spacing w:val="40"/>
+          <w:sz w:val="28"/>
+          <w:szCs w:val="28"/>
+        </w:rPr>
+      </w:pPr>
+      <w:r>
+        <w:rPr>
+          <w:rFonts w:ascii="Gill Sans MT" w:hAnsi="Gill Sans MT"/>
+          <w:spacing w:val="40"/>
+          <w:sz w:val="28"/>
+          <w:szCs w:val="28"/>
+        </w:rPr>
+        <w:t>ABCDEFGHIJKLMNOPQRSTUVWXYZ</w:t>
+      </w:r>
+    </w:p>
+    <w:p>
+      <w:pPr>
+        <w:rPr>
+          <w:rFonts w:ascii="Goudy Old Style" w:hAnsi="Goudy Old Style"/>
+          <w:spacing w:val="40"/>
+          <w:sz w:val="28"/>
+          <w:szCs w:val="28"/>
+        </w:rPr>
+      </w:pPr>
+      <w:r>
+        <w:rPr>
+          <w:rFonts w:ascii="Goudy Old Style" w:hAnsi="Goudy Old Style"/>
+          <w:spacing w:val="40"/>
+          <w:sz w:val="28"/>
+          <w:szCs w:val="28"/>
+        </w:rPr>
+        <w:t>ABCDEFGHIJKLMNOPQRSTUVWXYZ</w:t>
+      </w:r>
+    </w:p>
+    <w:p>
+      <w:pPr>
+        <w:rPr>
+          <w:rFonts w:ascii="Gujarati Sangam MN" w:hAnsi="Gujarati Sangam MN"/>
+          <w:spacing w:val="40"/>
+          <w:sz w:val="28"/>
+          <w:szCs w:val="28"/>
+        </w:rPr>
+      </w:pPr>
+      <w:r>
+        <w:rPr>
+          <w:rFonts w:ascii="Gujarati Sangam MN" w:hAnsi="Gujarati Sangam MN"/>
+          <w:spacing w:val="40"/>
+          <w:sz w:val="28"/>
+          <w:szCs w:val="28"/>
+        </w:rPr>
+        <w:t>ABCDEFGHIJKLMNOPQRSTUVWXYZ</w:t>
+      </w:r>
+    </w:p>
+    <w:p>
+      <w:pPr>
+        <w:rPr>
+          <w:rFonts w:ascii="Gurmukhi MN" w:hAnsi="Gurmukhi MN"/>
+          <w:spacing w:val="40"/>
+          <w:sz w:val="28"/>
+          <w:szCs w:val="28"/>
+        </w:rPr>
+      </w:pPr>
+      <w:r>
+        <w:rPr>
+          <w:rFonts w:ascii="Gurmukhi MN" w:hAnsi="Gurmukhi MN"/>
+          <w:spacing w:val="40"/>
+          <w:sz w:val="28"/>
+          <w:szCs w:val="28"/>
+        </w:rPr>
+        <w:t>ABCDEFGHIJKLMNOPQRSTUVWXYZ</w:t>
+      </w:r>
+    </w:p>
+    <w:p>
+      <w:pPr>
+        <w:rPr>
+          <w:rFonts w:ascii="Helvetica" w:hAnsi="Helvetica"/>
+          <w:spacing w:val="40"/>
+          <w:sz w:val="28"/>
+          <w:szCs w:val="28"/>
+        </w:rPr>
+      </w:pPr>
+      <w:r>
+        <w:rPr>
+          <w:rFonts w:ascii="Helvetica" w:hAnsi="Helvetica"/>
+          <w:spacing w:val="40"/>
+          <w:sz w:val="28"/>
+          <w:szCs w:val="28"/>
+        </w:rPr>
+        <w:t>ABCDEFGHIJKLMNOPQRSTUVWXYZ</w:t>
+      </w:r>
+    </w:p>
+    <w:p>
+      <w:pPr>
+        <w:rPr>
+          <w:rFonts w:ascii="Helvetica Neue" w:hAnsi="Helvetica Neue"/>
+          <w:spacing w:val="40"/>
+          <w:sz w:val="28"/>
+          <w:szCs w:val="28"/>
+        </w:rPr>
+      </w:pPr>
+      <w:r>
+        <w:rPr>
+          <w:rFonts w:ascii="Helvetica Neue" w:hAnsi="Helvetica Neue"/>
+          <w:spacing w:val="40"/>
+          <w:sz w:val="28"/>
+          <w:szCs w:val="28"/>
+        </w:rPr>
+        <w:t>ABCDEFGHIJKLMNOPQRSTUVWXYZ</w:t>
+      </w:r>
+    </w:p>
+    <w:p>
+      <w:pPr>
+        <w:rPr>
+          <w:rFonts w:ascii="Hoefler Text" w:hAnsi="Hoefler Text"/>
+          <w:spacing w:val="40"/>
+          <w:sz w:val="28"/>
+          <w:szCs w:val="28"/>
+        </w:rPr>
+      </w:pPr>
+      <w:r>
+        <w:rPr>
+          <w:rFonts w:ascii="Hoefler Text" w:hAnsi="Hoefler Text"/>
+          <w:spacing w:val="40"/>
+          <w:sz w:val="28"/>
+          <w:szCs w:val="28"/>
+        </w:rPr>
+        <w:t>ABCDEFGHIJKLMNOPQRSTUVWXYZ</w:t>
+      </w:r>
+    </w:p>
+    <w:p>
+      <w:pPr>
+        <w:rPr>
+          <w:rFonts w:ascii="InaiMathi" w:hAnsi="InaiMathi"/>
+          <w:spacing w:val="40"/>
+          <w:sz w:val="28"/>
+          <w:szCs w:val="28"/>
+        </w:rPr>
+      </w:pPr>
+      <w:r>
+        <w:rPr>
+          <w:rFonts w:ascii="InaiMathi" w:hAnsi="InaiMathi"/>
+          <w:spacing w:val="40"/>
+          <w:sz w:val="28"/>
+          <w:szCs w:val="28"/>
+        </w:rPr>
+        <w:t>ABCDEFGHIJKLMNOPQRSTUVWXYZ</w:t>
+      </w:r>
+    </w:p>
+    <w:p>
+      <w:pPr>
+        <w:rPr>
+          <w:rFonts w:ascii="Kannada MN" w:hAnsi="Kannada MN"/>
+          <w:spacing w:val="40"/>
+          <w:sz w:val="28"/>
+          <w:szCs w:val="28"/>
+        </w:rPr>
+      </w:pPr>
+      <w:r>
+        <w:rPr>
+          <w:rFonts w:ascii="Kannada MN" w:hAnsi="Kannada MN"/>
+          <w:spacing w:val="40"/>
+          <w:sz w:val="28"/>
+          <w:szCs w:val="28"/>
+        </w:rPr>
+        <w:t>ABCDEFGHIJKLMNOPQRSTUVWXYZ</w:t>
+      </w:r>
+    </w:p>
+    <w:p>
+      <w:pPr>
+        <w:rPr>
+          <w:rFonts w:ascii="Kannada Sangam MN" w:hAnsi="Kannada Sangam MN"/>
+          <w:spacing w:val="40"/>
+          <w:sz w:val="28"/>
+          <w:szCs w:val="28"/>
+        </w:rPr>
+      </w:pPr>
+      <w:r>
+        <w:rPr>
+          <w:rFonts w:ascii="Kannada Sangam MN" w:hAnsi="Kannada Sangam MN"/>
+          <w:spacing w:val="40"/>
+          <w:sz w:val="28"/>
+          <w:szCs w:val="28"/>
+        </w:rPr>
+        <w:t>ABCDEFGHIJKLMNOPQRSTUVWXYZ</w:t>
+      </w:r>
+    </w:p>
+    <w:p>
+      <w:pPr>
+        <w:rPr>
+          <w:rFonts w:ascii="Kefa" w:hAnsi="Kefa"/>
+          <w:spacing w:val="40"/>
+          <w:sz w:val="28"/>
+          <w:szCs w:val="28"/>
+        </w:rPr>
+      </w:pPr>
+      <w:r>
+        <w:rPr>
+          <w:rFonts w:ascii="Kefa" w:hAnsi="Kefa"/>
+          <w:spacing w:val="40"/>
+          <w:sz w:val="28"/>
+          <w:szCs w:val="28"/>
+        </w:rPr>
+        <w:t>ABCDEFGHIJKLMNOPQRSTUVWXYZ</w:t>
+      </w:r>
+    </w:p>
+    <w:p>
+      <w:pPr>
+        <w:rPr>
+          <w:rFonts w:ascii="Khmer MN" w:hAnsi="Khmer MN"/>
+          <w:spacing w:val="40"/>
+          <w:sz w:val="28"/>
+          <w:szCs w:val="28"/>
+        </w:rPr>
+      </w:pPr>
+      <w:r>
+        <w:rPr>
+          <w:rFonts w:ascii="Khmer MN" w:hAnsi="Khmer MN"/>
+          <w:spacing w:val="40"/>
+          <w:sz w:val="28"/>
+          <w:szCs w:val="28"/>
+        </w:rPr>
+        <w:t>ABCDEFGHIJKLMNOPQRSTUVWXYZ</w:t>
+      </w:r>
+    </w:p>
+    <w:p>
+      <w:pPr>
+        <w:rPr>
+          <w:rFonts w:ascii="Khmer Sangam MN" w:hAnsi="Khmer Sangam MN"/>
+          <w:spacing w:val="40"/>
+          <w:sz w:val="28"/>
+          <w:szCs w:val="28"/>
+        </w:rPr>
+      </w:pPr>
+      <w:r>
+        <w:rPr>
+          <w:rFonts w:ascii="Khmer Sangam MN" w:hAnsi="Khmer Sangam MN"/>
+          <w:spacing w:val="40"/>
+          <w:sz w:val="28"/>
+          <w:szCs w:val="28"/>
+        </w:rPr>
+        <w:t>ABCDEFGHIJKLMNOPQRSTUVWXYZ</w:t>
+      </w:r>
+    </w:p>
+    <w:p>
+      <w:pPr>
+        <w:rPr>
+          <w:rFonts w:ascii="Lao MN" w:hAnsi="Lao MN"/>
+          <w:spacing w:val="40"/>
+          <w:sz w:val="28"/>
+          <w:szCs w:val="28"/>
+        </w:rPr>
+      </w:pPr>
+      <w:r>
+        <w:rPr>
+          <w:rFonts w:ascii="Lao MN" w:hAnsi="Lao MN"/>
+          <w:spacing w:val="40"/>
+          <w:sz w:val="28"/>
+          <w:szCs w:val="28"/>
+        </w:rPr>
+        <w:t>ABCDEFGHIJKLMNOPQRSTUVWXYZ</w:t>
+      </w:r>
+    </w:p>
+    <w:p>
+      <w:pPr>
+        <w:rPr>
+          <w:rFonts w:ascii="Lao Sangam MN" w:hAnsi="Lao Sangam MN"/>
+          <w:spacing w:val="40"/>
+          <w:sz w:val="28"/>
+          <w:szCs w:val="28"/>
+        </w:rPr>
+      </w:pPr>
+      <w:r>
+        <w:rPr>
+          <w:rFonts w:ascii="Lao Sangam MN" w:hAnsi="Lao Sangam MN"/>
+          <w:spacing w:val="40"/>
+          <w:sz w:val="28"/>
+          <w:szCs w:val="28"/>
+        </w:rPr>
+        <w:t>ABCDEFGHIJKLMNOPQRSTUVWXYZ</w:t>
+      </w:r>
+    </w:p>
+    <w:p>
+      <w:pPr>
+        <w:rPr>
+          <w:rFonts w:ascii="Lucida Bright" w:hAnsi="Lucida Bright"/>
+          <w:spacing w:val="40"/>
+          <w:sz w:val="28"/>
+          <w:szCs w:val="28"/>
+        </w:rPr>
+      </w:pPr>
+      <w:r>
+        <w:rPr>
+          <w:rFonts w:ascii="Lucida Bright" w:hAnsi="Lucida Bright"/>
+          <w:spacing w:val="40"/>
+          <w:sz w:val="28"/>
+          <w:szCs w:val="28"/>
+        </w:rPr>
+        <w:t>ABCDEFGHIJKLMNOPQRSTUVWXYZ</w:t>
+      </w:r>
+    </w:p>
+    <w:p>
+      <w:pPr>
+        <w:rPr>
+          <w:rFonts w:ascii="Lucida Console" w:hAnsi="Lucida Console"/>
+          <w:spacing w:val="40"/>
+          <w:sz w:val="28"/>
+          <w:szCs w:val="28"/>
+        </w:rPr>
+      </w:pPr>
+      <w:r>
+        <w:rPr>
+          <w:rFonts w:ascii="Lucida Console" w:hAnsi="Lucida Console"/>
+          <w:spacing w:val="40"/>
+          <w:sz w:val="28"/>
+          <w:szCs w:val="28"/>
+        </w:rPr>
+        <w:t>ABCDEFGHIJKLMNOPQRSTUVWXYZ</w:t>
+      </w:r>
+    </w:p>
+    <w:p>
+      <w:pPr>
+        <w:rPr>
+          <w:rFonts w:ascii="Lucida Fax" w:hAnsi="Lucida Fax"/>
+          <w:spacing w:val="40"/>
+          <w:sz w:val="28"/>
+          <w:szCs w:val="28"/>
+        </w:rPr>
+      </w:pPr>
+      <w:r>
+        <w:rPr>
+          <w:rFonts w:ascii="Lucida Fax" w:hAnsi="Lucida Fax"/>
+          <w:spacing w:val="40"/>
+          <w:sz w:val="28"/>
+          <w:szCs w:val="28"/>
+        </w:rPr>
+        <w:t>ABCDEFGHIJKLMNOPQRSTUVWXYZ</w:t>
+      </w:r>
+    </w:p>
+    <w:p>
+      <w:pPr>
+        <w:rPr>
+          <w:rFonts w:ascii="Lucida Grande" w:hAnsi="Lucida Grande" w:cs="Lucida Grande"/>
+          <w:spacing w:val="40"/>
+          <w:sz w:val="28"/>
+          <w:szCs w:val="28"/>
+        </w:rPr>
+      </w:pPr>
+      <w:r>
+        <w:rPr>
+          <w:rFonts w:ascii="Lucida Grande" w:hAnsi="Lucida Grande" w:cs="Lucida Grande"/>
+          <w:spacing w:val="40"/>
+          <w:sz w:val="28"/>
+          <w:szCs w:val="28"/>
+        </w:rPr>
+        <w:t>ABCDEFGHIJKLMNOPQRSTUVWXYZ</w:t>
+      </w:r>
+    </w:p>
+    <w:p>
+      <w:pPr>
+        <w:rPr>
+          <w:rFonts w:ascii="Lucida Sans" w:hAnsi="Lucida Sans"/>
+          <w:spacing w:val="40"/>
+          <w:sz w:val="28"/>
+          <w:szCs w:val="28"/>
+        </w:rPr>
+      </w:pPr>
+      <w:r>
+        <w:rPr>
+          <w:rFonts w:ascii="Lucida Sans" w:hAnsi="Lucida Sans"/>
+          <w:spacing w:val="40"/>
+          <w:sz w:val="28"/>
+          <w:szCs w:val="28"/>
+        </w:rPr>
+        <w:t>ABCDEFGHIJKLMNOPQRSTUVWXYZ</w:t>
+      </w:r>
+    </w:p>
+    <w:p>
+      <w:pPr>
+        <w:rPr>
+          <w:rFonts w:ascii="Lucida Sans Typewriter" w:hAnsi="Lucida Sans Typewriter"/>
+          <w:spacing w:val="40"/>
+          <w:sz w:val="28"/>
+          <w:szCs w:val="28"/>
+        </w:rPr>
+      </w:pPr>
+      <w:r>
+        <w:rPr>
+          <w:rFonts w:ascii="Lucida Sans Typewriter" w:hAnsi="Lucida Sans Typewriter"/>
+          <w:spacing w:val="40"/>
+          <w:sz w:val="28"/>
+          <w:szCs w:val="28"/>
+        </w:rPr>
+        <w:t>ABCDEFGHIJKLMNOPQRSTUVWXYZ</w:t>
+      </w:r>
+    </w:p>
+    <w:p>
+      <w:pPr>
+        <w:rPr>
+          <w:rFonts w:ascii="Lucida Sans Unicode" w:hAnsi="Lucida Sans Unicode" w:cs="Lucida Sans Unicode"/>
+          <w:spacing w:val="40"/>
+          <w:sz w:val="28"/>
+          <w:szCs w:val="28"/>
+        </w:rPr>
+      </w:pPr>
+      <w:r>
+        <w:rPr>
+          <w:rFonts w:ascii="Lucida Sans Unicode" w:hAnsi="Lucida Sans Unicode" w:cs="Lucida Sans Unicode"/>
+          <w:spacing w:val="40"/>
+          <w:sz w:val="28"/>
+          <w:szCs w:val="28"/>
+        </w:rPr>
+        <w:t>ABCDEFGHIJKLMNOPQRSTUVWXYZ</w:t>
+      </w:r>
+    </w:p>
+    <w:p>
+      <w:pPr>
+        <w:rPr>
+          <w:rFonts w:ascii="Malayalam MN" w:hAnsi="Malayalam MN"/>
+          <w:spacing w:val="40"/>
+          <w:sz w:val="28"/>
+          <w:szCs w:val="28"/>
+        </w:rPr>
+      </w:pPr>
+      <w:r>
+        <w:rPr>
+          <w:rFonts w:ascii="Malayalam MN" w:hAnsi="Malayalam MN"/>
+          <w:spacing w:val="40"/>
+          <w:sz w:val="28"/>
+          <w:szCs w:val="28"/>
+        </w:rPr>
+        <w:t>ABCDEFGHIJKLMNOPQRSTUVWXYZ</w:t>
+      </w:r>
+    </w:p>
+    <w:p>
+      <w:pPr>
+        <w:rPr>
+          <w:rFonts w:ascii="Malayalam Sangam MN" w:hAnsi="Malayalam Sangam MN"/>
+          <w:spacing w:val="40"/>
+          <w:sz w:val="28"/>
+          <w:szCs w:val="28"/>
+        </w:rPr>
+      </w:pPr>
+      <w:r>
+        <w:rPr>
+          <w:rFonts w:ascii="Malayalam Sangam MN" w:hAnsi="Malayalam Sangam MN"/>
+          <w:spacing w:val="40"/>
+          <w:sz w:val="28"/>
+          <w:szCs w:val="28"/>
+        </w:rPr>
+        <w:t>ABCDEFGHIJKLMNOPQRSTUVWXYZ</w:t>
+      </w:r>
+    </w:p>
+    <w:p>
+      <w:pPr>
+        <w:rPr>
+          <w:rFonts w:ascii="Menlo Regular" w:hAnsi="Menlo Regular" w:cs="Menlo Regular"/>
+          <w:spacing w:val="40"/>
+          <w:sz w:val="28"/>
+          <w:szCs w:val="28"/>
+        </w:rPr>
+      </w:pPr>
+      <w:r>
+        <w:rPr>
+          <w:rFonts w:ascii="Menlo Regular" w:hAnsi="Menlo Regular" w:cs="Menlo Regular"/>
+          <w:spacing w:val="40"/>
+          <w:sz w:val="28"/>
+          <w:szCs w:val="28"/>
+        </w:rPr>
+        <w:t>ABCDEFGHIJKLMNOPQRSTUVWXYZ</w:t>
+      </w:r>
+    </w:p>
+    <w:p>
+      <w:pPr>
+        <w:rPr>
+          <w:rFonts w:ascii="Microsoft Sans Serif" w:hAnsi="Microsoft Sans Serif" w:cs="Microsoft Sans Serif"/>
+          <w:spacing w:val="40"/>
+          <w:sz w:val="28"/>
+          <w:szCs w:val="28"/>
+        </w:rPr>
+      </w:pPr>
+      <w:r>
+        <w:rPr>
+          <w:rFonts w:ascii="Microsoft Sans Serif" w:hAnsi="Microsoft Sans Serif" w:cs="Microsoft Sans Serif"/>
+          <w:spacing w:val="40"/>
+          <w:sz w:val="28"/>
+          <w:szCs w:val="28"/>
+        </w:rPr>
+        <w:t>ABCDEFGHIJKLMNOPQRSTUVWXYZ</w:t>
+      </w:r>
+    </w:p>
+    <w:p>
+      <w:pPr>
+        <w:rPr>
+          <w:rFonts w:ascii="Microsoft Tai Le" w:hAnsi="Microsoft Tai Le"/>
+          <w:spacing w:val="40"/>
+          <w:sz w:val="28"/>
+          <w:szCs w:val="28"/>
+        </w:rPr>
+      </w:pPr>
+      <w:r>
+        <w:rPr>
+          <w:rFonts w:ascii="Microsoft Tai Le" w:hAnsi="Microsoft Tai Le"/>
+          <w:spacing w:val="40"/>
+          <w:sz w:val="28"/>
+          <w:szCs w:val="28"/>
+        </w:rPr>
+        <w:t>ABCDEFGHIJKLMNOPQRSTUVWXYZ</w:t>
+      </w:r>
+    </w:p>
+    <w:p>
+      <w:pPr>
+        <w:rPr>
+          <w:rFonts w:ascii="Monaco" w:eastAsia="MingLiU-ExtB" w:hAnsi="Monaco"/>
+          <w:spacing w:val="40"/>
+          <w:sz w:val="28"/>
+          <w:szCs w:val="28"/>
+        </w:rPr>
+      </w:pPr>
+      <w:r>
+        <w:rPr>
+          <w:rFonts w:ascii="Monaco" w:eastAsia="MingLiU-ExtB" w:hAnsi="Monaco"/>
+          <w:spacing w:val="40"/>
+          <w:sz w:val="28"/>
+          <w:szCs w:val="28"/>
+        </w:rPr>
+        <w:t>ABCDEFGHIJKLMNOPQRSTUVWXYZ</w:t>
+      </w:r>
+    </w:p>
+    <w:p>
+      <w:pPr>
+        <w:rPr>
+          <w:rFonts w:ascii="Mongolian Baiti" w:hAnsi="Mongolian Baiti"/>
+          <w:spacing w:val="40"/>
+          <w:sz w:val="28"/>
+          <w:szCs w:val="28"/>
+        </w:rPr>
+      </w:pPr>
+      <w:r>
+        <w:rPr>
+          <w:rFonts w:ascii="Mongolian Baiti" w:hAnsi="Mongolian Baiti"/>
+          <w:spacing w:val="40"/>
+          <w:sz w:val="28"/>
+          <w:szCs w:val="28"/>
+        </w:rPr>
+        <w:t>ABCDEFGHIJKLMNOPQRSTUVWXYZ</w:t>
+      </w:r>
+    </w:p>
+    <w:p>
+      <w:pPr>
+        <w:rPr>
+          <w:rFonts w:ascii="MS Reference Sans Serif" w:hAnsi="MS Reference Sans Serif"/>
+          <w:spacing w:val="40"/>
+          <w:sz w:val="28"/>
+          <w:szCs w:val="28"/>
+        </w:rPr>
+      </w:pPr>
+      <w:r>
+        <w:rPr>
+          <w:rFonts w:ascii="MS Reference Sans Serif" w:hAnsi="MS Reference Sans Serif"/>
+          <w:spacing w:val="40"/>
+          <w:sz w:val="28"/>
+          <w:szCs w:val="28"/>
+        </w:rPr>
+        <w:t>ABCDEFGHIJKLMNOPQRSTUVWXYZ</w:t>
+      </w:r>
+    </w:p>
+    <w:p>
+      <w:pPr>
+        <w:rPr>
+          <w:rFonts w:ascii="Myanmar MN" w:hAnsi="Myanmar MN"/>
+          <w:spacing w:val="40"/>
+          <w:sz w:val="28"/>
+          <w:szCs w:val="28"/>
+        </w:rPr>
+      </w:pPr>
+      <w:r>
+        <w:rPr>
+          <w:rFonts w:ascii="Myanmar MN" w:hAnsi="Myanmar MN"/>
+          <w:spacing w:val="40"/>
+          <w:sz w:val="28"/>
+          <w:szCs w:val="28"/>
+        </w:rPr>
+        <w:t>ABCDEFGHIJKLMNOPQRSTUVWXYZ</w:t>
+      </w:r>
+    </w:p>
+    <w:p>
+      <w:pPr>
+        <w:rPr>
+          <w:rFonts w:ascii="Myanmar Sangam MN" w:hAnsi="Myanmar Sangam MN"/>
+          <w:spacing w:val="40"/>
+          <w:sz w:val="28"/>
+          <w:szCs w:val="28"/>
+        </w:rPr>
+      </w:pPr>
+      <w:r>
+        <w:rPr>
+          <w:rFonts w:ascii="Myanmar Sangam MN" w:hAnsi="Myanmar Sangam MN"/>
+          <w:spacing w:val="40"/>
+          <w:sz w:val="28"/>
+          <w:szCs w:val="28"/>
+        </w:rPr>
+        <w:t>ABCDEFGHIJKLMNOPQRSTUVWXYZ</w:t>
+      </w:r>
+    </w:p>
+    <w:p>
+      <w:pPr>
+        <w:rPr>
+          <w:rFonts w:ascii="News Gothic MT" w:hAnsi="News Gothic MT"/>
+          <w:spacing w:val="40"/>
+          <w:sz w:val="28"/>
+          <w:szCs w:val="28"/>
+        </w:rPr>
+      </w:pPr>
+      <w:r>
+        <w:rPr>
+          <w:rFonts w:ascii="News Gothic MT" w:hAnsi="News Gothic MT"/>
+          <w:spacing w:val="40"/>
+          <w:sz w:val="28"/>
+          <w:szCs w:val="28"/>
+        </w:rPr>
+        <w:t>ABCDEFGHIJKLMNOPQRSTUVWXYZ</w:t>
+      </w:r>
+    </w:p>
+    <w:p>
+      <w:pPr>
+        <w:rPr>
+          <w:rFonts w:ascii="Optima" w:hAnsi="Optima"/>
+          <w:spacing w:val="40"/>
+          <w:sz w:val="28"/>
+          <w:szCs w:val="28"/>
+        </w:rPr>
+      </w:pPr>
+      <w:r>
+        <w:rPr>
+          <w:rFonts w:ascii="Optima" w:hAnsi="Optima"/>
+          <w:spacing w:val="40"/>
+          <w:sz w:val="28"/>
+          <w:szCs w:val="28"/>
+        </w:rPr>
+        <w:t>ABCDEFGHIJKLMNOPQRSTUVWXYZ</w:t>
+      </w:r>
+    </w:p>
+    <w:p>
+      <w:pPr>
+        <w:rPr>
+          <w:rFonts w:ascii="Oriya MN" w:hAnsi="Oriya MN"/>
+          <w:spacing w:val="40"/>
+          <w:sz w:val="28"/>
+          <w:szCs w:val="28"/>
+        </w:rPr>
+      </w:pPr>
+      <w:r>
+        <w:rPr>
+          <w:rFonts w:ascii="Oriya MN" w:hAnsi="Oriya MN"/>
+          <w:spacing w:val="40"/>
+          <w:sz w:val="28"/>
+          <w:szCs w:val="28"/>
+        </w:rPr>
+        <w:t>ABCDEFGHIJKLMNOPQRSTUVWXYZ</w:t>
+      </w:r>
+    </w:p>
+    <w:p>
+      <w:pPr>
+        <w:rPr>
+          <w:rFonts w:ascii="Oriya Sangam MN" w:hAnsi="Oriya Sangam MN"/>
+          <w:spacing w:val="40"/>
+          <w:sz w:val="28"/>
+          <w:szCs w:val="28"/>
+        </w:rPr>
+      </w:pPr>
+      <w:r>
+        <w:rPr>
+          <w:rFonts w:ascii="Oriya Sangam MN" w:hAnsi="Oriya Sangam MN"/>
+          <w:spacing w:val="40"/>
+          <w:sz w:val="28"/>
+          <w:szCs w:val="28"/>
+        </w:rPr>
+        <w:t>ABCDEFGHIJKLMNOPQRSTUVWXYZ</w:t>
+      </w:r>
+    </w:p>
+    <w:p>
+      <w:pPr>
+        <w:rPr>
+          <w:rFonts w:ascii="Palatino" w:hAnsi="Palatino"/>
+          <w:spacing w:val="40"/>
+          <w:sz w:val="28"/>
+          <w:szCs w:val="28"/>
+        </w:rPr>
+      </w:pPr>
+      <w:r>
+        <w:rPr>
+          <w:rFonts w:ascii="Palatino" w:hAnsi="Palatino"/>
+          <w:spacing w:val="40"/>
+          <w:sz w:val="28"/>
+          <w:szCs w:val="28"/>
+        </w:rPr>
+        <w:t>ABCDEFGHIJKLMNOPQRSTUVWXYZ</w:t>
+      </w:r>
+    </w:p>
+    <w:p>
+      <w:pPr>
+        <w:rPr>
+          <w:rFonts w:ascii="Palatino Linotype" w:hAnsi="Palatino Linotype"/>
+          <w:spacing w:val="40"/>
+          <w:sz w:val="28"/>
+          <w:szCs w:val="28"/>
+        </w:rPr>
+      </w:pPr>
+      <w:r>
+        <w:rPr>
+          <w:rFonts w:ascii="Palatino Linotype" w:hAnsi="Palatino Linotype"/>
+          <w:spacing w:val="40"/>
+          <w:sz w:val="28"/>
+          <w:szCs w:val="28"/>
+        </w:rPr>
+        <w:t>ABCDEFGHIJKLMNOPQRSTUVWXYZ</w:t>
+      </w:r>
+    </w:p>
+    <w:p>
+      <w:pPr>
+        <w:rPr>
+          <w:rFonts w:ascii="Perpetua" w:hAnsi="Perpetua"/>
+          <w:spacing w:val="40"/>
+          <w:sz w:val="28"/>
+          <w:szCs w:val="28"/>
+        </w:rPr>
+      </w:pPr>
+      <w:r>
+        <w:rPr>
+          <w:rFonts w:ascii="Perpetua" w:hAnsi="Perpetua"/>
+          <w:spacing w:val="40"/>
+          <w:sz w:val="28"/>
+          <w:szCs w:val="28"/>
+        </w:rPr>
+        <w:t>ABCDEFGHIJKLMNOPQRSTUVWXYZ</w:t>
+      </w:r>
+    </w:p>
+    <w:p>
+      <w:pPr>
+        <w:rPr>
+          <w:rFonts w:ascii="Perpetua Titling MT" w:hAnsi="Perpetua Titling MT"/>
+          <w:spacing w:val="40"/>
+          <w:sz w:val="28"/>
+          <w:szCs w:val="28"/>
+        </w:rPr>
+      </w:pPr>
+      <w:r>
+        <w:rPr>
+          <w:rFonts w:ascii="Perpetua Titling MT" w:hAnsi="Perpetua Titling MT"/>
+          <w:spacing w:val="40"/>
+          <w:sz w:val="28"/>
+          <w:szCs w:val="28"/>
+        </w:rPr>
+        <w:t>ABCDEFGHIJKLMNOPQRSTUVWXYZ</w:t>
+      </w:r>
+    </w:p>
+    <w:p>
+      <w:pPr>
+        <w:rPr>
+          <w:rFonts w:ascii="Plantagenet Cherokee" w:hAnsi="Plantagenet Cherokee" w:cs="Plantagenet Cherokee"/>
+          <w:spacing w:val="40"/>
+          <w:sz w:val="28"/>
+          <w:szCs w:val="28"/>
+        </w:rPr>
+      </w:pPr>
+      <w:r>
+        <w:rPr>
+          <w:rFonts w:ascii="Plantagenet Cherokee" w:hAnsi="Plantagenet Cherokee" w:cs="Plantagenet Cherokee"/>
+          <w:spacing w:val="40"/>
+          <w:sz w:val="28"/>
+          <w:szCs w:val="28"/>
+        </w:rPr>
+        <w:t>ABCDEFGHIJKLMNOPQRSTUVWXYZ</w:t>
+      </w:r>
+    </w:p>
+    <w:p>
+      <w:pPr>
+        <w:rPr>
+          <w:rFonts w:ascii="PMingLiU-ExtB" w:eastAsia="PMingLiU-ExtB" w:hAnsi="PMingLiU-ExtB"/>
+          <w:spacing w:val="40"/>
+          <w:sz w:val="28"/>
+          <w:szCs w:val="28"/>
+        </w:rPr>
+      </w:pPr>
+      <w:r>
+        <w:rPr>
+          <w:rFonts w:ascii="PMingLiU-ExtB" w:eastAsia="PMingLiU-ExtB" w:hAnsi="PMingLiU-ExtB"/>
+          <w:spacing w:val="40"/>
+          <w:sz w:val="28"/>
+          <w:szCs w:val="28"/>
+        </w:rPr>
+        <w:t>ABCDEFGHIJKLMNOPQRSTUVWXYZ</w:t>
+      </w:r>
+    </w:p>
+    <w:p>
+      <w:pPr>
+        <w:rPr>
+          <w:rFonts w:ascii="PT Sans" w:hAnsi="PT Sans"/>
+          <w:spacing w:val="40"/>
+          <w:sz w:val="28"/>
+          <w:szCs w:val="28"/>
+        </w:rPr>
+      </w:pPr>
+      <w:r>
+        <w:rPr>
+          <w:rFonts w:ascii="PT Sans" w:hAnsi="PT Sans"/>
+          <w:spacing w:val="40"/>
+          <w:sz w:val="28"/>
+          <w:szCs w:val="28"/>
+        </w:rPr>
+        <w:t>ABCDEFGHIJKLMNOPQRSTUVWXYZ</w:t>
+      </w:r>
+    </w:p>
+    <w:p>
+      <w:pPr>
+        <w:rPr>
+          <w:rFonts w:ascii="PT Sans Caption" w:hAnsi="PT Sans Caption"/>
+          <w:spacing w:val="40"/>
+          <w:sz w:val="28"/>
+          <w:szCs w:val="28"/>
+        </w:rPr>
+      </w:pPr>
+      <w:r>
+        <w:rPr>
+          <w:rFonts w:ascii="PT Sans Caption" w:hAnsi="PT Sans Caption"/>
+          <w:spacing w:val="40"/>
+          <w:sz w:val="28"/>
+          <w:szCs w:val="28"/>
+        </w:rPr>
+        <w:t>ABCDEFGHIJKLMNOPQRSTUVWXYZ</w:t>
+      </w:r>
+    </w:p>
+    <w:p>
+      <w:pPr>
+        <w:rPr>
+          <w:rFonts w:ascii="PT Sans Narrow" w:hAnsi="PT Sans Narrow"/>
+          <w:spacing w:val="40"/>
+          <w:sz w:val="28"/>
+          <w:szCs w:val="28"/>
+        </w:rPr>
+      </w:pPr>
+      <w:r>
+        <w:rPr>
+          <w:rFonts w:ascii="PT Sans Narrow" w:hAnsi="PT Sans Narrow"/>
+          <w:spacing w:val="40"/>
+          <w:sz w:val="28"/>
+          <w:szCs w:val="28"/>
+        </w:rPr>
+        <w:t>ABCDEFGHIJKLMNOPQRSTUVWXYZ</w:t>
+      </w:r>
+    </w:p>
+    <w:p>
+      <w:pPr>
+        <w:rPr>
+          <w:rFonts w:ascii="Rockwell" w:hAnsi="Rockwell"/>
+          <w:spacing w:val="40"/>
+          <w:sz w:val="28"/>
+          <w:szCs w:val="28"/>
+        </w:rPr>
+      </w:pPr>
+      <w:r>
+        <w:rPr>
+          <w:rFonts w:ascii="Rockwell" w:hAnsi="Rockwell"/>
+          <w:spacing w:val="40"/>
+          <w:sz w:val="28"/>
+          <w:szCs w:val="28"/>
+        </w:rPr>
+        <w:t>ABCDEFGHIJKLMNOPQRSTUVWXYZ</w:t>
+      </w:r>
+    </w:p>
+    <w:p>
+      <w:pPr>
+        <w:rPr>
+          <w:rFonts w:ascii="Sathu" w:hAnsi="Sathu"/>
+          <w:spacing w:val="40"/>
+          <w:sz w:val="28"/>
+          <w:szCs w:val="28"/>
+        </w:rPr>
+      </w:pPr>
+      <w:r>
+        <w:rPr>
+          <w:rFonts w:ascii="Sathu" w:hAnsi="Sathu"/>
+          <w:spacing w:val="40"/>
+          <w:sz w:val="28"/>
+          <w:szCs w:val="28"/>
+        </w:rPr>
+        <w:t>ABCDEFGHIJKLMNOPQRSTUVWXYZ</w:t>
+      </w:r>
+    </w:p>
+    <w:p>
+      <w:pPr>
+        <w:rPr>
+          <w:rFonts w:ascii="Skia" w:eastAsia="SimSun-ExtB" w:hAnsi="Skia"/>
+          <w:spacing w:val="40"/>
+          <w:sz w:val="28"/>
+          <w:szCs w:val="28"/>
+        </w:rPr>
+      </w:pPr>
+      <w:r>
+        <w:rPr>
+          <w:rFonts w:ascii="Skia" w:eastAsia="SimSun-ExtB" w:hAnsi="Skia"/>
+          <w:spacing w:val="40"/>
+          <w:sz w:val="28"/>
+          <w:szCs w:val="28"/>
+        </w:rPr>
+        <w:t>ABCDEFGHIJKLMNOPQRSTUVWXYZ</w:t>
+      </w:r>
+    </w:p>
+    <w:p>
+      <w:pPr>
+        <w:rPr>
+          <w:rFonts w:ascii="STIXGeneral" w:hAnsi="STIXGeneral" w:cs="STIXGeneral"/>
+          <w:spacing w:val="40"/>
+          <w:sz w:val="28"/>
+          <w:szCs w:val="28"/>
+        </w:rPr>
+      </w:pPr>
+      <w:r>
+        <w:rPr>
+          <w:rFonts w:ascii="STIXGeneral" w:hAnsi="STIXGeneral" w:cs="STIXGeneral"/>
+          <w:spacing w:val="40"/>
+          <w:sz w:val="28"/>
+          <w:szCs w:val="28"/>
+        </w:rPr>
+        <w:t>ABCDEFGHIJKLMNOPQRSTUVWXYZ</w:t>
+      </w:r>
+    </w:p>
+    <w:p>
+      <w:pPr>
+        <w:rPr>
+          <w:rFonts w:ascii="Tahoma" w:hAnsi="Tahoma"/>
+          <w:spacing w:val="40"/>
+          <w:sz w:val="28"/>
+          <w:szCs w:val="28"/>
+        </w:rPr>
+      </w:pPr>
+      <w:r>
+        <w:rPr>
+          <w:rFonts w:ascii="Tahoma" w:hAnsi="Tahoma"/>
+          <w:spacing w:val="40"/>
+          <w:sz w:val="28"/>
+          <w:szCs w:val="28"/>
+        </w:rPr>
+        <w:t>ABCDEFGHIJKLMNOPQRSTUVWXYZ</w:t>
+      </w:r>
+    </w:p>
+    <w:p>
+      <w:pPr>
+        <w:rPr>
+          <w:rFonts w:ascii="Tamil MN" w:hAnsi="Tamil MN"/>
+          <w:spacing w:val="40"/>
+          <w:sz w:val="28"/>
+          <w:szCs w:val="28"/>
+        </w:rPr>
+      </w:pPr>
+      <w:r>
+        <w:rPr>
+          <w:rFonts w:ascii="Tamil MN" w:hAnsi="Tamil MN"/>
+          <w:spacing w:val="40"/>
+          <w:sz w:val="28"/>
+          <w:szCs w:val="28"/>
+        </w:rPr>
+        <w:t>ABCDEFGHIJKLMNOPQRSTUVWXYZ</w:t>
+      </w:r>
+    </w:p>
+    <w:p>
+      <w:pPr>
+        <w:rPr>
+          <w:rFonts w:ascii="Tamil Sangam MN" w:hAnsi="Tamil Sangam MN"/>
+          <w:spacing w:val="40"/>
+          <w:sz w:val="28"/>
+          <w:szCs w:val="28"/>
+        </w:rPr>
+      </w:pPr>
+      <w:r>
+        <w:rPr>
+          <w:rFonts w:ascii="Tamil Sangam MN" w:hAnsi="Tamil Sangam MN"/>
+          <w:spacing w:val="40"/>
+          <w:sz w:val="28"/>
+          <w:szCs w:val="28"/>
+        </w:rPr>
+        <w:t>ABCDEFGHIJKLMNOPQRSTUVWXYZ</w:t>
+      </w:r>
+    </w:p>
+    <w:p>
+      <w:pPr>
+        <w:rPr>
+          <w:rFonts w:ascii="Telugu MN" w:hAnsi="Telugu MN"/>
+          <w:spacing w:val="40"/>
+          <w:sz w:val="28"/>
+          <w:szCs w:val="28"/>
+        </w:rPr>
+      </w:pPr>
+      <w:r>
+        <w:rPr>
+          <w:rFonts w:ascii="Telugu MN" w:hAnsi="Telugu MN"/>
+          <w:spacing w:val="40"/>
+          <w:sz w:val="28"/>
+          <w:szCs w:val="28"/>
+        </w:rPr>
+        <w:t>ABCDEFGHIJKLMNOPQRSTUVWXYZ</w:t>
+      </w:r>
+    </w:p>
+    <w:p>
+      <w:pPr>
+        <w:rPr>
+          <w:rFonts w:ascii="Telugu Sangam MN" w:hAnsi="Telugu Sangam MN"/>
+          <w:spacing w:val="40"/>
+          <w:sz w:val="28"/>
+          <w:szCs w:val="28"/>
+        </w:rPr>
+      </w:pPr>
+      <w:r>
+        <w:rPr>
+          <w:rFonts w:ascii="Telugu Sangam MN" w:hAnsi="Telugu Sangam MN"/>
+          <w:spacing w:val="40"/>
+          <w:sz w:val="28"/>
+          <w:szCs w:val="28"/>
+        </w:rPr>
+        <w:t>ABCDEFGHIJKLMNOPQRSTUVWXYZ</w:t>
+      </w:r>
+    </w:p>
+    <w:p>
+      <w:pPr>
+        <w:rPr>
+          <w:rFonts w:ascii="Thonburi" w:hAnsi="Thonburi"/>
+          <w:spacing w:val="40"/>
+          <w:sz w:val="28"/>
+          <w:szCs w:val="28"/>
+        </w:rPr>
+      </w:pPr>
+      <w:r>
+        <w:rPr>
+          <w:rFonts w:ascii="Thonburi" w:hAnsi="Thonburi"/>
+          <w:spacing w:val="40"/>
+          <w:sz w:val="28"/>
+          <w:szCs w:val="28"/>
+        </w:rPr>
+        <w:t>ABCDEFGHIJKLMNOPQRSTUVWXYZ</w:t>
+      </w:r>
+    </w:p>
+    <w:p>
+      <w:pPr>
+        <w:rPr>
+          <w:rFonts w:ascii="Times" w:hAnsi="Times"/>
+          <w:spacing w:val="40"/>
+          <w:sz w:val="28"/>
+          <w:szCs w:val="28"/>
+        </w:rPr>
+      </w:pPr>
+      <w:r>
+        <w:rPr>
+          <w:rFonts w:ascii="Times" w:hAnsi="Times"/>
+          <w:spacing w:val="40"/>
+          <w:sz w:val="28"/>
+          <w:szCs w:val="28"/>
+        </w:rPr>
+        <w:t>ABCDEFGHIJKLMNOPQRSTUVWXYZ</w:t>
+      </w:r>
+    </w:p>
+    <w:p>
+      <w:pPr>
+        <w:rPr>
+          <w:rFonts w:ascii="Trebuchet MS" w:hAnsi="Trebuchet MS"/>
+          <w:spacing w:val="40"/>
+          <w:sz w:val="28"/>
+          <w:szCs w:val="28"/>
+        </w:rPr>
+      </w:pPr>
+      <w:r>
+        <w:rPr>
+          <w:rFonts w:ascii="Trebuchet MS" w:hAnsi="Trebuchet MS"/>
+          <w:spacing w:val="40"/>
+          <w:sz w:val="28"/>
+          <w:szCs w:val="28"/>
+        </w:rPr>
+        <w:t>ABCDEFGHIJKLMNOPQRSTUVWXYZ</w:t>
+      </w:r>
+    </w:p>
+    <w:p>
+      <w:pPr>
+        <w:rPr>
+          <w:rFonts w:ascii="Tw Cen MT" w:hAnsi="Tw Cen MT"/>
+          <w:spacing w:val="40"/>
+          <w:sz w:val="28"/>
+          <w:szCs w:val="28"/>
+        </w:rPr>
+      </w:pPr>
+      <w:r>
+        <w:rPr>
+          <w:rFonts w:ascii="Tw Cen MT" w:hAnsi="Tw Cen MT"/>
+          <w:spacing w:val="40"/>
+          <w:sz w:val="28"/>
+          <w:szCs w:val="28"/>
+        </w:rPr>
+        <w:t>ABCDEFGHIJKLMNOPQRSTUVWXYZ</w:t>
+      </w:r>
+    </w:p>
+    <w:p>
+      <w:pPr>
+        <w:rPr>
+          <w:rFonts w:ascii="Verdana" w:hAnsi="Verdana"/>
+          <w:spacing w:val="40"/>
+          <w:sz w:val="28"/>
+          <w:szCs w:val="28"/>
+        </w:rPr>
+      </w:pPr>
+      <w:r>
+        <w:rPr>
+          <w:rFonts w:ascii="Verdana" w:hAnsi="Verdana"/>
+          <w:spacing w:val="40"/>
+          <w:sz w:val="28"/>
+          <w:szCs w:val="28"/>
+        </w:rPr>
+        <w:t>ABCDEFGHIJKLMNOPQRSTUVWXYZ</w:t>
+      </w:r>
+    </w:p>
+    <w:p>
+      <w:pPr>
+        <w:rPr>
+          <w:rFonts w:ascii="Lucida Grande CE" w:hAnsi="Lucida Grande CE" w:cs="Lucida Grande CE"/>
+          <w:spacing w:val="40"/>
+          <w:sz w:val="28"/>
+          <w:szCs w:val="28"/>
+        </w:rPr>
+      </w:pPr>
+      <w:r>
+        <w:rPr>
+          <w:rFonts w:ascii="Lucida Grande CE" w:hAnsi="Lucida Grande CE" w:cs="Lucida Grande CE"/>
+          <w:spacing w:val="40"/>
+          <w:sz w:val="28"/>
+          <w:szCs w:val="28"/>
+        </w:rPr>
+        <w:t>ABCDEFGHIJKLMNOPQRSTUVWXYZ</w:t>
+      </w:r>
+    </w:p>
+    <w:p>
+      <w:pPr>
+        <w:rPr>
+          <w:rFonts w:ascii="Myriad Pro" w:hAnsi="Myriad Pro" w:cs="Geneva CY"/>
+          <w:spacing w:val="40"/>
+          <w:sz w:val="28"/>
+          <w:szCs w:val="28"/>
+        </w:rPr>
+      </w:pPr>
+      <w:r>
+        <w:rPr>
+          <w:rFonts w:ascii="Myriad Pro" w:hAnsi="Myriad Pro" w:cs="Geneva CY"/>
+          <w:spacing w:val="40"/>
+          <w:sz w:val="28"/>
+          <w:szCs w:val="28"/>
         </w:rPr>
         <w:t>ABCDEFGHIJKLMNOPQRSTUVWXYZ</w:t>
       </w:r>
@@ -246,14 +3982,16 @@
     <w:p>
       <w:pPr>
         <w:rPr>
-          <w:sz w:val="28"/>
-          <w:szCs w:val="28"/>
-        </w:rPr>
-      </w:pPr>
-      <w:r>
-        <w:rPr>
-          <w:sz w:val="28"/>
-          <w:szCs w:val="28"/>
+          <w:spacing w:val="40"/>
+          <w:sz w:val="32"/>
+          <w:szCs w:val="32"/>
+        </w:rPr>
+      </w:pPr>
+      <w:r>
+        <w:rPr>
+          <w:spacing w:val="40"/>
+          <w:sz w:val="32"/>
+          <w:szCs w:val="32"/>
         </w:rPr>
         <w:t>ABCDEFGHIJKLMNOPQRSTUVWXYZ</w:t>
       </w:r>
@@ -262,15 +4000,17 @@
       <w:pPr>
         <w:rPr>
           <w:rFonts w:asciiTheme="majorHAnsi" w:hAnsiTheme="majorHAnsi"/>
-          <w:sz w:val="28"/>
-          <w:szCs w:val="28"/>
+          <w:spacing w:val="40"/>
+          <w:sz w:val="32"/>
+          <w:szCs w:val="32"/>
         </w:rPr>
       </w:pPr>
       <w:r>
         <w:rPr>
           <w:rFonts w:asciiTheme="majorHAnsi" w:hAnsiTheme="majorHAnsi"/>
-          <w:sz w:val="28"/>
-          <w:szCs w:val="28"/>
+          <w:spacing w:val="40"/>
+          <w:sz w:val="32"/>
+          <w:szCs w:val="32"/>
         </w:rPr>
         <w:t>ABCDEFGHIJKLMNOPQRSTUVWXYZ</w:t>
       </w:r>
@@ -279,15 +4019,17 @@
       <w:pPr>
         <w:rPr>
           <w:rFonts w:ascii="Arial" w:hAnsi="Arial"/>
-          <w:sz w:val="28"/>
-          <w:szCs w:val="28"/>
+          <w:spacing w:val="40"/>
+          <w:sz w:val="32"/>
+          <w:szCs w:val="32"/>
         </w:rPr>
       </w:pPr>
       <w:r>
         <w:rPr>
           <w:rFonts w:ascii="Arial" w:hAnsi="Arial"/>
-          <w:sz w:val="28"/>
-          <w:szCs w:val="28"/>
+          <w:spacing w:val="40"/>
+          <w:sz w:val="32"/>
+          <w:szCs w:val="32"/>
         </w:rPr>
         <w:t>ABCDEFGHIJKLMNOPQRSTUVWXYZ</w:t>
       </w:r>
@@ -296,15 +4038,17 @@
       <w:pPr>
         <w:rPr>
           <w:rFonts w:ascii="Comic Sans MS" w:hAnsi="Comic Sans MS"/>
-          <w:sz w:val="28"/>
-          <w:szCs w:val="28"/>
+          <w:spacing w:val="40"/>
+          <w:sz w:val="32"/>
+          <w:szCs w:val="32"/>
         </w:rPr>
       </w:pPr>
       <w:r>
         <w:rPr>
           <w:rFonts w:ascii="Comic Sans MS" w:hAnsi="Comic Sans MS"/>
-          <w:sz w:val="28"/>
-          <w:szCs w:val="28"/>
+          <w:spacing w:val="40"/>
+          <w:sz w:val="32"/>
+          <w:szCs w:val="32"/>
         </w:rPr>
         <w:t>ABCDEFGHIJKLMNOPQRSTUVWXYZ</w:t>
       </w:r>
@@ -313,15 +4057,17 @@
       <w:pPr>
         <w:rPr>
           <w:rFonts w:ascii="Times New Roman" w:hAnsi="Times New Roman"/>
-          <w:sz w:val="28"/>
-          <w:szCs w:val="28"/>
+          <w:spacing w:val="40"/>
+          <w:sz w:val="32"/>
+          <w:szCs w:val="32"/>
         </w:rPr>
       </w:pPr>
       <w:r>
         <w:rPr>
           <w:rFonts w:ascii="Times New Roman" w:hAnsi="Times New Roman"/>
-          <w:sz w:val="28"/>
-          <w:szCs w:val="28"/>
+          <w:spacing w:val="40"/>
+          <w:sz w:val="32"/>
+          <w:szCs w:val="32"/>
         </w:rPr>
         <w:t>ABCDEFGHIJKLMNOPQRSTUVWXYZ</w:t>
       </w:r>
@@ -330,15 +4076,17 @@
       <w:pPr>
         <w:rPr>
           <w:rFonts w:ascii="Helvetica CY" w:hAnsi="Helvetica CY"/>
-          <w:sz w:val="28"/>
-          <w:szCs w:val="28"/>
+          <w:spacing w:val="40"/>
+          <w:sz w:val="32"/>
+          <w:szCs w:val="32"/>
         </w:rPr>
       </w:pPr>
       <w:r>
         <w:rPr>
           <w:rFonts w:ascii="Helvetica CY" w:hAnsi="Helvetica CY"/>
-          <w:sz w:val="28"/>
-          <w:szCs w:val="28"/>
+          <w:spacing w:val="40"/>
+          <w:sz w:val="32"/>
+          <w:szCs w:val="32"/>
         </w:rPr>
         <w:t>ABCDEFGHIJKLMNOPQRSTUVWXYZ</w:t>
       </w:r>
@@ -347,15 +4095,17 @@
       <w:pPr>
         <w:rPr>
           <w:rFonts w:ascii="Lucida Grande CE" w:hAnsi="Lucida Grande CE"/>
-          <w:sz w:val="28"/>
-          <w:szCs w:val="28"/>
+          <w:spacing w:val="40"/>
+          <w:sz w:val="32"/>
+          <w:szCs w:val="32"/>
         </w:rPr>
       </w:pPr>
       <w:r>
         <w:rPr>
           <w:rFonts w:ascii="Lucida Grande CE" w:hAnsi="Lucida Grande CE"/>
-          <w:sz w:val="28"/>
-          <w:szCs w:val="28"/>
+          <w:spacing w:val="40"/>
+          <w:sz w:val="32"/>
+          <w:szCs w:val="32"/>
         </w:rPr>
         <w:t>ABCDEFGHIJKLMNOPQRSTUVWXYZ</w:t>
       </w:r>
@@ -364,15 +4114,17 @@
       <w:pPr>
         <w:rPr>
           <w:rFonts w:ascii="Verdana" w:hAnsi="Verdana"/>
-          <w:sz w:val="28"/>
-          <w:szCs w:val="28"/>
+          <w:spacing w:val="40"/>
+          <w:sz w:val="32"/>
+          <w:szCs w:val="32"/>
         </w:rPr>
       </w:pPr>
       <w:r>
         <w:rPr>
           <w:rFonts w:ascii="Verdana" w:hAnsi="Verdana"/>
-          <w:sz w:val="28"/>
-          <w:szCs w:val="28"/>
+          <w:spacing w:val="40"/>
+          <w:sz w:val="32"/>
+          <w:szCs w:val="32"/>
         </w:rPr>
         <w:t>ABCDEFGHIJKLMNOPQRSTUVWXYZ</w:t>
       </w:r>
@@ -381,15 +4133,17 @@
       <w:pPr>
         <w:rPr>
           <w:rFonts w:ascii="Baskerville" w:hAnsi="Baskerville"/>
-          <w:sz w:val="28"/>
-          <w:szCs w:val="28"/>
+          <w:spacing w:val="40"/>
+          <w:sz w:val="32"/>
+          <w:szCs w:val="32"/>
         </w:rPr>
       </w:pPr>
       <w:r>
         <w:rPr>
           <w:rFonts w:ascii="Baskerville" w:hAnsi="Baskerville"/>
-          <w:sz w:val="28"/>
-          <w:szCs w:val="28"/>
+          <w:spacing w:val="40"/>
+          <w:sz w:val="32"/>
+          <w:szCs w:val="32"/>
         </w:rPr>
         <w:t>ABCDEFGHIJKLMNOPQRSTUVWXYZ</w:t>
       </w:r>
@@ -398,15 +4152,17 @@
       <w:pPr>
         <w:rPr>
           <w:rFonts w:ascii="Century Gothic" w:hAnsi="Century Gothic"/>
-          <w:sz w:val="28"/>
-          <w:szCs w:val="28"/>
+          <w:spacing w:val="40"/>
+          <w:sz w:val="32"/>
+          <w:szCs w:val="32"/>
         </w:rPr>
       </w:pPr>
       <w:r>
         <w:rPr>
           <w:rFonts w:ascii="Century Gothic" w:hAnsi="Century Gothic"/>
-          <w:sz w:val="28"/>
-          <w:szCs w:val="28"/>
+          <w:spacing w:val="40"/>
+          <w:sz w:val="32"/>
+          <w:szCs w:val="32"/>
         </w:rPr>
         <w:t>ABCDEFGHIJKLMNOPQRSTUVWXYZ</w:t>
       </w:r>
@@ -415,15 +4171,17 @@
       <w:pPr>
         <w:rPr>
           <w:rFonts w:ascii="Courier" w:hAnsi="Courier"/>
-          <w:sz w:val="28"/>
-          <w:szCs w:val="28"/>
+          <w:spacing w:val="40"/>
+          <w:sz w:val="32"/>
+          <w:szCs w:val="32"/>
         </w:rPr>
       </w:pPr>
       <w:r>
         <w:rPr>
           <w:rFonts w:ascii="Courier" w:hAnsi="Courier"/>
-          <w:sz w:val="28"/>
-          <w:szCs w:val="28"/>
+          <w:spacing w:val="40"/>
+          <w:sz w:val="32"/>
+          <w:szCs w:val="32"/>
         </w:rPr>
         <w:t>ABCDEFGHIJKLMNOPQRSTUVWXYZ</w:t>
       </w:r>
@@ -432,32 +4190,17 @@
       <w:pPr>
         <w:rPr>
           <w:rFonts w:ascii="Geneva" w:hAnsi="Geneva"/>
-          <w:sz w:val="28"/>
-          <w:szCs w:val="28"/>
+          <w:spacing w:val="40"/>
+          <w:sz w:val="32"/>
+          <w:szCs w:val="32"/>
         </w:rPr>
       </w:pPr>
       <w:r>
         <w:rPr>
           <w:rFonts w:ascii="Geneva" w:hAnsi="Geneva"/>
-          <w:sz w:val="28"/>
-          <w:szCs w:val="28"/>
-        </w:rPr>
-        <w:t>ABCDEFGHIJKLMNOPQRSTUVWXYZ</w:t>
-      </w:r>
-    </w:p>
-    <w:p>
-      <w:pPr>
-        <w:rPr>
-          <w:rFonts w:ascii="Papyrus" w:hAnsi="Papyrus"/>
-          <w:sz w:val="28"/>
-          <w:szCs w:val="28"/>
-        </w:rPr>
-      </w:pPr>
-      <w:r>
-        <w:rPr>
-          <w:rFonts w:ascii="Papyrus" w:hAnsi="Papyrus"/>
-          <w:sz w:val="28"/>
-          <w:szCs w:val="28"/>
+          <w:spacing w:val="40"/>
+          <w:sz w:val="32"/>
+          <w:szCs w:val="32"/>
         </w:rPr>
         <w:t>ABCDEFGHIJKLMNOPQRSTUVWXYZ</w:t>
       </w:r>
@@ -466,15 +4209,17 @@
       <w:pPr>
         <w:rPr>
           <w:rFonts w:ascii="Lucida Sans" w:hAnsi="Lucida Sans"/>
-          <w:sz w:val="28"/>
-          <w:szCs w:val="28"/>
+          <w:spacing w:val="40"/>
+          <w:sz w:val="32"/>
+          <w:szCs w:val="32"/>
         </w:rPr>
       </w:pPr>
       <w:r>
         <w:rPr>
           <w:rFonts w:ascii="Lucida Sans" w:hAnsi="Lucida Sans"/>
-          <w:sz w:val="28"/>
-          <w:szCs w:val="28"/>
+          <w:spacing w:val="40"/>
+          <w:sz w:val="32"/>
+          <w:szCs w:val="32"/>
         </w:rPr>
         <w:t>ABCDEFGHIJKLMNOPQRSTUVWXYZ</w:t>
       </w:r>
@@ -483,15 +4228,17 @@
       <w:pPr>
         <w:rPr>
           <w:rFonts w:ascii="Book Antiqua" w:hAnsi="Book Antiqua"/>
-          <w:sz w:val="28"/>
-          <w:szCs w:val="28"/>
+          <w:spacing w:val="40"/>
+          <w:sz w:val="32"/>
+          <w:szCs w:val="32"/>
         </w:rPr>
       </w:pPr>
       <w:r>
         <w:rPr>
           <w:rFonts w:ascii="Book Antiqua" w:hAnsi="Book Antiqua"/>
-          <w:sz w:val="28"/>
-          <w:szCs w:val="28"/>
+          <w:spacing w:val="40"/>
+          <w:sz w:val="32"/>
+          <w:szCs w:val="32"/>
         </w:rPr>
         <w:t>ABCDEFGHIJKLMNOPQRSTUVWXYZ</w:t>
       </w:r>
@@ -500,15 +4247,17 @@
       <w:pPr>
         <w:rPr>
           <w:rFonts w:ascii="Arial Black" w:hAnsi="Arial Black"/>
-          <w:sz w:val="28"/>
-          <w:szCs w:val="28"/>
+          <w:spacing w:val="40"/>
+          <w:sz w:val="32"/>
+          <w:szCs w:val="32"/>
         </w:rPr>
       </w:pPr>
       <w:r>
         <w:rPr>
           <w:rFonts w:ascii="Arial Black" w:hAnsi="Arial Black"/>
-          <w:sz w:val="28"/>
-          <w:szCs w:val="28"/>
+          <w:spacing w:val="40"/>
+          <w:sz w:val="32"/>
+          <w:szCs w:val="32"/>
         </w:rPr>
         <w:t>ABCDEFGHIJKLMNOPQRSTUVWXYZ</w:t>
       </w:r>
@@ -517,15 +4266,17 @@
       <w:pPr>
         <w:rPr>
           <w:rFonts w:ascii="Cooper Std Black" w:hAnsi="Cooper Std Black"/>
-          <w:sz w:val="28"/>
-          <w:szCs w:val="28"/>
+          <w:spacing w:val="40"/>
+          <w:sz w:val="32"/>
+          <w:szCs w:val="32"/>
         </w:rPr>
       </w:pPr>
       <w:r>
         <w:rPr>
           <w:rFonts w:ascii="Cooper Std Black" w:hAnsi="Cooper Std Black"/>
-          <w:sz w:val="28"/>
-          <w:szCs w:val="28"/>
+          <w:spacing w:val="40"/>
+          <w:sz w:val="32"/>
+          <w:szCs w:val="32"/>
         </w:rPr>
         <w:t>ABCDEFGHIJKLMNOPQRSTUVWXYZ</w:t>
       </w:r>
@@ -534,15 +4285,17 @@
       <w:pPr>
         <w:rPr>
           <w:rFonts w:ascii="Euphemia UCAS" w:hAnsi="Euphemia UCAS"/>
-          <w:sz w:val="28"/>
-          <w:szCs w:val="28"/>
+          <w:spacing w:val="40"/>
+          <w:sz w:val="32"/>
+          <w:szCs w:val="32"/>
         </w:rPr>
       </w:pPr>
       <w:r>
         <w:rPr>
           <w:rFonts w:ascii="Euphemia UCAS" w:hAnsi="Euphemia UCAS"/>
-          <w:sz w:val="28"/>
-          <w:szCs w:val="28"/>
+          <w:spacing w:val="40"/>
+          <w:sz w:val="32"/>
+          <w:szCs w:val="32"/>
         </w:rPr>
         <w:t>ABCDEFGHIJKLMNOPQRSTUVWXYZ</w:t>
       </w:r>
@@ -551,27 +4304,1958 @@
       <w:pPr>
         <w:rPr>
           <w:rFonts w:ascii="Myriad Pro" w:hAnsi="Myriad Pro"/>
-          <w:sz w:val="28"/>
-          <w:szCs w:val="28"/>
+          <w:spacing w:val="40"/>
+          <w:sz w:val="32"/>
+          <w:szCs w:val="32"/>
         </w:rPr>
       </w:pPr>
       <w:r>
         <w:rPr>
           <w:rFonts w:ascii="Myriad Pro" w:hAnsi="Myriad Pro"/>
-          <w:sz w:val="28"/>
-          <w:szCs w:val="28"/>
-        </w:rPr>
-        <w:t>ABCDEFGHIJKLMNOPQRSTUVWXYZ</w:t>
-      </w:r>
-    </w:p>
-    <w:p>
-      <w:pPr>
-        <w:rPr>
-          <w:rFonts w:ascii="Myriad Pro" w:hAnsi="Myriad Pro"/>
-        </w:rPr>
-      </w:pPr>
-    </w:p>
-    <w:p/>
+          <w:spacing w:val="40"/>
+          <w:sz w:val="32"/>
+          <w:szCs w:val="32"/>
+        </w:rPr>
+        <w:t>ABCDEFGHIJKLMNOPQRSTUVWXYZ</w:t>
+      </w:r>
+    </w:p>
+    <w:p>
+      <w:pPr>
+        <w:rPr>
+          <w:rFonts w:ascii="American Typewriter" w:hAnsi="American Typewriter" w:cs="American Typewriter"/>
+          <w:spacing w:val="40"/>
+          <w:sz w:val="32"/>
+          <w:szCs w:val="32"/>
+        </w:rPr>
+      </w:pPr>
+      <w:r>
+        <w:rPr>
+          <w:rFonts w:ascii="American Typewriter" w:hAnsi="American Typewriter" w:cs="American Typewriter"/>
+          <w:spacing w:val="40"/>
+          <w:sz w:val="32"/>
+          <w:szCs w:val="32"/>
+        </w:rPr>
+        <w:t>ABCDEFGHIJKLMNOPQRSTUVWXYZ</w:t>
+      </w:r>
+    </w:p>
+    <w:p>
+      <w:pPr>
+        <w:rPr>
+          <w:rFonts w:ascii="Arial Narrow" w:hAnsi="Arial Narrow" w:cs="Arial"/>
+          <w:spacing w:val="40"/>
+          <w:sz w:val="32"/>
+          <w:szCs w:val="32"/>
+        </w:rPr>
+      </w:pPr>
+      <w:r>
+        <w:rPr>
+          <w:rFonts w:ascii="Arial Narrow" w:hAnsi="Arial Narrow" w:cs="Arial"/>
+          <w:spacing w:val="40"/>
+          <w:sz w:val="32"/>
+          <w:szCs w:val="32"/>
+        </w:rPr>
+        <w:t>ABCDEFGHIJKLMNOPQRSTUVWXYZ</w:t>
+      </w:r>
+    </w:p>
+    <w:p>
+      <w:pPr>
+        <w:rPr>
+          <w:rFonts w:ascii="Arial Rounded MT Bold" w:hAnsi="Arial Rounded MT Bold"/>
+          <w:spacing w:val="40"/>
+          <w:sz w:val="32"/>
+          <w:szCs w:val="32"/>
+        </w:rPr>
+      </w:pPr>
+      <w:r>
+        <w:rPr>
+          <w:rFonts w:ascii="Arial Rounded MT Bold" w:hAnsi="Arial Rounded MT Bold"/>
+          <w:spacing w:val="40"/>
+          <w:sz w:val="32"/>
+          <w:szCs w:val="32"/>
+        </w:rPr>
+        <w:t>ABCDEFGHIJKLMNOPQRSTUVWXYZ</w:t>
+      </w:r>
+    </w:p>
+    <w:p>
+      <w:pPr>
+        <w:rPr>
+          <w:rFonts w:ascii="Arial Unicode MS" w:eastAsia="Arial Unicode MS" w:hAnsi="Arial Unicode MS" w:cs="Arial Unicode MS"/>
+          <w:spacing w:val="40"/>
+          <w:sz w:val="32"/>
+          <w:szCs w:val="32"/>
+        </w:rPr>
+      </w:pPr>
+      <w:r>
+        <w:rPr>
+          <w:rFonts w:ascii="Arial Unicode MS" w:eastAsia="Arial Unicode MS" w:hAnsi="Arial Unicode MS" w:cs="Arial Unicode MS"/>
+          <w:spacing w:val="40"/>
+          <w:sz w:val="32"/>
+          <w:szCs w:val="32"/>
+        </w:rPr>
+        <w:t>ABCDEFGHIJKLMNOPQRSTUVWXYZ</w:t>
+      </w:r>
+    </w:p>
+    <w:p>
+      <w:pPr>
+        <w:rPr>
+          <w:rFonts w:ascii="Ayuthaya" w:hAnsi="Ayuthaya" w:cs="Ayuthaya"/>
+          <w:spacing w:val="40"/>
+          <w:sz w:val="32"/>
+          <w:szCs w:val="32"/>
+        </w:rPr>
+      </w:pPr>
+      <w:r>
+        <w:rPr>
+          <w:rFonts w:ascii="Ayuthaya" w:hAnsi="Ayuthaya" w:cs="Ayuthaya"/>
+          <w:spacing w:val="40"/>
+          <w:sz w:val="32"/>
+          <w:szCs w:val="32"/>
+        </w:rPr>
+        <w:t>ABCDEFGHIJKLMNOPQRSTUVWXYZ</w:t>
+      </w:r>
+    </w:p>
+    <w:p>
+      <w:pPr>
+        <w:rPr>
+          <w:rFonts w:ascii="Bangla MN" w:hAnsi="Bangla MN"/>
+          <w:spacing w:val="40"/>
+          <w:sz w:val="32"/>
+          <w:szCs w:val="32"/>
+        </w:rPr>
+      </w:pPr>
+      <w:r>
+        <w:rPr>
+          <w:rFonts w:ascii="Bangla MN" w:hAnsi="Bangla MN"/>
+          <w:spacing w:val="40"/>
+          <w:sz w:val="32"/>
+          <w:szCs w:val="32"/>
+        </w:rPr>
+        <w:t>ABCDEFGHIJKLMNOPQRSTUVWXYZ</w:t>
+      </w:r>
+    </w:p>
+    <w:p>
+      <w:pPr>
+        <w:rPr>
+          <w:rFonts w:ascii="Bangla Sangam MN" w:hAnsi="Bangla Sangam MN"/>
+          <w:spacing w:val="40"/>
+          <w:sz w:val="32"/>
+          <w:szCs w:val="32"/>
+        </w:rPr>
+      </w:pPr>
+      <w:r>
+        <w:rPr>
+          <w:rFonts w:ascii="Bangla Sangam MN" w:hAnsi="Bangla Sangam MN"/>
+          <w:spacing w:val="40"/>
+          <w:sz w:val="32"/>
+          <w:szCs w:val="32"/>
+        </w:rPr>
+        <w:t>ABCDEFGHIJKLMNOPQRSTUVWXYZ</w:t>
+      </w:r>
+    </w:p>
+    <w:p>
+      <w:pPr>
+        <w:rPr>
+          <w:rFonts w:ascii="Baskerville" w:hAnsi="Baskerville" w:cs="Baskerville"/>
+          <w:spacing w:val="40"/>
+          <w:sz w:val="32"/>
+          <w:szCs w:val="32"/>
+        </w:rPr>
+      </w:pPr>
+      <w:r>
+        <w:rPr>
+          <w:rFonts w:ascii="Baskerville" w:hAnsi="Baskerville" w:cs="Baskerville"/>
+          <w:spacing w:val="40"/>
+          <w:sz w:val="32"/>
+          <w:szCs w:val="32"/>
+        </w:rPr>
+        <w:t>ABCDEFGHIJKLMNOPQRSTUVWXYZ</w:t>
+      </w:r>
+    </w:p>
+    <w:p>
+      <w:pPr>
+        <w:rPr>
+          <w:rFonts w:ascii="Bell MT" w:hAnsi="Bell MT"/>
+          <w:spacing w:val="40"/>
+          <w:sz w:val="32"/>
+          <w:szCs w:val="32"/>
+        </w:rPr>
+      </w:pPr>
+      <w:r>
+        <w:rPr>
+          <w:rFonts w:ascii="Bell MT" w:hAnsi="Bell MT"/>
+          <w:spacing w:val="40"/>
+          <w:sz w:val="32"/>
+          <w:szCs w:val="32"/>
+        </w:rPr>
+        <w:t>ABCDEFGHIJKLMNOPQRSTUVWXYZ</w:t>
+      </w:r>
+    </w:p>
+    <w:p>
+      <w:pPr>
+        <w:rPr>
+          <w:rFonts w:ascii="Big Caslon" w:hAnsi="Big Caslon" w:cs="Big Caslon"/>
+          <w:spacing w:val="40"/>
+          <w:sz w:val="32"/>
+          <w:szCs w:val="32"/>
+        </w:rPr>
+      </w:pPr>
+      <w:r>
+        <w:rPr>
+          <w:rFonts w:ascii="Big Caslon" w:hAnsi="Big Caslon" w:cs="Big Caslon"/>
+          <w:spacing w:val="40"/>
+          <w:sz w:val="32"/>
+          <w:szCs w:val="32"/>
+        </w:rPr>
+        <w:t>ABCDEFGHIJKLMNOPQRSTUVWXYZ</w:t>
+      </w:r>
+    </w:p>
+    <w:p>
+      <w:pPr>
+        <w:rPr>
+          <w:rFonts w:ascii="Book Antiqua" w:hAnsi="Book Antiqua"/>
+          <w:spacing w:val="40"/>
+          <w:sz w:val="32"/>
+          <w:szCs w:val="32"/>
+        </w:rPr>
+      </w:pPr>
+      <w:r>
+        <w:rPr>
+          <w:rFonts w:ascii="Book Antiqua" w:hAnsi="Book Antiqua"/>
+          <w:spacing w:val="40"/>
+          <w:sz w:val="32"/>
+          <w:szCs w:val="32"/>
+        </w:rPr>
+        <w:t>ABCDEFGHIJKLMNOPQRSTUVWXYZ</w:t>
+      </w:r>
+    </w:p>
+    <w:p>
+      <w:pPr>
+        <w:rPr>
+          <w:rFonts w:ascii="Bookman Old Style" w:hAnsi="Bookman Old Style"/>
+          <w:spacing w:val="40"/>
+          <w:sz w:val="32"/>
+          <w:szCs w:val="32"/>
+        </w:rPr>
+      </w:pPr>
+      <w:r>
+        <w:rPr>
+          <w:rFonts w:ascii="Bookman Old Style" w:hAnsi="Bookman Old Style"/>
+          <w:spacing w:val="40"/>
+          <w:sz w:val="32"/>
+          <w:szCs w:val="32"/>
+        </w:rPr>
+        <w:t>ABCDEFGHIJKLMNOPQRSTUVWXYZ</w:t>
+      </w:r>
+    </w:p>
+    <w:p>
+      <w:pPr>
+        <w:rPr>
+          <w:rFonts w:ascii="Calibri" w:hAnsi="Calibri"/>
+          <w:spacing w:val="40"/>
+          <w:sz w:val="32"/>
+          <w:szCs w:val="32"/>
+        </w:rPr>
+      </w:pPr>
+      <w:r>
+        <w:rPr>
+          <w:rFonts w:ascii="Calibri" w:hAnsi="Calibri"/>
+          <w:spacing w:val="40"/>
+          <w:sz w:val="32"/>
+          <w:szCs w:val="32"/>
+        </w:rPr>
+        <w:t>ABCDEFGHIJKLMNOPQRSTUVWXYZ</w:t>
+      </w:r>
+    </w:p>
+    <w:p>
+      <w:pPr>
+        <w:rPr>
+          <w:rFonts w:ascii="Calisto MT" w:hAnsi="Calisto MT"/>
+          <w:spacing w:val="40"/>
+          <w:sz w:val="32"/>
+          <w:szCs w:val="32"/>
+        </w:rPr>
+      </w:pPr>
+      <w:r>
+        <w:rPr>
+          <w:rFonts w:ascii="Calisto MT" w:hAnsi="Calisto MT"/>
+          <w:spacing w:val="40"/>
+          <w:sz w:val="32"/>
+          <w:szCs w:val="32"/>
+        </w:rPr>
+        <w:t>ABCDEFGHIJKLMNOPQRSTUVWXYZ</w:t>
+      </w:r>
+    </w:p>
+    <w:p>
+      <w:pPr>
+        <w:rPr>
+          <w:rFonts w:ascii="Cambria Math" w:hAnsi="Cambria Math"/>
+          <w:spacing w:val="40"/>
+          <w:sz w:val="32"/>
+          <w:szCs w:val="32"/>
+        </w:rPr>
+      </w:pPr>
+      <w:r>
+        <w:rPr>
+          <w:rFonts w:ascii="Cambria Math" w:hAnsi="Cambria Math"/>
+          <w:spacing w:val="40"/>
+          <w:sz w:val="32"/>
+          <w:szCs w:val="32"/>
+        </w:rPr>
+        <w:t>ABCDEFGHIJKLMNOPQRSTUVWXYZ</w:t>
+      </w:r>
+    </w:p>
+    <w:p>
+      <w:pPr>
+        <w:rPr>
+          <w:rFonts w:ascii="Candara" w:hAnsi="Candara"/>
+          <w:spacing w:val="40"/>
+          <w:sz w:val="32"/>
+          <w:szCs w:val="32"/>
+        </w:rPr>
+      </w:pPr>
+      <w:r>
+        <w:rPr>
+          <w:rFonts w:ascii="Candara" w:hAnsi="Candara"/>
+          <w:spacing w:val="40"/>
+          <w:sz w:val="32"/>
+          <w:szCs w:val="32"/>
+        </w:rPr>
+        <w:t>ABCDEFGHIJKLMNOPQRSTUVWXYZ</w:t>
+      </w:r>
+    </w:p>
+    <w:p>
+      <w:pPr>
+        <w:rPr>
+          <w:rFonts w:ascii="Century" w:hAnsi="Century"/>
+          <w:spacing w:val="40"/>
+          <w:sz w:val="32"/>
+          <w:szCs w:val="32"/>
+        </w:rPr>
+      </w:pPr>
+      <w:r>
+        <w:rPr>
+          <w:rFonts w:ascii="Century" w:hAnsi="Century"/>
+          <w:spacing w:val="40"/>
+          <w:sz w:val="32"/>
+          <w:szCs w:val="32"/>
+        </w:rPr>
+        <w:t>ABCDEFGHIJKLMNOPQRSTUVWXYZ</w:t>
+      </w:r>
+    </w:p>
+    <w:p>
+      <w:pPr>
+        <w:rPr>
+          <w:rFonts w:ascii="Century Schoolbook" w:hAnsi="Century Schoolbook"/>
+          <w:spacing w:val="40"/>
+          <w:sz w:val="32"/>
+          <w:szCs w:val="32"/>
+        </w:rPr>
+      </w:pPr>
+      <w:r>
+        <w:rPr>
+          <w:rFonts w:ascii="Century Schoolbook" w:hAnsi="Century Schoolbook"/>
+          <w:spacing w:val="40"/>
+          <w:sz w:val="32"/>
+          <w:szCs w:val="32"/>
+        </w:rPr>
+        <w:t>ABCDEFGHIJKLMNOPQRSTUVWXYZ</w:t>
+      </w:r>
+    </w:p>
+    <w:p>
+      <w:pPr>
+        <w:rPr>
+          <w:rFonts w:ascii="Chalkboard" w:hAnsi="Chalkboard"/>
+          <w:spacing w:val="40"/>
+          <w:sz w:val="32"/>
+          <w:szCs w:val="32"/>
+        </w:rPr>
+      </w:pPr>
+      <w:r>
+        <w:rPr>
+          <w:rFonts w:ascii="Chalkboard" w:hAnsi="Chalkboard"/>
+          <w:spacing w:val="40"/>
+          <w:sz w:val="32"/>
+          <w:szCs w:val="32"/>
+        </w:rPr>
+        <w:t>ABCDEFGHIJKLMNOPQRSTUVWXYZ</w:t>
+      </w:r>
+    </w:p>
+    <w:p>
+      <w:pPr>
+        <w:rPr>
+          <w:rFonts w:ascii="Cochin" w:hAnsi="Cochin"/>
+          <w:spacing w:val="40"/>
+          <w:sz w:val="32"/>
+          <w:szCs w:val="32"/>
+        </w:rPr>
+      </w:pPr>
+      <w:r>
+        <w:rPr>
+          <w:rFonts w:ascii="Cochin" w:hAnsi="Cochin"/>
+          <w:spacing w:val="40"/>
+          <w:sz w:val="32"/>
+          <w:szCs w:val="32"/>
+        </w:rPr>
+        <w:t>ABCDEFGHIJKLMNOPQRSTUVWXYZ</w:t>
+      </w:r>
+    </w:p>
+    <w:p>
+      <w:pPr>
+        <w:rPr>
+          <w:rFonts w:ascii="Consolas" w:hAnsi="Consolas"/>
+          <w:spacing w:val="40"/>
+          <w:sz w:val="32"/>
+          <w:szCs w:val="32"/>
+        </w:rPr>
+      </w:pPr>
+      <w:r>
+        <w:rPr>
+          <w:rFonts w:ascii="Consolas" w:hAnsi="Consolas"/>
+          <w:spacing w:val="40"/>
+          <w:sz w:val="32"/>
+          <w:szCs w:val="32"/>
+        </w:rPr>
+        <w:t>ABCDEFGHIJKLMNOPQRSTUVWXYZ</w:t>
+      </w:r>
+    </w:p>
+    <w:p>
+      <w:pPr>
+        <w:rPr>
+          <w:rFonts w:ascii="Constantia" w:hAnsi="Constantia"/>
+          <w:spacing w:val="40"/>
+          <w:sz w:val="32"/>
+          <w:szCs w:val="32"/>
+        </w:rPr>
+      </w:pPr>
+      <w:r>
+        <w:rPr>
+          <w:rFonts w:ascii="Constantia" w:hAnsi="Constantia"/>
+          <w:spacing w:val="40"/>
+          <w:sz w:val="32"/>
+          <w:szCs w:val="32"/>
+        </w:rPr>
+        <w:t>ABCDEFGHIJKLMNOPQRSTUVWXYZ</w:t>
+      </w:r>
+    </w:p>
+    <w:p>
+      <w:pPr>
+        <w:rPr>
+          <w:rFonts w:ascii="Copperplate" w:hAnsi="Copperplate"/>
+          <w:spacing w:val="40"/>
+          <w:sz w:val="32"/>
+          <w:szCs w:val="32"/>
+        </w:rPr>
+      </w:pPr>
+      <w:r>
+        <w:rPr>
+          <w:rFonts w:ascii="Copperplate" w:hAnsi="Copperplate"/>
+          <w:spacing w:val="40"/>
+          <w:sz w:val="32"/>
+          <w:szCs w:val="32"/>
+        </w:rPr>
+        <w:t>ABCDEFGHIJKLMNOPQRSTUVWXYZ</w:t>
+      </w:r>
+    </w:p>
+    <w:p>
+      <w:pPr>
+        <w:rPr>
+          <w:rFonts w:ascii="Corbel" w:hAnsi="Corbel"/>
+          <w:spacing w:val="40"/>
+          <w:sz w:val="32"/>
+          <w:szCs w:val="32"/>
+        </w:rPr>
+      </w:pPr>
+      <w:r>
+        <w:rPr>
+          <w:rFonts w:ascii="Corbel" w:hAnsi="Corbel"/>
+          <w:spacing w:val="40"/>
+          <w:sz w:val="32"/>
+          <w:szCs w:val="32"/>
+        </w:rPr>
+        <w:t>ABCDEFGHIJKLMNOPQRSTUVWXYZ</w:t>
+      </w:r>
+    </w:p>
+    <w:p>
+      <w:pPr>
+        <w:rPr>
+          <w:rFonts w:ascii="Courier New" w:hAnsi="Courier New" w:cs="Courier New"/>
+          <w:spacing w:val="40"/>
+          <w:sz w:val="32"/>
+          <w:szCs w:val="32"/>
+        </w:rPr>
+      </w:pPr>
+      <w:r>
+        <w:rPr>
+          <w:rFonts w:ascii="Courier New" w:hAnsi="Courier New" w:cs="Courier New"/>
+          <w:spacing w:val="40"/>
+          <w:sz w:val="32"/>
+          <w:szCs w:val="32"/>
+        </w:rPr>
+        <w:t>ABCDEFGHIJKLMNOPQRSTUVWXYZ</w:t>
+      </w:r>
+    </w:p>
+    <w:p>
+      <w:pPr>
+        <w:rPr>
+          <w:rFonts w:ascii="Devanagari Sangam MN" w:hAnsi="Devanagari Sangam MN"/>
+          <w:spacing w:val="40"/>
+          <w:sz w:val="32"/>
+          <w:szCs w:val="32"/>
+        </w:rPr>
+      </w:pPr>
+      <w:r>
+        <w:rPr>
+          <w:rFonts w:ascii="Devanagari Sangam MN" w:hAnsi="Devanagari Sangam MN"/>
+          <w:spacing w:val="40"/>
+          <w:sz w:val="32"/>
+          <w:szCs w:val="32"/>
+        </w:rPr>
+        <w:t>ABCDEFGHIJKLMNOPQRSTUVWXYZ</w:t>
+      </w:r>
+    </w:p>
+    <w:p>
+      <w:pPr>
+        <w:rPr>
+          <w:rFonts w:ascii="Didot" w:hAnsi="Didot" w:cs="Didot"/>
+          <w:spacing w:val="40"/>
+          <w:sz w:val="32"/>
+          <w:szCs w:val="32"/>
+        </w:rPr>
+      </w:pPr>
+      <w:r>
+        <w:rPr>
+          <w:rFonts w:ascii="Didot" w:hAnsi="Didot" w:cs="Didot"/>
+          <w:spacing w:val="40"/>
+          <w:sz w:val="32"/>
+          <w:szCs w:val="32"/>
+        </w:rPr>
+        <w:t>ABCDEFGHIJKLMNOPQRSTUVWXYZ</w:t>
+      </w:r>
+    </w:p>
+    <w:p>
+      <w:pPr>
+        <w:rPr>
+          <w:rFonts w:ascii="Engravers MT" w:hAnsi="Engravers MT"/>
+          <w:spacing w:val="40"/>
+          <w:sz w:val="32"/>
+          <w:szCs w:val="32"/>
+        </w:rPr>
+      </w:pPr>
+      <w:r>
+        <w:rPr>
+          <w:rFonts w:ascii="Engravers MT" w:hAnsi="Engravers MT"/>
+          <w:spacing w:val="40"/>
+          <w:sz w:val="32"/>
+          <w:szCs w:val="32"/>
+        </w:rPr>
+        <w:t>ABCDEFGHIJKLMNOPQRSTUVWXYZ</w:t>
+      </w:r>
+    </w:p>
+    <w:p>
+      <w:pPr>
+        <w:rPr>
+          <w:rFonts w:ascii="Euphemia UCAS" w:hAnsi="Euphemia UCAS" w:cs="Euphemia UCAS"/>
+          <w:spacing w:val="40"/>
+          <w:sz w:val="32"/>
+          <w:szCs w:val="32"/>
+        </w:rPr>
+      </w:pPr>
+      <w:r>
+        <w:rPr>
+          <w:rFonts w:ascii="Euphemia UCAS" w:hAnsi="Euphemia UCAS" w:cs="Euphemia UCAS"/>
+          <w:spacing w:val="40"/>
+          <w:sz w:val="32"/>
+          <w:szCs w:val="32"/>
+        </w:rPr>
+        <w:t>ABCDEFGHIJKLMNOPQRSTUVWXYZ</w:t>
+      </w:r>
+    </w:p>
+    <w:p>
+      <w:pPr>
+        <w:rPr>
+          <w:rFonts w:ascii="Eurostile" w:hAnsi="Eurostile"/>
+          <w:spacing w:val="40"/>
+          <w:sz w:val="32"/>
+          <w:szCs w:val="32"/>
+        </w:rPr>
+      </w:pPr>
+      <w:r>
+        <w:rPr>
+          <w:rFonts w:ascii="Eurostile" w:hAnsi="Eurostile"/>
+          <w:spacing w:val="40"/>
+          <w:sz w:val="32"/>
+          <w:szCs w:val="32"/>
+        </w:rPr>
+        <w:t>ABCDEFGHIJKLMNOPQRSTUVWXYZ</w:t>
+      </w:r>
+    </w:p>
+    <w:p>
+      <w:pPr>
+        <w:rPr>
+          <w:rFonts w:ascii="Footlight MT Light" w:hAnsi="Footlight MT Light"/>
+          <w:spacing w:val="40"/>
+          <w:sz w:val="32"/>
+          <w:szCs w:val="32"/>
+        </w:rPr>
+      </w:pPr>
+      <w:r>
+        <w:rPr>
+          <w:rFonts w:ascii="Footlight MT Light" w:hAnsi="Footlight MT Light"/>
+          <w:spacing w:val="40"/>
+          <w:sz w:val="32"/>
+          <w:szCs w:val="32"/>
+        </w:rPr>
+        <w:t>ABCDEFGHIJKLMNOPQRSTUVWXYZ</w:t>
+      </w:r>
+    </w:p>
+    <w:p>
+      <w:pPr>
+        <w:rPr>
+          <w:rFonts w:ascii="Franklin Gothic Book" w:hAnsi="Franklin Gothic Book"/>
+          <w:spacing w:val="40"/>
+          <w:sz w:val="32"/>
+          <w:szCs w:val="32"/>
+        </w:rPr>
+      </w:pPr>
+      <w:r>
+        <w:rPr>
+          <w:rFonts w:ascii="Franklin Gothic Book" w:hAnsi="Franklin Gothic Book"/>
+          <w:spacing w:val="40"/>
+          <w:sz w:val="32"/>
+          <w:szCs w:val="32"/>
+        </w:rPr>
+        <w:t>ABCDEFGHIJKLMNOPQRSTUVWXYZ</w:t>
+      </w:r>
+    </w:p>
+    <w:p>
+      <w:pPr>
+        <w:rPr>
+          <w:rFonts w:ascii="Franklin Gothic Medium" w:hAnsi="Franklin Gothic Medium"/>
+          <w:spacing w:val="40"/>
+          <w:sz w:val="32"/>
+          <w:szCs w:val="32"/>
+        </w:rPr>
+      </w:pPr>
+      <w:r>
+        <w:rPr>
+          <w:rFonts w:ascii="Franklin Gothic Medium" w:hAnsi="Franklin Gothic Medium"/>
+          <w:spacing w:val="40"/>
+          <w:sz w:val="32"/>
+          <w:szCs w:val="32"/>
+        </w:rPr>
+        <w:t>ABCDEFGHIJKLMNOPQRSTUVWXYZ</w:t>
+      </w:r>
+    </w:p>
+    <w:p>
+      <w:pPr>
+        <w:rPr>
+          <w:rFonts w:ascii="Futura" w:hAnsi="Futura" w:cs="Futura"/>
+          <w:spacing w:val="40"/>
+          <w:sz w:val="32"/>
+          <w:szCs w:val="32"/>
+        </w:rPr>
+      </w:pPr>
+      <w:r>
+        <w:rPr>
+          <w:rFonts w:ascii="Futura" w:hAnsi="Futura" w:cs="Futura"/>
+          <w:spacing w:val="40"/>
+          <w:sz w:val="32"/>
+          <w:szCs w:val="32"/>
+        </w:rPr>
+        <w:t>ABCDEFGHIJKLMNOPQRSTUVWXYZ</w:t>
+      </w:r>
+    </w:p>
+    <w:p>
+      <w:pPr>
+        <w:rPr>
+          <w:rFonts w:ascii="Garamond" w:hAnsi="Garamond"/>
+          <w:spacing w:val="40"/>
+          <w:sz w:val="32"/>
+          <w:szCs w:val="32"/>
+        </w:rPr>
+      </w:pPr>
+      <w:r>
+        <w:rPr>
+          <w:rFonts w:ascii="Garamond" w:hAnsi="Garamond"/>
+          <w:spacing w:val="40"/>
+          <w:sz w:val="32"/>
+          <w:szCs w:val="32"/>
+        </w:rPr>
+        <w:t>ABCDEFGHIJKLMNOPQRSTUVWXYZ</w:t>
+      </w:r>
+    </w:p>
+    <w:p>
+      <w:pPr>
+        <w:rPr>
+          <w:rFonts w:ascii="Geneva" w:hAnsi="Geneva"/>
+          <w:spacing w:val="40"/>
+          <w:sz w:val="32"/>
+          <w:szCs w:val="32"/>
+        </w:rPr>
+      </w:pPr>
+      <w:r>
+        <w:rPr>
+          <w:rFonts w:ascii="Geneva" w:hAnsi="Geneva"/>
+          <w:spacing w:val="40"/>
+          <w:sz w:val="32"/>
+          <w:szCs w:val="32"/>
+        </w:rPr>
+        <w:t>ABCDEFGHIJKLMNOPQRSTUVWXYZ</w:t>
+      </w:r>
+    </w:p>
+    <w:p>
+      <w:pPr>
+        <w:rPr>
+          <w:rFonts w:ascii="Georgia" w:hAnsi="Georgia"/>
+          <w:spacing w:val="40"/>
+          <w:sz w:val="32"/>
+          <w:szCs w:val="32"/>
+        </w:rPr>
+      </w:pPr>
+      <w:r>
+        <w:rPr>
+          <w:rFonts w:ascii="Georgia" w:hAnsi="Georgia"/>
+          <w:spacing w:val="40"/>
+          <w:sz w:val="32"/>
+          <w:szCs w:val="32"/>
+        </w:rPr>
+        <w:t>ABCDEFGHIJKLMNOPQRSTUVWXYZ</w:t>
+      </w:r>
+    </w:p>
+    <w:p>
+      <w:pPr>
+        <w:rPr>
+          <w:rFonts w:ascii="Gill Sans" w:hAnsi="Gill Sans" w:cs="Gill Sans"/>
+          <w:spacing w:val="40"/>
+          <w:sz w:val="32"/>
+          <w:szCs w:val="32"/>
+        </w:rPr>
+      </w:pPr>
+      <w:r>
+        <w:rPr>
+          <w:rFonts w:ascii="Gill Sans" w:hAnsi="Gill Sans" w:cs="Gill Sans"/>
+          <w:spacing w:val="40"/>
+          <w:sz w:val="32"/>
+          <w:szCs w:val="32"/>
+        </w:rPr>
+        <w:t>ABCDEFGHIJKLMNOPQRSTUVWXYZ</w:t>
+      </w:r>
+    </w:p>
+    <w:p>
+      <w:pPr>
+        <w:rPr>
+          <w:rFonts w:ascii="Gill Sans MT" w:hAnsi="Gill Sans MT"/>
+          <w:spacing w:val="40"/>
+          <w:sz w:val="32"/>
+          <w:szCs w:val="32"/>
+        </w:rPr>
+      </w:pPr>
+      <w:r>
+        <w:rPr>
+          <w:rFonts w:ascii="Gill Sans MT" w:hAnsi="Gill Sans MT"/>
+          <w:spacing w:val="40"/>
+          <w:sz w:val="32"/>
+          <w:szCs w:val="32"/>
+        </w:rPr>
+        <w:t>ABCDEFGHIJKLMNOPQRSTUVWXYZ</w:t>
+      </w:r>
+    </w:p>
+    <w:p>
+      <w:pPr>
+        <w:rPr>
+          <w:rFonts w:ascii="Goudy Old Style" w:hAnsi="Goudy Old Style"/>
+          <w:spacing w:val="40"/>
+          <w:sz w:val="32"/>
+          <w:szCs w:val="32"/>
+        </w:rPr>
+      </w:pPr>
+      <w:r>
+        <w:rPr>
+          <w:rFonts w:ascii="Goudy Old Style" w:hAnsi="Goudy Old Style"/>
+          <w:spacing w:val="40"/>
+          <w:sz w:val="32"/>
+          <w:szCs w:val="32"/>
+        </w:rPr>
+        <w:t>ABCDEFGHIJKLMNOPQRSTUVWXYZ</w:t>
+      </w:r>
+    </w:p>
+    <w:p>
+      <w:pPr>
+        <w:rPr>
+          <w:rFonts w:ascii="Gujarati Sangam MN" w:hAnsi="Gujarati Sangam MN"/>
+          <w:spacing w:val="40"/>
+          <w:sz w:val="32"/>
+          <w:szCs w:val="32"/>
+        </w:rPr>
+      </w:pPr>
+      <w:r>
+        <w:rPr>
+          <w:rFonts w:ascii="Gujarati Sangam MN" w:hAnsi="Gujarati Sangam MN"/>
+          <w:spacing w:val="40"/>
+          <w:sz w:val="32"/>
+          <w:szCs w:val="32"/>
+        </w:rPr>
+        <w:t>ABCDEFGHIJKLMNOPQRSTUVWXYZ</w:t>
+      </w:r>
+    </w:p>
+    <w:p>
+      <w:pPr>
+        <w:rPr>
+          <w:rFonts w:ascii="Gurmukhi MN" w:hAnsi="Gurmukhi MN"/>
+          <w:spacing w:val="40"/>
+          <w:sz w:val="32"/>
+          <w:szCs w:val="32"/>
+        </w:rPr>
+      </w:pPr>
+      <w:r>
+        <w:rPr>
+          <w:rFonts w:ascii="Gurmukhi MN" w:hAnsi="Gurmukhi MN"/>
+          <w:spacing w:val="40"/>
+          <w:sz w:val="32"/>
+          <w:szCs w:val="32"/>
+        </w:rPr>
+        <w:t>ABCDEFGHIJKLMNOPQRSTUVWXYZ</w:t>
+      </w:r>
+    </w:p>
+    <w:p>
+      <w:pPr>
+        <w:rPr>
+          <w:rFonts w:ascii="Helvetica" w:hAnsi="Helvetica"/>
+          <w:spacing w:val="40"/>
+          <w:sz w:val="32"/>
+          <w:szCs w:val="32"/>
+        </w:rPr>
+      </w:pPr>
+      <w:r>
+        <w:rPr>
+          <w:rFonts w:ascii="Helvetica" w:hAnsi="Helvetica"/>
+          <w:spacing w:val="40"/>
+          <w:sz w:val="32"/>
+          <w:szCs w:val="32"/>
+        </w:rPr>
+        <w:t>ABCDEFGHIJKLMNOPQRSTUVWXYZ</w:t>
+      </w:r>
+    </w:p>
+    <w:p>
+      <w:pPr>
+        <w:rPr>
+          <w:rFonts w:ascii="Helvetica Neue" w:hAnsi="Helvetica Neue"/>
+          <w:spacing w:val="40"/>
+          <w:sz w:val="32"/>
+          <w:szCs w:val="32"/>
+        </w:rPr>
+      </w:pPr>
+      <w:r>
+        <w:rPr>
+          <w:rFonts w:ascii="Helvetica Neue" w:hAnsi="Helvetica Neue"/>
+          <w:spacing w:val="40"/>
+          <w:sz w:val="32"/>
+          <w:szCs w:val="32"/>
+        </w:rPr>
+        <w:t>ABCDEFGHIJKLMNOPQRSTUVWXYZ</w:t>
+      </w:r>
+    </w:p>
+    <w:p>
+      <w:pPr>
+        <w:rPr>
+          <w:rFonts w:ascii="Hoefler Text" w:hAnsi="Hoefler Text"/>
+          <w:spacing w:val="40"/>
+          <w:sz w:val="32"/>
+          <w:szCs w:val="32"/>
+        </w:rPr>
+      </w:pPr>
+      <w:r>
+        <w:rPr>
+          <w:rFonts w:ascii="Hoefler Text" w:hAnsi="Hoefler Text"/>
+          <w:spacing w:val="40"/>
+          <w:sz w:val="32"/>
+          <w:szCs w:val="32"/>
+        </w:rPr>
+        <w:t>ABCDEFGHIJKLMNOPQRSTUVWXYZ</w:t>
+      </w:r>
+    </w:p>
+    <w:p>
+      <w:pPr>
+        <w:rPr>
+          <w:rFonts w:ascii="InaiMathi" w:hAnsi="InaiMathi"/>
+          <w:spacing w:val="40"/>
+          <w:sz w:val="32"/>
+          <w:szCs w:val="32"/>
+        </w:rPr>
+      </w:pPr>
+      <w:r>
+        <w:rPr>
+          <w:rFonts w:ascii="InaiMathi" w:hAnsi="InaiMathi"/>
+          <w:spacing w:val="40"/>
+          <w:sz w:val="32"/>
+          <w:szCs w:val="32"/>
+        </w:rPr>
+        <w:t>ABCDEFGHIJKLMNOPQRSTUVWXYZ</w:t>
+      </w:r>
+    </w:p>
+    <w:p>
+      <w:pPr>
+        <w:rPr>
+          <w:rFonts w:ascii="Kannada MN" w:hAnsi="Kannada MN"/>
+          <w:spacing w:val="40"/>
+          <w:sz w:val="32"/>
+          <w:szCs w:val="32"/>
+        </w:rPr>
+      </w:pPr>
+      <w:r>
+        <w:rPr>
+          <w:rFonts w:ascii="Kannada MN" w:hAnsi="Kannada MN"/>
+          <w:spacing w:val="40"/>
+          <w:sz w:val="32"/>
+          <w:szCs w:val="32"/>
+        </w:rPr>
+        <w:t>ABCDEFGHIJKLMNOPQRSTUVWXYZ</w:t>
+      </w:r>
+    </w:p>
+    <w:p>
+      <w:pPr>
+        <w:rPr>
+          <w:rFonts w:ascii="Kannada Sangam MN" w:hAnsi="Kannada Sangam MN"/>
+          <w:spacing w:val="40"/>
+          <w:sz w:val="32"/>
+          <w:szCs w:val="32"/>
+        </w:rPr>
+      </w:pPr>
+      <w:r>
+        <w:rPr>
+          <w:rFonts w:ascii="Kannada Sangam MN" w:hAnsi="Kannada Sangam MN"/>
+          <w:spacing w:val="40"/>
+          <w:sz w:val="32"/>
+          <w:szCs w:val="32"/>
+        </w:rPr>
+        <w:t>ABCDEFGHIJKLMNOPQRSTUVWXYZ</w:t>
+      </w:r>
+    </w:p>
+    <w:p>
+      <w:pPr>
+        <w:rPr>
+          <w:rFonts w:ascii="Kefa" w:hAnsi="Kefa"/>
+          <w:spacing w:val="40"/>
+          <w:sz w:val="32"/>
+          <w:szCs w:val="32"/>
+        </w:rPr>
+      </w:pPr>
+      <w:r>
+        <w:rPr>
+          <w:rFonts w:ascii="Kefa" w:hAnsi="Kefa"/>
+          <w:spacing w:val="40"/>
+          <w:sz w:val="32"/>
+          <w:szCs w:val="32"/>
+        </w:rPr>
+        <w:t>ABCDEFGHIJKLMNOPQRSTUVWXYZ</w:t>
+      </w:r>
+    </w:p>
+    <w:p>
+      <w:pPr>
+        <w:rPr>
+          <w:rFonts w:ascii="Khmer MN" w:hAnsi="Khmer MN"/>
+          <w:spacing w:val="40"/>
+          <w:sz w:val="32"/>
+          <w:szCs w:val="32"/>
+        </w:rPr>
+      </w:pPr>
+      <w:r>
+        <w:rPr>
+          <w:rFonts w:ascii="Khmer MN" w:hAnsi="Khmer MN"/>
+          <w:spacing w:val="40"/>
+          <w:sz w:val="32"/>
+          <w:szCs w:val="32"/>
+        </w:rPr>
+        <w:t>ABCDEFGHIJKLMNOPQRSTUVWXYZ</w:t>
+      </w:r>
+    </w:p>
+    <w:p>
+      <w:pPr>
+        <w:rPr>
+          <w:rFonts w:ascii="Khmer Sangam MN" w:hAnsi="Khmer Sangam MN"/>
+          <w:spacing w:val="40"/>
+          <w:sz w:val="32"/>
+          <w:szCs w:val="32"/>
+        </w:rPr>
+      </w:pPr>
+      <w:r>
+        <w:rPr>
+          <w:rFonts w:ascii="Khmer Sangam MN" w:hAnsi="Khmer Sangam MN"/>
+          <w:spacing w:val="40"/>
+          <w:sz w:val="32"/>
+          <w:szCs w:val="32"/>
+        </w:rPr>
+        <w:t>ABCDEFGHIJKLMNOPQRSTUVWXYZ</w:t>
+      </w:r>
+    </w:p>
+    <w:p>
+      <w:pPr>
+        <w:rPr>
+          <w:rFonts w:ascii="Lao MN" w:hAnsi="Lao MN"/>
+          <w:spacing w:val="40"/>
+          <w:sz w:val="32"/>
+          <w:szCs w:val="32"/>
+        </w:rPr>
+      </w:pPr>
+      <w:r>
+        <w:rPr>
+          <w:rFonts w:ascii="Lao MN" w:hAnsi="Lao MN"/>
+          <w:spacing w:val="40"/>
+          <w:sz w:val="32"/>
+          <w:szCs w:val="32"/>
+        </w:rPr>
+        <w:t>ABCDEFGHIJKLMNOPQRSTUVWXYZ</w:t>
+      </w:r>
+    </w:p>
+    <w:p>
+      <w:pPr>
+        <w:rPr>
+          <w:rFonts w:ascii="Lao Sangam MN" w:hAnsi="Lao Sangam MN"/>
+          <w:spacing w:val="40"/>
+          <w:sz w:val="32"/>
+          <w:szCs w:val="32"/>
+        </w:rPr>
+      </w:pPr>
+      <w:r>
+        <w:rPr>
+          <w:rFonts w:ascii="Lao Sangam MN" w:hAnsi="Lao Sangam MN"/>
+          <w:spacing w:val="40"/>
+          <w:sz w:val="32"/>
+          <w:szCs w:val="32"/>
+        </w:rPr>
+        <w:t>ABCDEFGHIJKLMNOPQRSTUVWXYZ</w:t>
+      </w:r>
+    </w:p>
+    <w:p>
+      <w:pPr>
+        <w:rPr>
+          <w:rFonts w:ascii="Lucida Bright" w:hAnsi="Lucida Bright"/>
+          <w:spacing w:val="40"/>
+          <w:sz w:val="32"/>
+          <w:szCs w:val="32"/>
+        </w:rPr>
+      </w:pPr>
+      <w:r>
+        <w:rPr>
+          <w:rFonts w:ascii="Lucida Bright" w:hAnsi="Lucida Bright"/>
+          <w:spacing w:val="40"/>
+          <w:sz w:val="32"/>
+          <w:szCs w:val="32"/>
+        </w:rPr>
+        <w:t>ABCDEFGHIJKLMNOPQRSTUVWXYZ</w:t>
+      </w:r>
+    </w:p>
+    <w:p>
+      <w:pPr>
+        <w:rPr>
+          <w:rFonts w:ascii="Lucida Console" w:hAnsi="Lucida Console"/>
+          <w:spacing w:val="40"/>
+          <w:sz w:val="32"/>
+          <w:szCs w:val="32"/>
+        </w:rPr>
+      </w:pPr>
+      <w:r>
+        <w:rPr>
+          <w:rFonts w:ascii="Lucida Console" w:hAnsi="Lucida Console"/>
+          <w:spacing w:val="40"/>
+          <w:sz w:val="32"/>
+          <w:szCs w:val="32"/>
+        </w:rPr>
+        <w:t>ABCDEFGHIJKLMNOPQRSTUVWXYZ</w:t>
+      </w:r>
+    </w:p>
+    <w:p>
+      <w:pPr>
+        <w:rPr>
+          <w:rFonts w:ascii="Lucida Fax" w:hAnsi="Lucida Fax"/>
+          <w:spacing w:val="40"/>
+          <w:sz w:val="32"/>
+          <w:szCs w:val="32"/>
+        </w:rPr>
+      </w:pPr>
+      <w:r>
+        <w:rPr>
+          <w:rFonts w:ascii="Lucida Fax" w:hAnsi="Lucida Fax"/>
+          <w:spacing w:val="40"/>
+          <w:sz w:val="32"/>
+          <w:szCs w:val="32"/>
+        </w:rPr>
+        <w:t>ABCDEFGHIJKLMNOPQRSTUVWXYZ</w:t>
+      </w:r>
+    </w:p>
+    <w:p>
+      <w:pPr>
+        <w:rPr>
+          <w:rFonts w:ascii="Lucida Grande" w:hAnsi="Lucida Grande" w:cs="Lucida Grande"/>
+          <w:spacing w:val="40"/>
+          <w:sz w:val="32"/>
+          <w:szCs w:val="32"/>
+        </w:rPr>
+      </w:pPr>
+      <w:r>
+        <w:rPr>
+          <w:rFonts w:ascii="Lucida Grande" w:hAnsi="Lucida Grande" w:cs="Lucida Grande"/>
+          <w:spacing w:val="40"/>
+          <w:sz w:val="32"/>
+          <w:szCs w:val="32"/>
+        </w:rPr>
+        <w:t>ABCDEFGHIJKLMNOPQRSTUVWXYZ</w:t>
+      </w:r>
+    </w:p>
+    <w:p>
+      <w:pPr>
+        <w:rPr>
+          <w:rFonts w:ascii="Lucida Sans" w:hAnsi="Lucida Sans"/>
+          <w:spacing w:val="40"/>
+          <w:sz w:val="32"/>
+          <w:szCs w:val="32"/>
+        </w:rPr>
+      </w:pPr>
+      <w:r>
+        <w:rPr>
+          <w:rFonts w:ascii="Lucida Sans" w:hAnsi="Lucida Sans"/>
+          <w:spacing w:val="40"/>
+          <w:sz w:val="32"/>
+          <w:szCs w:val="32"/>
+        </w:rPr>
+        <w:t>ABCDEFGHIJKLMNOPQRSTUVWXYZ</w:t>
+      </w:r>
+    </w:p>
+    <w:p>
+      <w:pPr>
+        <w:rPr>
+          <w:rFonts w:ascii="Lucida Sans Typewriter" w:hAnsi="Lucida Sans Typewriter"/>
+          <w:spacing w:val="40"/>
+          <w:sz w:val="32"/>
+          <w:szCs w:val="32"/>
+        </w:rPr>
+      </w:pPr>
+      <w:r>
+        <w:rPr>
+          <w:rFonts w:ascii="Lucida Sans Typewriter" w:hAnsi="Lucida Sans Typewriter"/>
+          <w:spacing w:val="40"/>
+          <w:sz w:val="32"/>
+          <w:szCs w:val="32"/>
+        </w:rPr>
+        <w:t>ABCDEFGHIJKLMNOPQRSTUVWXYZ</w:t>
+      </w:r>
+    </w:p>
+    <w:p>
+      <w:pPr>
+        <w:rPr>
+          <w:rFonts w:ascii="Lucida Sans Unicode" w:hAnsi="Lucida Sans Unicode" w:cs="Lucida Sans Unicode"/>
+          <w:spacing w:val="40"/>
+          <w:sz w:val="32"/>
+          <w:szCs w:val="32"/>
+        </w:rPr>
+      </w:pPr>
+      <w:r>
+        <w:rPr>
+          <w:rFonts w:ascii="Lucida Sans Unicode" w:hAnsi="Lucida Sans Unicode" w:cs="Lucida Sans Unicode"/>
+          <w:spacing w:val="40"/>
+          <w:sz w:val="32"/>
+          <w:szCs w:val="32"/>
+        </w:rPr>
+        <w:t>ABCDEFGHIJKLMNOPQRSTUVWXYZ</w:t>
+      </w:r>
+    </w:p>
+    <w:p>
+      <w:pPr>
+        <w:rPr>
+          <w:rFonts w:ascii="Malayalam MN" w:hAnsi="Malayalam MN"/>
+          <w:spacing w:val="40"/>
+          <w:sz w:val="32"/>
+          <w:szCs w:val="32"/>
+        </w:rPr>
+      </w:pPr>
+      <w:r>
+        <w:rPr>
+          <w:rFonts w:ascii="Malayalam MN" w:hAnsi="Malayalam MN"/>
+          <w:spacing w:val="40"/>
+          <w:sz w:val="32"/>
+          <w:szCs w:val="32"/>
+        </w:rPr>
+        <w:t>ABCDEFGHIJKLMNOPQRSTUVWXYZ</w:t>
+      </w:r>
+    </w:p>
+    <w:p>
+      <w:pPr>
+        <w:rPr>
+          <w:rFonts w:ascii="Malayalam Sangam MN" w:hAnsi="Malayalam Sangam MN"/>
+          <w:spacing w:val="40"/>
+          <w:sz w:val="32"/>
+          <w:szCs w:val="32"/>
+        </w:rPr>
+      </w:pPr>
+      <w:r>
+        <w:rPr>
+          <w:rFonts w:ascii="Malayalam Sangam MN" w:hAnsi="Malayalam Sangam MN"/>
+          <w:spacing w:val="40"/>
+          <w:sz w:val="32"/>
+          <w:szCs w:val="32"/>
+        </w:rPr>
+        <w:t>ABCDEFGHIJKLMNOPQRSTUVWXYZ</w:t>
+      </w:r>
+    </w:p>
+    <w:p>
+      <w:pPr>
+        <w:rPr>
+          <w:rFonts w:ascii="Menlo Regular" w:hAnsi="Menlo Regular" w:cs="Menlo Regular"/>
+          <w:spacing w:val="40"/>
+          <w:sz w:val="32"/>
+          <w:szCs w:val="32"/>
+        </w:rPr>
+      </w:pPr>
+      <w:r>
+        <w:rPr>
+          <w:rFonts w:ascii="Menlo Regular" w:hAnsi="Menlo Regular" w:cs="Menlo Regular"/>
+          <w:spacing w:val="40"/>
+          <w:sz w:val="32"/>
+          <w:szCs w:val="32"/>
+        </w:rPr>
+        <w:t>ABCDEFGHIJKLMNOPQRSTUVWXYZ</w:t>
+      </w:r>
+    </w:p>
+    <w:p>
+      <w:pPr>
+        <w:rPr>
+          <w:rFonts w:ascii="Microsoft Sans Serif" w:hAnsi="Microsoft Sans Serif" w:cs="Microsoft Sans Serif"/>
+          <w:spacing w:val="40"/>
+          <w:sz w:val="32"/>
+          <w:szCs w:val="32"/>
+        </w:rPr>
+      </w:pPr>
+      <w:r>
+        <w:rPr>
+          <w:rFonts w:ascii="Microsoft Sans Serif" w:hAnsi="Microsoft Sans Serif" w:cs="Microsoft Sans Serif"/>
+          <w:spacing w:val="40"/>
+          <w:sz w:val="32"/>
+          <w:szCs w:val="32"/>
+        </w:rPr>
+        <w:t>ABCDEFGHIJKLMNOPQRSTUVWXYZ</w:t>
+      </w:r>
+    </w:p>
+    <w:p>
+      <w:pPr>
+        <w:rPr>
+          <w:rFonts w:ascii="Microsoft Tai Le" w:hAnsi="Microsoft Tai Le"/>
+          <w:spacing w:val="40"/>
+          <w:sz w:val="32"/>
+          <w:szCs w:val="32"/>
+        </w:rPr>
+      </w:pPr>
+      <w:r>
+        <w:rPr>
+          <w:rFonts w:ascii="Microsoft Tai Le" w:hAnsi="Microsoft Tai Le"/>
+          <w:spacing w:val="40"/>
+          <w:sz w:val="32"/>
+          <w:szCs w:val="32"/>
+        </w:rPr>
+        <w:t>ABCDEFGHIJKLMNOPQRSTUVWXYZ</w:t>
+      </w:r>
+    </w:p>
+    <w:p>
+      <w:pPr>
+        <w:rPr>
+          <w:rFonts w:ascii="Monaco" w:eastAsia="MingLiU-ExtB" w:hAnsi="Monaco"/>
+          <w:spacing w:val="40"/>
+          <w:sz w:val="32"/>
+          <w:szCs w:val="32"/>
+        </w:rPr>
+      </w:pPr>
+      <w:r>
+        <w:rPr>
+          <w:rFonts w:ascii="Monaco" w:eastAsia="MingLiU-ExtB" w:hAnsi="Monaco"/>
+          <w:spacing w:val="40"/>
+          <w:sz w:val="32"/>
+          <w:szCs w:val="32"/>
+        </w:rPr>
+        <w:t>ABCDEFGHIJKLMNOPQRSTUVWXYZ</w:t>
+      </w:r>
+    </w:p>
+    <w:p>
+      <w:pPr>
+        <w:rPr>
+          <w:rFonts w:ascii="Mongolian Baiti" w:hAnsi="Mongolian Baiti"/>
+          <w:spacing w:val="40"/>
+          <w:sz w:val="32"/>
+          <w:szCs w:val="32"/>
+        </w:rPr>
+      </w:pPr>
+      <w:r>
+        <w:rPr>
+          <w:rFonts w:ascii="Mongolian Baiti" w:hAnsi="Mongolian Baiti"/>
+          <w:spacing w:val="40"/>
+          <w:sz w:val="32"/>
+          <w:szCs w:val="32"/>
+        </w:rPr>
+        <w:t>ABCDEFGHIJKLMNOPQRSTUVWXYZ</w:t>
+      </w:r>
+    </w:p>
+    <w:p>
+      <w:pPr>
+        <w:rPr>
+          <w:rFonts w:ascii="MS Reference Sans Serif" w:hAnsi="MS Reference Sans Serif"/>
+          <w:spacing w:val="40"/>
+          <w:sz w:val="32"/>
+          <w:szCs w:val="32"/>
+        </w:rPr>
+      </w:pPr>
+      <w:r>
+        <w:rPr>
+          <w:rFonts w:ascii="MS Reference Sans Serif" w:hAnsi="MS Reference Sans Serif"/>
+          <w:spacing w:val="40"/>
+          <w:sz w:val="32"/>
+          <w:szCs w:val="32"/>
+        </w:rPr>
+        <w:t>ABCDEFGHIJKLMNOPQRSTUVWXYZ</w:t>
+      </w:r>
+    </w:p>
+    <w:p>
+      <w:pPr>
+        <w:rPr>
+          <w:rFonts w:ascii="Myanmar MN" w:hAnsi="Myanmar MN"/>
+          <w:spacing w:val="40"/>
+          <w:sz w:val="32"/>
+          <w:szCs w:val="32"/>
+        </w:rPr>
+      </w:pPr>
+      <w:r>
+        <w:rPr>
+          <w:rFonts w:ascii="Myanmar MN" w:hAnsi="Myanmar MN"/>
+          <w:spacing w:val="40"/>
+          <w:sz w:val="32"/>
+          <w:szCs w:val="32"/>
+        </w:rPr>
+        <w:t>ABCDEFGHIJKLMNOPQRSTUVWXYZ</w:t>
+      </w:r>
+    </w:p>
+    <w:p>
+      <w:pPr>
+        <w:rPr>
+          <w:rFonts w:ascii="Myanmar Sangam MN" w:hAnsi="Myanmar Sangam MN"/>
+          <w:spacing w:val="40"/>
+          <w:sz w:val="32"/>
+          <w:szCs w:val="32"/>
+        </w:rPr>
+      </w:pPr>
+      <w:r>
+        <w:rPr>
+          <w:rFonts w:ascii="Myanmar Sangam MN" w:hAnsi="Myanmar Sangam MN"/>
+          <w:spacing w:val="40"/>
+          <w:sz w:val="32"/>
+          <w:szCs w:val="32"/>
+        </w:rPr>
+        <w:t>ABCDEFGHIJKLMNOPQRSTUVWXYZ</w:t>
+      </w:r>
+    </w:p>
+    <w:p>
+      <w:pPr>
+        <w:rPr>
+          <w:rFonts w:ascii="News Gothic MT" w:hAnsi="News Gothic MT"/>
+          <w:spacing w:val="40"/>
+          <w:sz w:val="32"/>
+          <w:szCs w:val="32"/>
+        </w:rPr>
+      </w:pPr>
+      <w:r>
+        <w:rPr>
+          <w:rFonts w:ascii="News Gothic MT" w:hAnsi="News Gothic MT"/>
+          <w:spacing w:val="40"/>
+          <w:sz w:val="32"/>
+          <w:szCs w:val="32"/>
+        </w:rPr>
+        <w:t>ABCDEFGHIJKLMNOPQRSTUVWXYZ</w:t>
+      </w:r>
+    </w:p>
+    <w:p>
+      <w:pPr>
+        <w:rPr>
+          <w:rFonts w:ascii="Optima" w:hAnsi="Optima"/>
+          <w:spacing w:val="40"/>
+          <w:sz w:val="32"/>
+          <w:szCs w:val="32"/>
+        </w:rPr>
+      </w:pPr>
+      <w:r>
+        <w:rPr>
+          <w:rFonts w:ascii="Optima" w:hAnsi="Optima"/>
+          <w:spacing w:val="40"/>
+          <w:sz w:val="32"/>
+          <w:szCs w:val="32"/>
+        </w:rPr>
+        <w:t>ABCDEFGHIJKLMNOPQRSTUVWXYZ</w:t>
+      </w:r>
+    </w:p>
+    <w:p>
+      <w:pPr>
+        <w:rPr>
+          <w:rFonts w:ascii="Oriya MN" w:hAnsi="Oriya MN"/>
+          <w:spacing w:val="40"/>
+          <w:sz w:val="32"/>
+          <w:szCs w:val="32"/>
+        </w:rPr>
+      </w:pPr>
+      <w:r>
+        <w:rPr>
+          <w:rFonts w:ascii="Oriya MN" w:hAnsi="Oriya MN"/>
+          <w:spacing w:val="40"/>
+          <w:sz w:val="32"/>
+          <w:szCs w:val="32"/>
+        </w:rPr>
+        <w:t>ABCDEFGHIJKLMNOPQRSTUVWXYZ</w:t>
+      </w:r>
+    </w:p>
+    <w:p>
+      <w:pPr>
+        <w:rPr>
+          <w:rFonts w:ascii="Oriya Sangam MN" w:hAnsi="Oriya Sangam MN"/>
+          <w:spacing w:val="40"/>
+          <w:sz w:val="32"/>
+          <w:szCs w:val="32"/>
+        </w:rPr>
+      </w:pPr>
+      <w:r>
+        <w:rPr>
+          <w:rFonts w:ascii="Oriya Sangam MN" w:hAnsi="Oriya Sangam MN"/>
+          <w:spacing w:val="40"/>
+          <w:sz w:val="32"/>
+          <w:szCs w:val="32"/>
+        </w:rPr>
+        <w:t>ABCDEFGHIJKLMNOPQRSTUVWXYZ</w:t>
+      </w:r>
+    </w:p>
+    <w:p>
+      <w:pPr>
+        <w:rPr>
+          <w:rFonts w:ascii="Palatino" w:hAnsi="Palatino"/>
+          <w:spacing w:val="40"/>
+          <w:sz w:val="32"/>
+          <w:szCs w:val="32"/>
+        </w:rPr>
+      </w:pPr>
+      <w:r>
+        <w:rPr>
+          <w:rFonts w:ascii="Palatino" w:hAnsi="Palatino"/>
+          <w:spacing w:val="40"/>
+          <w:sz w:val="32"/>
+          <w:szCs w:val="32"/>
+        </w:rPr>
+        <w:t>ABCDEFGHIJKLMNOPQRSTUVWXYZ</w:t>
+      </w:r>
+    </w:p>
+    <w:p>
+      <w:pPr>
+        <w:rPr>
+          <w:rFonts w:ascii="Palatino Linotype" w:hAnsi="Palatino Linotype"/>
+          <w:spacing w:val="40"/>
+          <w:sz w:val="32"/>
+          <w:szCs w:val="32"/>
+        </w:rPr>
+      </w:pPr>
+      <w:r>
+        <w:rPr>
+          <w:rFonts w:ascii="Palatino Linotype" w:hAnsi="Palatino Linotype"/>
+          <w:spacing w:val="40"/>
+          <w:sz w:val="32"/>
+          <w:szCs w:val="32"/>
+        </w:rPr>
+        <w:t>ABCDEFGHIJKLMNOPQRSTUVWXYZ</w:t>
+      </w:r>
+    </w:p>
+    <w:p>
+      <w:pPr>
+        <w:rPr>
+          <w:rFonts w:ascii="Perpetua" w:hAnsi="Perpetua"/>
+          <w:spacing w:val="40"/>
+          <w:sz w:val="32"/>
+          <w:szCs w:val="32"/>
+        </w:rPr>
+      </w:pPr>
+      <w:r>
+        <w:rPr>
+          <w:rFonts w:ascii="Perpetua" w:hAnsi="Perpetua"/>
+          <w:spacing w:val="40"/>
+          <w:sz w:val="32"/>
+          <w:szCs w:val="32"/>
+        </w:rPr>
+        <w:t>ABCDEFGHIJKLMNOPQRSTUVWXYZ</w:t>
+      </w:r>
+    </w:p>
+    <w:p>
+      <w:pPr>
+        <w:rPr>
+          <w:rFonts w:ascii="Perpetua Titling MT" w:hAnsi="Perpetua Titling MT"/>
+          <w:spacing w:val="40"/>
+          <w:sz w:val="32"/>
+          <w:szCs w:val="32"/>
+        </w:rPr>
+      </w:pPr>
+      <w:r>
+        <w:rPr>
+          <w:rFonts w:ascii="Perpetua Titling MT" w:hAnsi="Perpetua Titling MT"/>
+          <w:spacing w:val="40"/>
+          <w:sz w:val="32"/>
+          <w:szCs w:val="32"/>
+        </w:rPr>
+        <w:t>ABCDEFGHIJKLMNOPQRSTUVWXYZ</w:t>
+      </w:r>
+    </w:p>
+    <w:p>
+      <w:pPr>
+        <w:rPr>
+          <w:rFonts w:ascii="Plantagenet Cherokee" w:hAnsi="Plantagenet Cherokee" w:cs="Plantagenet Cherokee"/>
+          <w:spacing w:val="40"/>
+          <w:sz w:val="32"/>
+          <w:szCs w:val="32"/>
+        </w:rPr>
+      </w:pPr>
+      <w:r>
+        <w:rPr>
+          <w:rFonts w:ascii="Plantagenet Cherokee" w:hAnsi="Plantagenet Cherokee" w:cs="Plantagenet Cherokee"/>
+          <w:spacing w:val="40"/>
+          <w:sz w:val="32"/>
+          <w:szCs w:val="32"/>
+        </w:rPr>
+        <w:t>ABCDEFGHIJKLMNOPQRSTUVWXYZ</w:t>
+      </w:r>
+    </w:p>
+    <w:p>
+      <w:pPr>
+        <w:rPr>
+          <w:rFonts w:ascii="PMingLiU-ExtB" w:eastAsia="PMingLiU-ExtB" w:hAnsi="PMingLiU-ExtB"/>
+          <w:spacing w:val="40"/>
+          <w:sz w:val="32"/>
+          <w:szCs w:val="32"/>
+        </w:rPr>
+      </w:pPr>
+      <w:r>
+        <w:rPr>
+          <w:rFonts w:ascii="PMingLiU-ExtB" w:eastAsia="PMingLiU-ExtB" w:hAnsi="PMingLiU-ExtB"/>
+          <w:spacing w:val="40"/>
+          <w:sz w:val="32"/>
+          <w:szCs w:val="32"/>
+        </w:rPr>
+        <w:t>ABCDEFGHIJKLMNOPQRSTUVWXYZ</w:t>
+      </w:r>
+    </w:p>
+    <w:p>
+      <w:pPr>
+        <w:rPr>
+          <w:rFonts w:ascii="PT Sans" w:hAnsi="PT Sans"/>
+          <w:spacing w:val="40"/>
+          <w:sz w:val="32"/>
+          <w:szCs w:val="32"/>
+        </w:rPr>
+      </w:pPr>
+      <w:r>
+        <w:rPr>
+          <w:rFonts w:ascii="PT Sans" w:hAnsi="PT Sans"/>
+          <w:spacing w:val="40"/>
+          <w:sz w:val="32"/>
+          <w:szCs w:val="32"/>
+        </w:rPr>
+        <w:t>ABCDEFGHIJKLMNOPQRSTUVWXYZ</w:t>
+      </w:r>
+    </w:p>
+    <w:p>
+      <w:pPr>
+        <w:rPr>
+          <w:rFonts w:ascii="PT Sans Caption" w:hAnsi="PT Sans Caption"/>
+          <w:spacing w:val="40"/>
+          <w:sz w:val="32"/>
+          <w:szCs w:val="32"/>
+        </w:rPr>
+      </w:pPr>
+      <w:r>
+        <w:rPr>
+          <w:rFonts w:ascii="PT Sans Caption" w:hAnsi="PT Sans Caption"/>
+          <w:spacing w:val="40"/>
+          <w:sz w:val="32"/>
+          <w:szCs w:val="32"/>
+        </w:rPr>
+        <w:t>ABCDEFGHIJKLMNOPQRSTUVWXYZ</w:t>
+      </w:r>
+    </w:p>
+    <w:p>
+      <w:pPr>
+        <w:rPr>
+          <w:rFonts w:ascii="PT Sans Narrow" w:hAnsi="PT Sans Narrow"/>
+          <w:spacing w:val="40"/>
+          <w:sz w:val="32"/>
+          <w:szCs w:val="32"/>
+        </w:rPr>
+      </w:pPr>
+      <w:r>
+        <w:rPr>
+          <w:rFonts w:ascii="PT Sans Narrow" w:hAnsi="PT Sans Narrow"/>
+          <w:spacing w:val="40"/>
+          <w:sz w:val="32"/>
+          <w:szCs w:val="32"/>
+        </w:rPr>
+        <w:t>ABCDEFGHIJKLMNOPQRSTUVWXYZ</w:t>
+      </w:r>
+    </w:p>
+    <w:p>
+      <w:pPr>
+        <w:rPr>
+          <w:rFonts w:ascii="Rockwell" w:hAnsi="Rockwell"/>
+          <w:spacing w:val="40"/>
+          <w:sz w:val="32"/>
+          <w:szCs w:val="32"/>
+        </w:rPr>
+      </w:pPr>
+      <w:r>
+        <w:rPr>
+          <w:rFonts w:ascii="Rockwell" w:hAnsi="Rockwell"/>
+          <w:spacing w:val="40"/>
+          <w:sz w:val="32"/>
+          <w:szCs w:val="32"/>
+        </w:rPr>
+        <w:t>ABCDEFGHIJKLMNOPQRSTUVWXYZ</w:t>
+      </w:r>
+    </w:p>
+    <w:p>
+      <w:pPr>
+        <w:rPr>
+          <w:rFonts w:ascii="Sathu" w:hAnsi="Sathu"/>
+          <w:spacing w:val="40"/>
+          <w:sz w:val="32"/>
+          <w:szCs w:val="32"/>
+        </w:rPr>
+      </w:pPr>
+      <w:r>
+        <w:rPr>
+          <w:rFonts w:ascii="Sathu" w:hAnsi="Sathu"/>
+          <w:spacing w:val="40"/>
+          <w:sz w:val="32"/>
+          <w:szCs w:val="32"/>
+        </w:rPr>
+        <w:t>ABCDEFGHIJKLMNOPQRSTUVWXYZ</w:t>
+      </w:r>
+    </w:p>
+    <w:p>
+      <w:pPr>
+        <w:rPr>
+          <w:rFonts w:ascii="Skia" w:eastAsia="SimSun-ExtB" w:hAnsi="Skia"/>
+          <w:spacing w:val="40"/>
+          <w:sz w:val="32"/>
+          <w:szCs w:val="32"/>
+        </w:rPr>
+      </w:pPr>
+      <w:r>
+        <w:rPr>
+          <w:rFonts w:ascii="Skia" w:eastAsia="SimSun-ExtB" w:hAnsi="Skia"/>
+          <w:spacing w:val="40"/>
+          <w:sz w:val="32"/>
+          <w:szCs w:val="32"/>
+        </w:rPr>
+        <w:t>ABCDEFGHIJKLMNOPQRSTUVWXYZ</w:t>
+      </w:r>
+    </w:p>
+    <w:p>
+      <w:pPr>
+        <w:rPr>
+          <w:rFonts w:ascii="STIXGeneral" w:hAnsi="STIXGeneral" w:cs="STIXGeneral"/>
+          <w:spacing w:val="40"/>
+          <w:sz w:val="32"/>
+          <w:szCs w:val="32"/>
+        </w:rPr>
+      </w:pPr>
+      <w:r>
+        <w:rPr>
+          <w:rFonts w:ascii="STIXGeneral" w:hAnsi="STIXGeneral" w:cs="STIXGeneral"/>
+          <w:spacing w:val="40"/>
+          <w:sz w:val="32"/>
+          <w:szCs w:val="32"/>
+        </w:rPr>
+        <w:t>ABCDEFGHIJKLMNOPQRSTUVWXYZ</w:t>
+      </w:r>
+    </w:p>
+    <w:p>
+      <w:pPr>
+        <w:rPr>
+          <w:rFonts w:ascii="Tahoma" w:hAnsi="Tahoma"/>
+          <w:spacing w:val="40"/>
+          <w:sz w:val="32"/>
+          <w:szCs w:val="32"/>
+        </w:rPr>
+      </w:pPr>
+      <w:r>
+        <w:rPr>
+          <w:rFonts w:ascii="Tahoma" w:hAnsi="Tahoma"/>
+          <w:spacing w:val="40"/>
+          <w:sz w:val="32"/>
+          <w:szCs w:val="32"/>
+        </w:rPr>
+        <w:t>ABCDEFGHIJKLMNOPQRSTUVWXYZ</w:t>
+      </w:r>
+    </w:p>
+    <w:p>
+      <w:pPr>
+        <w:rPr>
+          <w:rFonts w:ascii="Tamil MN" w:hAnsi="Tamil MN"/>
+          <w:spacing w:val="40"/>
+          <w:sz w:val="32"/>
+          <w:szCs w:val="32"/>
+        </w:rPr>
+      </w:pPr>
+      <w:r>
+        <w:rPr>
+          <w:rFonts w:ascii="Tamil MN" w:hAnsi="Tamil MN"/>
+          <w:spacing w:val="40"/>
+          <w:sz w:val="32"/>
+          <w:szCs w:val="32"/>
+        </w:rPr>
+        <w:t>ABCDEFGHIJKLMNOPQRSTUVWXYZ</w:t>
+      </w:r>
+    </w:p>
+    <w:p>
+      <w:pPr>
+        <w:rPr>
+          <w:rFonts w:ascii="Tamil Sangam MN" w:hAnsi="Tamil Sangam MN"/>
+          <w:spacing w:val="40"/>
+          <w:sz w:val="32"/>
+          <w:szCs w:val="32"/>
+        </w:rPr>
+      </w:pPr>
+      <w:r>
+        <w:rPr>
+          <w:rFonts w:ascii="Tamil Sangam MN" w:hAnsi="Tamil Sangam MN"/>
+          <w:spacing w:val="40"/>
+          <w:sz w:val="32"/>
+          <w:szCs w:val="32"/>
+        </w:rPr>
+        <w:t>ABCDEFGHIJKLMNOPQRSTUVWXYZ</w:t>
+      </w:r>
+    </w:p>
+    <w:p>
+      <w:pPr>
+        <w:rPr>
+          <w:rFonts w:ascii="Telugu MN" w:hAnsi="Telugu MN"/>
+          <w:spacing w:val="40"/>
+          <w:sz w:val="32"/>
+          <w:szCs w:val="32"/>
+        </w:rPr>
+      </w:pPr>
+      <w:r>
+        <w:rPr>
+          <w:rFonts w:ascii="Telugu MN" w:hAnsi="Telugu MN"/>
+          <w:spacing w:val="40"/>
+          <w:sz w:val="32"/>
+          <w:szCs w:val="32"/>
+        </w:rPr>
+        <w:t>ABCDEFGHIJKLMNOPQRSTUVWXYZ</w:t>
+      </w:r>
+    </w:p>
+    <w:p>
+      <w:pPr>
+        <w:rPr>
+          <w:rFonts w:ascii="Telugu Sangam MN" w:hAnsi="Telugu Sangam MN"/>
+          <w:spacing w:val="40"/>
+          <w:sz w:val="32"/>
+          <w:szCs w:val="32"/>
+        </w:rPr>
+      </w:pPr>
+      <w:r>
+        <w:rPr>
+          <w:rFonts w:ascii="Telugu Sangam MN" w:hAnsi="Telugu Sangam MN"/>
+          <w:spacing w:val="40"/>
+          <w:sz w:val="32"/>
+          <w:szCs w:val="32"/>
+        </w:rPr>
+        <w:t>ABCDEFGHIJKLMNOPQRSTUVWXYZ</w:t>
+      </w:r>
+    </w:p>
+    <w:p>
+      <w:pPr>
+        <w:rPr>
+          <w:rFonts w:ascii="Thonburi" w:hAnsi="Thonburi"/>
+          <w:spacing w:val="40"/>
+          <w:sz w:val="32"/>
+          <w:szCs w:val="32"/>
+        </w:rPr>
+      </w:pPr>
+      <w:r>
+        <w:rPr>
+          <w:rFonts w:ascii="Thonburi" w:hAnsi="Thonburi"/>
+          <w:spacing w:val="40"/>
+          <w:sz w:val="32"/>
+          <w:szCs w:val="32"/>
+        </w:rPr>
+        <w:t>ABCDEFGHIJKLMNOPQRSTUVWXYZ</w:t>
+      </w:r>
+    </w:p>
+    <w:p>
+      <w:pPr>
+        <w:rPr>
+          <w:rFonts w:ascii="Times" w:hAnsi="Times"/>
+          <w:spacing w:val="40"/>
+          <w:sz w:val="32"/>
+          <w:szCs w:val="32"/>
+        </w:rPr>
+      </w:pPr>
+      <w:r>
+        <w:rPr>
+          <w:rFonts w:ascii="Times" w:hAnsi="Times"/>
+          <w:spacing w:val="40"/>
+          <w:sz w:val="32"/>
+          <w:szCs w:val="32"/>
+        </w:rPr>
+        <w:t>ABCDEFGHIJKLMNOPQRSTUVWXYZ</w:t>
+      </w:r>
+    </w:p>
+    <w:p>
+      <w:pPr>
+        <w:rPr>
+          <w:rFonts w:ascii="Trebuchet MS" w:hAnsi="Trebuchet MS"/>
+          <w:spacing w:val="40"/>
+          <w:sz w:val="32"/>
+          <w:szCs w:val="32"/>
+        </w:rPr>
+      </w:pPr>
+      <w:r>
+        <w:rPr>
+          <w:rFonts w:ascii="Trebuchet MS" w:hAnsi="Trebuchet MS"/>
+          <w:spacing w:val="40"/>
+          <w:sz w:val="32"/>
+          <w:szCs w:val="32"/>
+        </w:rPr>
+        <w:t>ABCDEFGHIJKLMNOPQRSTUVWXYZ</w:t>
+      </w:r>
+    </w:p>
+    <w:p>
+      <w:pPr>
+        <w:rPr>
+          <w:rFonts w:ascii="Tw Cen MT" w:hAnsi="Tw Cen MT"/>
+          <w:spacing w:val="40"/>
+          <w:sz w:val="32"/>
+          <w:szCs w:val="32"/>
+        </w:rPr>
+      </w:pPr>
+      <w:r>
+        <w:rPr>
+          <w:rFonts w:ascii="Tw Cen MT" w:hAnsi="Tw Cen MT"/>
+          <w:spacing w:val="40"/>
+          <w:sz w:val="32"/>
+          <w:szCs w:val="32"/>
+        </w:rPr>
+        <w:t>ABCDEFGHIJKLMNOPQRSTUVWXYZ</w:t>
+      </w:r>
+    </w:p>
+    <w:p>
+      <w:pPr>
+        <w:rPr>
+          <w:rFonts w:ascii="Verdana" w:hAnsi="Verdana"/>
+          <w:spacing w:val="40"/>
+          <w:sz w:val="32"/>
+          <w:szCs w:val="32"/>
+        </w:rPr>
+      </w:pPr>
+      <w:r>
+        <w:rPr>
+          <w:rFonts w:ascii="Verdana" w:hAnsi="Verdana"/>
+          <w:spacing w:val="40"/>
+          <w:sz w:val="32"/>
+          <w:szCs w:val="32"/>
+        </w:rPr>
+        <w:t>ABCDEFGHIJKLMNOPQRSTUVWXYZ</w:t>
+      </w:r>
+    </w:p>
+    <w:p>
+      <w:pPr>
+        <w:rPr>
+          <w:rFonts w:ascii="Lucida Grande CE" w:hAnsi="Lucida Grande CE" w:cs="Lucida Grande CE"/>
+          <w:spacing w:val="40"/>
+          <w:sz w:val="32"/>
+          <w:szCs w:val="32"/>
+        </w:rPr>
+      </w:pPr>
+      <w:r>
+        <w:rPr>
+          <w:rFonts w:ascii="Lucida Grande CE" w:hAnsi="Lucida Grande CE" w:cs="Lucida Grande CE"/>
+          <w:spacing w:val="40"/>
+          <w:sz w:val="32"/>
+          <w:szCs w:val="32"/>
+        </w:rPr>
+        <w:t>ABCDEFGHIJKLMNOPQRSTUVWXYZ</w:t>
+      </w:r>
+    </w:p>
+    <w:p>
+      <w:pPr>
+        <w:rPr>
+          <w:rFonts w:ascii="Myriad Pro" w:hAnsi="Myriad Pro" w:cs="Geneva CY"/>
+          <w:spacing w:val="40"/>
+          <w:sz w:val="32"/>
+          <w:szCs w:val="32"/>
+        </w:rPr>
+      </w:pPr>
+      <w:r>
+        <w:rPr>
+          <w:rFonts w:ascii="Myriad Pro" w:hAnsi="Myriad Pro" w:cs="Geneva CY"/>
+          <w:spacing w:val="40"/>
+          <w:sz w:val="32"/>
+          <w:szCs w:val="32"/>
+        </w:rPr>
+        <w:t>ABCDEFGHIJKLMNOPQRSTUVWXYZ</w:t>
+      </w:r>
+    </w:p>
+    <w:p>
+      <w:pPr>
+        <w:rPr>
+          <w:rFonts w:ascii="Constantia" w:hAnsi="Constantia"/>
+          <w:spacing w:val="40"/>
+          <w:sz w:val="32"/>
+          <w:szCs w:val="32"/>
+        </w:rPr>
+      </w:pPr>
+    </w:p>
+    <w:p>
+      <w:pPr>
+        <w:rPr>
+          <w:rFonts w:ascii="Baskerville" w:hAnsi="Baskerville" w:cs="Baskerville"/>
+          <w:spacing w:val="40"/>
+        </w:rPr>
+      </w:pPr>
+    </w:p>
+    <w:p>
+      <w:pPr>
+        <w:rPr>
+          <w:rFonts w:ascii="Baskerville" w:hAnsi="Baskerville" w:cs="Baskerville"/>
+          <w:spacing w:val="40"/>
+        </w:rPr>
+      </w:pPr>
+    </w:p>
+    <w:p>
+      <w:pPr>
+        <w:rPr>
+          <w:spacing w:val="40"/>
+        </w:rPr>
+      </w:pPr>
+    </w:p>
+    <w:p>
+      <w:pPr>
+        <w:rPr>
+          <w:rFonts w:ascii="Baskerville" w:hAnsi="Baskerville" w:cs="Baskerville"/>
+          <w:spacing w:val="40"/>
+        </w:rPr>
+      </w:pPr>
+    </w:p>
+    <w:p>
+      <w:pPr>
+        <w:rPr>
+          <w:rFonts w:ascii="Baskerville" w:hAnsi="Baskerville" w:cs="Baskerville"/>
+          <w:spacing w:val="40"/>
+        </w:rPr>
+      </w:pPr>
+    </w:p>
+    <w:p>
+      <w:pPr>
+        <w:rPr>
+          <w:spacing w:val="40"/>
+        </w:rPr>
+      </w:pPr>
+    </w:p>
     <w:sectPr>
       <w:pgSz w:w="12240" w:h="15840"/>
       <w:pgMar w:top="1440" w:right="1440" w:bottom="1440" w:left="1440" w:header="720" w:footer="720" w:gutter="0"/>
@@ -586,10 +6270,10 @@
   <w:docDefaults>
     <w:rPrDefault>
       <w:rPr>
-        <w:rFonts w:asciiTheme="minorHAnsi" w:eastAsiaTheme="minorHAnsi" w:hAnsiTheme="minorHAnsi" w:cstheme="minorBidi"/>
+        <w:rFonts w:asciiTheme="minorHAnsi" w:eastAsiaTheme="minorEastAsia" w:hAnsiTheme="minorHAnsi" w:cstheme="minorBidi"/>
         <w:sz w:val="24"/>
         <w:szCs w:val="24"/>
-        <w:lang w:val="en-US" w:eastAsia="en-US" w:bidi="ar-SA"/>
+        <w:lang w:val="en-US" w:eastAsia="ja-JP" w:bidi="ar-SA"/>
       </w:rPr>
     </w:rPrDefault>
     <w:pPrDefault/>
@@ -736,7 +6420,6 @@
   <w:style w:type="paragraph" w:default="1" w:styleId="Normal">
     <w:name w:val="Normal"/>
     <w:qFormat/>
-    <w:rsid w:val="00503F1B"/>
   </w:style>
   <w:style w:type="character" w:default="1" w:styleId="DefaultParagraphFont">
     <w:name w:val="Default Paragraph Font"/>
@@ -809,7 +6492,7 @@
     <w:lsdException w:name="Emphasis" w:semiHidden="0" w:uiPriority="20" w:unhideWhenUsed="0" w:qFormat="1"/>
     <w:lsdException w:name="Table Grid" w:semiHidden="0" w:uiPriority="59" w:unhideWhenUsed="0"/>
     <w:lsdException w:name="Placeholder Text" w:unhideWhenUsed="0"/>
-    <w:lsdException w:name="No Spacing" w:semiHidden="0" w:uiPriority="1" w:unhideWhenUsed="0" w:qFormat="1"/>
+    <w:lsdException w:name="No Spacing" w:uiPriority="1" w:unhideWhenUsed="0" w:qFormat="1"/>
     <w:lsdException w:name="Light Shading" w:semiHidden="0" w:uiPriority="60" w:unhideWhenUsed="0"/>
     <w:lsdException w:name="Light List" w:semiHidden="0" w:uiPriority="61" w:unhideWhenUsed="0"/>
     <w:lsdException w:name="Light Grid" w:semiHidden="0" w:uiPriority="62" w:unhideWhenUsed="0"/>
